--- a/JASIA ALAM PYTHON 4 HOMEWORK.docx
+++ b/JASIA ALAM PYTHON 4 HOMEWORK.docx
@@ -6,455 +6,56 @@
       <w:pPr>
         <w:rPr>
           <w:rFonts w:ascii="Barlow" w:hAnsi="Barlow"/>
-          <w:b/>
-          <w:bCs/>
-          <w:sz w:val="24"/>
-          <w:szCs w:val="24"/>
-          <w:u w:val="single"/>
+          <w:sz w:val="24"/>
+          <w:szCs w:val="24"/>
         </w:rPr>
       </w:pPr>
       <w:r>
         <w:rPr>
           <w:rFonts w:ascii="Barlow" w:hAnsi="Barlow"/>
-          <w:b/>
-          <w:bCs/>
-          <w:sz w:val="24"/>
-          <w:szCs w:val="24"/>
-          <w:u w:val="single"/>
+          <w:sz w:val="24"/>
+          <w:szCs w:val="24"/>
         </w:rPr>
         <w:t>JASIA ALAM</w:t>
       </w:r>
       <w:r>
         <w:rPr>
           <w:rFonts w:ascii="Barlow" w:hAnsi="Barlow"/>
-          <w:b/>
-          <w:bCs/>
-          <w:sz w:val="24"/>
-          <w:szCs w:val="24"/>
-          <w:u w:val="single"/>
-        </w:rPr>
-        <w:t xml:space="preserve"> – Homework 4 Python</w:t>
+          <w:sz w:val="24"/>
+          <w:szCs w:val="24"/>
+        </w:rPr>
+        <w:t xml:space="preserve"> </w:t>
       </w:r>
     </w:p>
     <w:p>
       <w:pPr>
         <w:rPr>
           <w:rFonts w:ascii="Barlow" w:hAnsi="Barlow"/>
-          <w:sz w:val="18"/>
-          <w:szCs w:val="18"/>
+          <w:b/>
+          <w:bCs/>
+          <w:sz w:val="24"/>
+          <w:szCs w:val="24"/>
+          <w:u w:val="single"/>
         </w:rPr>
       </w:pPr>
       <w:r>
         <w:rPr>
           <w:rFonts w:ascii="Barlow" w:hAnsi="Barlow"/>
-          <w:sz w:val="24"/>
-          <w:szCs w:val="24"/>
-        </w:rPr>
-        <w:t>Two Sum</w:t>
-      </w:r>
-      <w:r>
-        <w:rPr>
-          <w:rFonts w:ascii="Barlow" w:hAnsi="Barlow"/>
-          <w:sz w:val="24"/>
-          <w:szCs w:val="24"/>
-        </w:rPr>
-        <w:br/>
-        <w:t>-------------------------------------------------------------------------------------------------------------------------</w:t>
-      </w:r>
-      <w:r>
-        <w:rPr>
-          <w:rFonts w:ascii="Barlow" w:hAnsi="Barlow"/>
-          <w:sz w:val="24"/>
-          <w:szCs w:val="24"/>
-        </w:rPr>
-        <w:br/>
-        <w:t xml:space="preserve">Given an array of integers </w:t>
-      </w:r>
-      <w:proofErr w:type="spellStart"/>
-      <w:r>
-        <w:rPr>
-          <w:rFonts w:ascii="Barlow" w:hAnsi="Barlow"/>
-          <w:sz w:val="24"/>
-          <w:szCs w:val="24"/>
-        </w:rPr>
-        <w:t>nums</w:t>
-      </w:r>
-      <w:proofErr w:type="spellEnd"/>
-      <w:r>
-        <w:rPr>
-          <w:rFonts w:ascii="Barlow" w:hAnsi="Barlow"/>
-          <w:sz w:val="24"/>
-          <w:szCs w:val="24"/>
-        </w:rPr>
-        <w:t xml:space="preserve"> and an integer target, return two numbers inside that array such that they add up to target.</w:t>
-      </w:r>
-      <w:r>
-        <w:rPr>
-          <w:rFonts w:ascii="Barlow" w:hAnsi="Barlow"/>
-          <w:sz w:val="24"/>
-          <w:szCs w:val="24"/>
-        </w:rPr>
-        <w:br/>
-      </w:r>
-      <w:r>
-        <w:rPr>
-          <w:rFonts w:ascii="Barlow" w:hAnsi="Barlow"/>
-          <w:sz w:val="24"/>
-          <w:szCs w:val="24"/>
-        </w:rPr>
-        <w:br/>
-        <w:t>You may assume that each input would have at least one solution, and you may not use the same element twice.</w:t>
-      </w:r>
-      <w:r>
-        <w:rPr>
-          <w:rFonts w:ascii="Barlow" w:hAnsi="Barlow"/>
-          <w:sz w:val="24"/>
-          <w:szCs w:val="24"/>
-        </w:rPr>
-        <w:br/>
-        <w:t>You can return the answer in any order.</w:t>
-      </w:r>
-      <w:r>
-        <w:rPr>
-          <w:rFonts w:ascii="Barlow" w:hAnsi="Barlow"/>
-          <w:sz w:val="24"/>
-          <w:szCs w:val="24"/>
-        </w:rPr>
-        <w:br/>
-      </w:r>
-      <w:r>
-        <w:rPr>
-          <w:rFonts w:ascii="Barlow" w:hAnsi="Barlow"/>
-          <w:sz w:val="24"/>
-          <w:szCs w:val="24"/>
-        </w:rPr>
-        <w:br/>
-        <w:t xml:space="preserve"> An input MAY HAVE no two numbers at all (an empty one still counts as a solution) - in this case, return </w:t>
-      </w:r>
-      <w:proofErr w:type="spellStart"/>
-      <w:r>
-        <w:rPr>
-          <w:rFonts w:ascii="Barlow" w:hAnsi="Barlow"/>
-          <w:sz w:val="24"/>
-          <w:szCs w:val="24"/>
-        </w:rPr>
-        <w:t>a</w:t>
-      </w:r>
-      <w:proofErr w:type="spellEnd"/>
-      <w:r>
-        <w:rPr>
-          <w:rFonts w:ascii="Barlow" w:hAnsi="Barlow"/>
-          <w:sz w:val="24"/>
-          <w:szCs w:val="24"/>
-        </w:rPr>
-        <w:t xml:space="preserve"> empty array</w:t>
-      </w:r>
-      <w:r>
-        <w:rPr>
-          <w:rFonts w:ascii="Barlow" w:hAnsi="Barlow"/>
-          <w:sz w:val="24"/>
-          <w:szCs w:val="24"/>
-        </w:rPr>
-        <w:br/>
-        <w:t>- It's an array of integer numbers - these numbers are not necessarily distinct / unique</w:t>
-      </w:r>
-      <w:r>
-        <w:rPr>
-          <w:rFonts w:ascii="Barlow" w:hAnsi="Barlow"/>
-          <w:sz w:val="24"/>
-          <w:szCs w:val="24"/>
-        </w:rPr>
-        <w:br/>
-        <w:t xml:space="preserve">- Make sure to discuss your solution - what is the Big O Time &amp; Space complexity? Was there </w:t>
-      </w:r>
-      <w:proofErr w:type="spellStart"/>
-      <w:r>
-        <w:rPr>
-          <w:rFonts w:ascii="Barlow" w:hAnsi="Barlow"/>
-          <w:sz w:val="24"/>
-          <w:szCs w:val="24"/>
-        </w:rPr>
-        <w:t>anyway</w:t>
-      </w:r>
-      <w:proofErr w:type="spellEnd"/>
-      <w:r>
-        <w:rPr>
-          <w:rFonts w:ascii="Barlow" w:hAnsi="Barlow"/>
-          <w:sz w:val="24"/>
-          <w:szCs w:val="24"/>
-        </w:rPr>
-        <w:t xml:space="preserve"> you could've done...</w:t>
-      </w:r>
-      <w:r>
-        <w:rPr>
-          <w:rFonts w:ascii="Barlow" w:hAnsi="Barlow"/>
-          <w:sz w:val="24"/>
-          <w:szCs w:val="24"/>
-        </w:rPr>
-        <w:br/>
-        <w:t>...better or not? Why or why not? Justify.</w:t>
-      </w:r>
-      <w:r>
-        <w:rPr>
-          <w:rFonts w:ascii="Barlow" w:hAnsi="Barlow"/>
-          <w:sz w:val="24"/>
-          <w:szCs w:val="24"/>
-        </w:rPr>
-        <w:br/>
-      </w:r>
-      <w:r>
-        <w:rPr>
-          <w:rFonts w:ascii="Barlow" w:hAnsi="Barlow"/>
-          <w:sz w:val="24"/>
-          <w:szCs w:val="24"/>
-        </w:rPr>
-        <w:br/>
-      </w:r>
-      <w:r>
-        <w:rPr>
-          <w:rFonts w:ascii="Barlow" w:hAnsi="Barlow"/>
-          <w:sz w:val="18"/>
-          <w:szCs w:val="18"/>
-        </w:rPr>
-        <w:t>EXAMPLE 1:</w:t>
-      </w:r>
-      <w:r>
-        <w:rPr>
-          <w:rFonts w:ascii="Barlow" w:hAnsi="Barlow"/>
-          <w:sz w:val="18"/>
-          <w:szCs w:val="18"/>
-        </w:rPr>
-        <w:br/>
-        <w:t>---------------------------------------------------------------</w:t>
-      </w:r>
-      <w:r>
-        <w:rPr>
-          <w:rFonts w:ascii="Barlow" w:hAnsi="Barlow"/>
-          <w:sz w:val="18"/>
-          <w:szCs w:val="18"/>
-        </w:rPr>
-        <w:br/>
-        <w:t xml:space="preserve">Input: </w:t>
-      </w:r>
-      <w:proofErr w:type="spellStart"/>
-      <w:r>
-        <w:rPr>
-          <w:rFonts w:ascii="Barlow" w:hAnsi="Barlow"/>
-          <w:sz w:val="18"/>
-          <w:szCs w:val="18"/>
-        </w:rPr>
-        <w:t>nums</w:t>
-      </w:r>
-      <w:proofErr w:type="spellEnd"/>
-      <w:r>
-        <w:rPr>
-          <w:rFonts w:ascii="Barlow" w:hAnsi="Barlow"/>
-          <w:sz w:val="18"/>
-          <w:szCs w:val="18"/>
-        </w:rPr>
-        <w:t xml:space="preserve"> = [2,7,11,15], target = 9</w:t>
-      </w:r>
-      <w:r>
-        <w:rPr>
-          <w:rFonts w:ascii="Barlow" w:hAnsi="Barlow"/>
-          <w:sz w:val="18"/>
-          <w:szCs w:val="18"/>
-        </w:rPr>
-        <w:br/>
-        <w:t>Output: [2, 7]</w:t>
-      </w:r>
-      <w:r>
-        <w:rPr>
-          <w:rFonts w:ascii="Barlow" w:hAnsi="Barlow"/>
-          <w:sz w:val="18"/>
-          <w:szCs w:val="18"/>
-        </w:rPr>
-        <w:br/>
-        <w:t xml:space="preserve">Explanation: Because </w:t>
-      </w:r>
-      <w:proofErr w:type="spellStart"/>
-      <w:r>
-        <w:rPr>
-          <w:rFonts w:ascii="Barlow" w:hAnsi="Barlow"/>
-          <w:sz w:val="18"/>
-          <w:szCs w:val="18"/>
-        </w:rPr>
-        <w:t>nums</w:t>
-      </w:r>
-      <w:proofErr w:type="spellEnd"/>
-      <w:r>
-        <w:rPr>
-          <w:rFonts w:ascii="Barlow" w:hAnsi="Barlow"/>
-          <w:sz w:val="18"/>
-          <w:szCs w:val="18"/>
-        </w:rPr>
-        <w:t xml:space="preserve">[0] + </w:t>
-      </w:r>
-      <w:proofErr w:type="spellStart"/>
-      <w:r>
-        <w:rPr>
-          <w:rFonts w:ascii="Barlow" w:hAnsi="Barlow"/>
-          <w:sz w:val="18"/>
-          <w:szCs w:val="18"/>
-        </w:rPr>
-        <w:t>nums</w:t>
-      </w:r>
-      <w:proofErr w:type="spellEnd"/>
-      <w:r>
-        <w:rPr>
-          <w:rFonts w:ascii="Barlow" w:hAnsi="Barlow"/>
-          <w:sz w:val="18"/>
-          <w:szCs w:val="18"/>
-        </w:rPr>
-        <w:t>[1] == 9, we return [2, 7].</w:t>
-      </w:r>
-      <w:r>
-        <w:rPr>
-          <w:rFonts w:ascii="Barlow" w:hAnsi="Barlow"/>
-          <w:sz w:val="18"/>
-          <w:szCs w:val="18"/>
-        </w:rPr>
-        <w:br/>
-      </w:r>
-      <w:r>
-        <w:rPr>
-          <w:rFonts w:ascii="Barlow" w:hAnsi="Barlow"/>
-          <w:sz w:val="18"/>
-          <w:szCs w:val="18"/>
-        </w:rPr>
-        <w:br/>
-        <w:t>EXAMPLE 2:</w:t>
-      </w:r>
-      <w:r>
-        <w:rPr>
-          <w:rFonts w:ascii="Barlow" w:hAnsi="Barlow"/>
-          <w:sz w:val="18"/>
-          <w:szCs w:val="18"/>
-        </w:rPr>
-        <w:br/>
-        <w:t>---------------------------------------------------------------</w:t>
-      </w:r>
-      <w:r>
-        <w:rPr>
-          <w:rFonts w:ascii="Barlow" w:hAnsi="Barlow"/>
-          <w:sz w:val="18"/>
-          <w:szCs w:val="18"/>
-        </w:rPr>
-        <w:br/>
-        <w:t xml:space="preserve">Input: </w:t>
-      </w:r>
-      <w:proofErr w:type="spellStart"/>
-      <w:r>
-        <w:rPr>
-          <w:rFonts w:ascii="Barlow" w:hAnsi="Barlow"/>
-          <w:sz w:val="18"/>
-          <w:szCs w:val="18"/>
-        </w:rPr>
-        <w:t>nums</w:t>
-      </w:r>
-      <w:proofErr w:type="spellEnd"/>
-      <w:r>
-        <w:rPr>
-          <w:rFonts w:ascii="Barlow" w:hAnsi="Barlow"/>
-          <w:sz w:val="18"/>
-          <w:szCs w:val="18"/>
-        </w:rPr>
-        <w:t xml:space="preserve"> = [3,2,4], target = 6</w:t>
-      </w:r>
-      <w:r>
-        <w:rPr>
-          <w:rFonts w:ascii="Barlow" w:hAnsi="Barlow"/>
-          <w:sz w:val="18"/>
-          <w:szCs w:val="18"/>
-        </w:rPr>
-        <w:br/>
-        <w:t>Output: [2, 4]</w:t>
-      </w:r>
-      <w:r>
-        <w:rPr>
-          <w:rFonts w:ascii="Barlow" w:hAnsi="Barlow"/>
-          <w:sz w:val="18"/>
-          <w:szCs w:val="18"/>
-        </w:rPr>
-        <w:br/>
-      </w:r>
-      <w:r>
-        <w:rPr>
-          <w:rFonts w:ascii="Barlow" w:hAnsi="Barlow"/>
-          <w:sz w:val="18"/>
-          <w:szCs w:val="18"/>
-        </w:rPr>
-        <w:br/>
-        <w:t>EXAMPLE 3:</w:t>
-      </w:r>
-      <w:r>
-        <w:rPr>
-          <w:rFonts w:ascii="Barlow" w:hAnsi="Barlow"/>
-          <w:sz w:val="18"/>
-          <w:szCs w:val="18"/>
-        </w:rPr>
-        <w:br/>
-        <w:t>---------------------------------------------------------------</w:t>
-      </w:r>
-      <w:r>
-        <w:rPr>
-          <w:rFonts w:ascii="Barlow" w:hAnsi="Barlow"/>
-          <w:sz w:val="18"/>
-          <w:szCs w:val="18"/>
-        </w:rPr>
-        <w:br/>
-        <w:t xml:space="preserve">Input: </w:t>
-      </w:r>
-      <w:proofErr w:type="spellStart"/>
-      <w:r>
-        <w:rPr>
-          <w:rFonts w:ascii="Barlow" w:hAnsi="Barlow"/>
-          <w:sz w:val="18"/>
-          <w:szCs w:val="18"/>
-        </w:rPr>
-        <w:t>nums</w:t>
-      </w:r>
-      <w:proofErr w:type="spellEnd"/>
-      <w:r>
-        <w:rPr>
-          <w:rFonts w:ascii="Barlow" w:hAnsi="Barlow"/>
-          <w:sz w:val="18"/>
-          <w:szCs w:val="18"/>
-        </w:rPr>
-        <w:t xml:space="preserve"> = [3,3], target = 6</w:t>
-      </w:r>
-      <w:r>
-        <w:rPr>
-          <w:rFonts w:ascii="Barlow" w:hAnsi="Barlow"/>
-          <w:sz w:val="18"/>
-          <w:szCs w:val="18"/>
-        </w:rPr>
-        <w:br/>
-        <w:t>Output: [3, 3]</w:t>
-      </w:r>
-      <w:r>
-        <w:rPr>
-          <w:rFonts w:ascii="Barlow" w:hAnsi="Barlow"/>
-          <w:sz w:val="18"/>
-          <w:szCs w:val="18"/>
-        </w:rPr>
-        <w:br/>
-      </w:r>
-      <w:r>
-        <w:rPr>
-          <w:rFonts w:ascii="Barlow" w:hAnsi="Barlow"/>
-          <w:sz w:val="18"/>
-          <w:szCs w:val="18"/>
-        </w:rPr>
-        <w:t>___________________________________________________</w:t>
+          <w:b/>
+          <w:bCs/>
+          <w:sz w:val="24"/>
+          <w:szCs w:val="24"/>
+          <w:u w:val="single"/>
+        </w:rPr>
+        <w:t>Homework 4 Python</w:t>
       </w:r>
     </w:p>
     <w:p>
       <w:pPr>
         <w:rPr>
           <w:rFonts w:ascii="Barlow" w:hAnsi="Barlow"/>
-          <w:sz w:val="24"/>
-          <w:szCs w:val="24"/>
+          <w:sz w:val="18"/>
+          <w:szCs w:val="18"/>
         </w:rPr>
       </w:pPr>
       <w:r>
@@ -465,7 +66,390 @@
           <w:sz w:val="24"/>
           <w:szCs w:val="24"/>
         </w:rPr>
-        <w:t>CODE BELOW:</w:t>
+        <w:t>Two Sum</w:t>
+      </w:r>
+      <w:r>
+        <w:rPr>
+          <w:rFonts w:ascii="Barlow" w:hAnsi="Barlow"/>
+          <w:sz w:val="24"/>
+          <w:szCs w:val="24"/>
+        </w:rPr>
+        <w:br/>
+        <w:t>-------------------------------------------------------------------------------------------------------------------------</w:t>
+      </w:r>
+      <w:r>
+        <w:rPr>
+          <w:rFonts w:ascii="Barlow" w:hAnsi="Barlow"/>
+          <w:sz w:val="24"/>
+          <w:szCs w:val="24"/>
+        </w:rPr>
+        <w:br/>
+      </w:r>
+      <w:r>
+        <w:rPr>
+          <w:rFonts w:ascii="Barlow" w:hAnsi="Barlow"/>
+          <w:sz w:val="16"/>
+          <w:szCs w:val="16"/>
+        </w:rPr>
+        <w:t xml:space="preserve">Given an array of integers </w:t>
+      </w:r>
+      <w:proofErr w:type="spellStart"/>
+      <w:r>
+        <w:rPr>
+          <w:rFonts w:ascii="Barlow" w:hAnsi="Barlow"/>
+          <w:sz w:val="16"/>
+          <w:szCs w:val="16"/>
+        </w:rPr>
+        <w:t>nums</w:t>
+      </w:r>
+      <w:proofErr w:type="spellEnd"/>
+      <w:r>
+        <w:rPr>
+          <w:rFonts w:ascii="Barlow" w:hAnsi="Barlow"/>
+          <w:sz w:val="16"/>
+          <w:szCs w:val="16"/>
+        </w:rPr>
+        <w:t xml:space="preserve"> and an integer target, return two numbers inside that array such that they add up to target.</w:t>
+      </w:r>
+      <w:r>
+        <w:rPr>
+          <w:rFonts w:ascii="Barlow" w:hAnsi="Barlow"/>
+          <w:sz w:val="16"/>
+          <w:szCs w:val="16"/>
+        </w:rPr>
+        <w:br/>
+      </w:r>
+      <w:r>
+        <w:rPr>
+          <w:rFonts w:ascii="Barlow" w:hAnsi="Barlow"/>
+          <w:sz w:val="16"/>
+          <w:szCs w:val="16"/>
+        </w:rPr>
+        <w:br/>
+        <w:t>You may assume that each input would have at least one solution, and you may not use the same element twice.</w:t>
+      </w:r>
+      <w:r>
+        <w:rPr>
+          <w:rFonts w:ascii="Barlow" w:hAnsi="Barlow"/>
+          <w:sz w:val="16"/>
+          <w:szCs w:val="16"/>
+        </w:rPr>
+        <w:br/>
+        <w:t>You can return the answer in any order.</w:t>
+      </w:r>
+      <w:r>
+        <w:rPr>
+          <w:rFonts w:ascii="Barlow" w:hAnsi="Barlow"/>
+          <w:sz w:val="16"/>
+          <w:szCs w:val="16"/>
+        </w:rPr>
+        <w:br/>
+      </w:r>
+      <w:r>
+        <w:rPr>
+          <w:rFonts w:ascii="Barlow" w:hAnsi="Barlow"/>
+          <w:sz w:val="16"/>
+          <w:szCs w:val="16"/>
+        </w:rPr>
+        <w:br/>
+        <w:t xml:space="preserve"> An input MAY HAVE no two numbers at all (an empty one still counts as a solution) - in this case, return </w:t>
+      </w:r>
+      <w:proofErr w:type="spellStart"/>
+      <w:r>
+        <w:rPr>
+          <w:rFonts w:ascii="Barlow" w:hAnsi="Barlow"/>
+          <w:sz w:val="16"/>
+          <w:szCs w:val="16"/>
+        </w:rPr>
+        <w:t>a</w:t>
+      </w:r>
+      <w:proofErr w:type="spellEnd"/>
+      <w:r>
+        <w:rPr>
+          <w:rFonts w:ascii="Barlow" w:hAnsi="Barlow"/>
+          <w:sz w:val="16"/>
+          <w:szCs w:val="16"/>
+        </w:rPr>
+        <w:t xml:space="preserve"> empty array</w:t>
+      </w:r>
+      <w:r>
+        <w:rPr>
+          <w:rFonts w:ascii="Barlow" w:hAnsi="Barlow"/>
+          <w:sz w:val="16"/>
+          <w:szCs w:val="16"/>
+        </w:rPr>
+        <w:br/>
+        <w:t>- It's an array of integer numbers - these numbers are not necessarily distinct / unique</w:t>
+      </w:r>
+      <w:r>
+        <w:rPr>
+          <w:rFonts w:ascii="Barlow" w:hAnsi="Barlow"/>
+          <w:sz w:val="16"/>
+          <w:szCs w:val="16"/>
+        </w:rPr>
+        <w:br/>
+        <w:t xml:space="preserve">- Make sure to discuss your solution - what is the Big O Time &amp; Space complexity? Was there </w:t>
+      </w:r>
+      <w:proofErr w:type="spellStart"/>
+      <w:r>
+        <w:rPr>
+          <w:rFonts w:ascii="Barlow" w:hAnsi="Barlow"/>
+          <w:sz w:val="16"/>
+          <w:szCs w:val="16"/>
+        </w:rPr>
+        <w:t>anyway</w:t>
+      </w:r>
+      <w:proofErr w:type="spellEnd"/>
+      <w:r>
+        <w:rPr>
+          <w:rFonts w:ascii="Barlow" w:hAnsi="Barlow"/>
+          <w:sz w:val="16"/>
+          <w:szCs w:val="16"/>
+        </w:rPr>
+        <w:t xml:space="preserve"> you could've done...</w:t>
+      </w:r>
+      <w:r>
+        <w:rPr>
+          <w:rFonts w:ascii="Barlow" w:hAnsi="Barlow"/>
+          <w:sz w:val="16"/>
+          <w:szCs w:val="16"/>
+        </w:rPr>
+        <w:br/>
+        <w:t>...better or not? Why or why not? Justify.</w:t>
+      </w:r>
+      <w:r>
+        <w:rPr>
+          <w:rFonts w:ascii="Barlow" w:hAnsi="Barlow"/>
+        </w:rPr>
+        <w:br/>
+      </w:r>
+      <w:r>
+        <w:rPr>
+          <w:rFonts w:ascii="Barlow" w:hAnsi="Barlow"/>
+        </w:rPr>
+        <w:br/>
+      </w:r>
+      <w:r>
+        <w:rPr>
+          <w:rFonts w:ascii="Barlow" w:hAnsi="Barlow"/>
+          <w:sz w:val="16"/>
+          <w:szCs w:val="16"/>
+        </w:rPr>
+        <w:t>EXAMPLE 1:</w:t>
+      </w:r>
+      <w:r>
+        <w:rPr>
+          <w:rFonts w:ascii="Barlow" w:hAnsi="Barlow"/>
+          <w:sz w:val="16"/>
+          <w:szCs w:val="16"/>
+        </w:rPr>
+        <w:br/>
+        <w:t>---------------------------------------------------------------</w:t>
+      </w:r>
+      <w:r>
+        <w:rPr>
+          <w:rFonts w:ascii="Barlow" w:hAnsi="Barlow"/>
+          <w:sz w:val="16"/>
+          <w:szCs w:val="16"/>
+        </w:rPr>
+        <w:br/>
+        <w:t xml:space="preserve">Input: </w:t>
+      </w:r>
+      <w:proofErr w:type="spellStart"/>
+      <w:r>
+        <w:rPr>
+          <w:rFonts w:ascii="Barlow" w:hAnsi="Barlow"/>
+          <w:sz w:val="16"/>
+          <w:szCs w:val="16"/>
+        </w:rPr>
+        <w:t>nums</w:t>
+      </w:r>
+      <w:proofErr w:type="spellEnd"/>
+      <w:r>
+        <w:rPr>
+          <w:rFonts w:ascii="Barlow" w:hAnsi="Barlow"/>
+          <w:sz w:val="16"/>
+          <w:szCs w:val="16"/>
+        </w:rPr>
+        <w:t xml:space="preserve"> = [2,7,11,15], target = 9</w:t>
+      </w:r>
+      <w:r>
+        <w:rPr>
+          <w:rFonts w:ascii="Barlow" w:hAnsi="Barlow"/>
+          <w:sz w:val="16"/>
+          <w:szCs w:val="16"/>
+        </w:rPr>
+        <w:br/>
+        <w:t>Output: [2, 7]</w:t>
+      </w:r>
+      <w:r>
+        <w:rPr>
+          <w:rFonts w:ascii="Barlow" w:hAnsi="Barlow"/>
+          <w:sz w:val="16"/>
+          <w:szCs w:val="16"/>
+        </w:rPr>
+        <w:br/>
+        <w:t xml:space="preserve">Explanation: Because </w:t>
+      </w:r>
+      <w:proofErr w:type="spellStart"/>
+      <w:r>
+        <w:rPr>
+          <w:rFonts w:ascii="Barlow" w:hAnsi="Barlow"/>
+          <w:sz w:val="16"/>
+          <w:szCs w:val="16"/>
+        </w:rPr>
+        <w:t>nums</w:t>
+      </w:r>
+      <w:proofErr w:type="spellEnd"/>
+      <w:r>
+        <w:rPr>
+          <w:rFonts w:ascii="Barlow" w:hAnsi="Barlow"/>
+          <w:sz w:val="16"/>
+          <w:szCs w:val="16"/>
+        </w:rPr>
+        <w:t xml:space="preserve">[0] + </w:t>
+      </w:r>
+      <w:proofErr w:type="spellStart"/>
+      <w:r>
+        <w:rPr>
+          <w:rFonts w:ascii="Barlow" w:hAnsi="Barlow"/>
+          <w:sz w:val="16"/>
+          <w:szCs w:val="16"/>
+        </w:rPr>
+        <w:t>nums</w:t>
+      </w:r>
+      <w:proofErr w:type="spellEnd"/>
+      <w:r>
+        <w:rPr>
+          <w:rFonts w:ascii="Barlow" w:hAnsi="Barlow"/>
+          <w:sz w:val="16"/>
+          <w:szCs w:val="16"/>
+        </w:rPr>
+        <w:t>[1] == 9, we return [2, 7].</w:t>
+      </w:r>
+      <w:r>
+        <w:rPr>
+          <w:rFonts w:ascii="Barlow" w:hAnsi="Barlow"/>
+          <w:sz w:val="16"/>
+          <w:szCs w:val="16"/>
+        </w:rPr>
+        <w:br/>
+      </w:r>
+      <w:r>
+        <w:rPr>
+          <w:rFonts w:ascii="Barlow" w:hAnsi="Barlow"/>
+          <w:sz w:val="16"/>
+          <w:szCs w:val="16"/>
+        </w:rPr>
+        <w:br/>
+        <w:t>EXAMPLE 2:</w:t>
+      </w:r>
+      <w:r>
+        <w:rPr>
+          <w:rFonts w:ascii="Barlow" w:hAnsi="Barlow"/>
+          <w:sz w:val="16"/>
+          <w:szCs w:val="16"/>
+        </w:rPr>
+        <w:br/>
+        <w:t>---------------------------------------------------------------</w:t>
+      </w:r>
+      <w:r>
+        <w:rPr>
+          <w:rFonts w:ascii="Barlow" w:hAnsi="Barlow"/>
+          <w:sz w:val="16"/>
+          <w:szCs w:val="16"/>
+        </w:rPr>
+        <w:br/>
+        <w:t xml:space="preserve">Input: </w:t>
+      </w:r>
+      <w:proofErr w:type="spellStart"/>
+      <w:r>
+        <w:rPr>
+          <w:rFonts w:ascii="Barlow" w:hAnsi="Barlow"/>
+          <w:sz w:val="16"/>
+          <w:szCs w:val="16"/>
+        </w:rPr>
+        <w:t>nums</w:t>
+      </w:r>
+      <w:proofErr w:type="spellEnd"/>
+      <w:r>
+        <w:rPr>
+          <w:rFonts w:ascii="Barlow" w:hAnsi="Barlow"/>
+          <w:sz w:val="16"/>
+          <w:szCs w:val="16"/>
+        </w:rPr>
+        <w:t xml:space="preserve"> = [3,2,4], target = 6</w:t>
+      </w:r>
+      <w:r>
+        <w:rPr>
+          <w:rFonts w:ascii="Barlow" w:hAnsi="Barlow"/>
+          <w:sz w:val="16"/>
+          <w:szCs w:val="16"/>
+        </w:rPr>
+        <w:br/>
+        <w:t>Output: [2, 4]</w:t>
+      </w:r>
+      <w:r>
+        <w:rPr>
+          <w:rFonts w:ascii="Barlow" w:hAnsi="Barlow"/>
+          <w:sz w:val="16"/>
+          <w:szCs w:val="16"/>
+        </w:rPr>
+        <w:br/>
+      </w:r>
+      <w:r>
+        <w:rPr>
+          <w:rFonts w:ascii="Barlow" w:hAnsi="Barlow"/>
+          <w:sz w:val="16"/>
+          <w:szCs w:val="16"/>
+        </w:rPr>
+        <w:br/>
+        <w:t>EXAMPLE 3:</w:t>
+      </w:r>
+      <w:r>
+        <w:rPr>
+          <w:rFonts w:ascii="Barlow" w:hAnsi="Barlow"/>
+          <w:sz w:val="16"/>
+          <w:szCs w:val="16"/>
+        </w:rPr>
+        <w:br/>
+        <w:t>---------------------------------------------------------------</w:t>
+      </w:r>
+      <w:r>
+        <w:rPr>
+          <w:rFonts w:ascii="Barlow" w:hAnsi="Barlow"/>
+          <w:sz w:val="16"/>
+          <w:szCs w:val="16"/>
+        </w:rPr>
+        <w:br/>
+        <w:t xml:space="preserve">Input: </w:t>
+      </w:r>
+      <w:proofErr w:type="spellStart"/>
+      <w:r>
+        <w:rPr>
+          <w:rFonts w:ascii="Barlow" w:hAnsi="Barlow"/>
+          <w:sz w:val="16"/>
+          <w:szCs w:val="16"/>
+        </w:rPr>
+        <w:t>nums</w:t>
+      </w:r>
+      <w:proofErr w:type="spellEnd"/>
+      <w:r>
+        <w:rPr>
+          <w:rFonts w:ascii="Barlow" w:hAnsi="Barlow"/>
+          <w:sz w:val="16"/>
+          <w:szCs w:val="16"/>
+        </w:rPr>
+        <w:t xml:space="preserve"> = [3,3], target = 6</w:t>
+      </w:r>
+      <w:r>
+        <w:rPr>
+          <w:rFonts w:ascii="Barlow" w:hAnsi="Barlow"/>
+          <w:sz w:val="16"/>
+          <w:szCs w:val="16"/>
+        </w:rPr>
+        <w:br/>
+        <w:t>Output: [3, 3]</w:t>
       </w:r>
       <w:r>
         <w:rPr>
@@ -474,7 +458,518 @@
           <w:szCs w:val="18"/>
         </w:rPr>
         <w:br/>
+      </w:r>
+      <w:r>
+        <w:rPr>
+          <w:rFonts w:ascii="Barlow" w:hAnsi="Barlow"/>
+          <w:sz w:val="18"/>
+          <w:szCs w:val="18"/>
+        </w:rPr>
+        <w:t>___________________________________________________</w:t>
+      </w:r>
+    </w:p>
+    <w:p>
+      <w:pPr>
+        <w:rPr>
+          <w:rFonts w:ascii="Barlow" w:hAnsi="Barlow"/>
+          <w:sz w:val="24"/>
+          <w:szCs w:val="24"/>
+        </w:rPr>
+      </w:pPr>
+      <w:r>
+        <w:rPr>
+          <w:rFonts w:ascii="Barlow" w:hAnsi="Barlow"/>
+          <w:b/>
+          <w:bCs/>
+          <w:sz w:val="24"/>
+          <w:szCs w:val="24"/>
+        </w:rPr>
+        <w:t>Solution1:</w:t>
+      </w:r>
+      <w:r>
+        <w:rPr>
+          <w:rFonts w:ascii="Barlow" w:hAnsi="Barlow"/>
+          <w:sz w:val="18"/>
+          <w:szCs w:val="18"/>
+        </w:rPr>
+        <w:br/>
         <w:t>---------------------------------------------------------------</w:t>
+      </w:r>
+    </w:p>
+    <w:p>
+      <w:pPr>
+        <w:rPr>
+          <w:rFonts w:ascii="Barlow" w:hAnsi="Barlow"/>
+          <w:sz w:val="24"/>
+          <w:szCs w:val="24"/>
+        </w:rPr>
+      </w:pPr>
+      <w:r>
+        <w:rPr>
+          <w:rFonts w:ascii="Barlow" w:hAnsi="Barlow"/>
+          <w:sz w:val="24"/>
+          <w:szCs w:val="24"/>
+        </w:rPr>
+        <w:t xml:space="preserve">def </w:t>
+      </w:r>
+      <w:proofErr w:type="spellStart"/>
+      <w:proofErr w:type="gramStart"/>
+      <w:r>
+        <w:rPr>
+          <w:rFonts w:ascii="Barlow" w:hAnsi="Barlow"/>
+          <w:sz w:val="24"/>
+          <w:szCs w:val="24"/>
+        </w:rPr>
+        <w:t>twoSum</w:t>
+      </w:r>
+      <w:proofErr w:type="spellEnd"/>
+      <w:r>
+        <w:rPr>
+          <w:rFonts w:ascii="Barlow" w:hAnsi="Barlow"/>
+          <w:sz w:val="24"/>
+          <w:szCs w:val="24"/>
+        </w:rPr>
+        <w:t>(</w:t>
+      </w:r>
+      <w:proofErr w:type="spellStart"/>
+      <w:proofErr w:type="gramEnd"/>
+      <w:r>
+        <w:rPr>
+          <w:rFonts w:ascii="Barlow" w:hAnsi="Barlow"/>
+          <w:sz w:val="24"/>
+          <w:szCs w:val="24"/>
+        </w:rPr>
+        <w:t>nums</w:t>
+      </w:r>
+      <w:proofErr w:type="spellEnd"/>
+      <w:r>
+        <w:rPr>
+          <w:rFonts w:ascii="Barlow" w:hAnsi="Barlow"/>
+          <w:sz w:val="24"/>
+          <w:szCs w:val="24"/>
+        </w:rPr>
+        <w:t>, target):</w:t>
+      </w:r>
+    </w:p>
+    <w:p>
+      <w:pPr>
+        <w:rPr>
+          <w:rFonts w:ascii="Barlow" w:hAnsi="Barlow"/>
+          <w:sz w:val="24"/>
+          <w:szCs w:val="24"/>
+        </w:rPr>
+      </w:pPr>
+      <w:r>
+        <w:rPr>
+          <w:rFonts w:ascii="Barlow" w:hAnsi="Barlow"/>
+          <w:sz w:val="24"/>
+          <w:szCs w:val="24"/>
+        </w:rPr>
+        <w:t xml:space="preserve">    # </w:t>
+      </w:r>
+      <w:r>
+        <w:rPr>
+          <w:rFonts w:ascii="Barlow" w:hAnsi="Barlow"/>
+          <w:sz w:val="24"/>
+          <w:szCs w:val="24"/>
+        </w:rPr>
+        <w:t>Find</w:t>
+      </w:r>
+      <w:r>
+        <w:rPr>
+          <w:rFonts w:ascii="Barlow" w:hAnsi="Barlow"/>
+          <w:sz w:val="24"/>
+          <w:szCs w:val="24"/>
+        </w:rPr>
+        <w:t xml:space="preserve"> pair of numbers that add to the target</w:t>
+      </w:r>
+    </w:p>
+    <w:p>
+      <w:pPr>
+        <w:rPr>
+          <w:rFonts w:ascii="Barlow" w:hAnsi="Barlow"/>
+          <w:sz w:val="24"/>
+          <w:szCs w:val="24"/>
+        </w:rPr>
+      </w:pPr>
+      <w:r>
+        <w:rPr>
+          <w:rFonts w:ascii="Barlow" w:hAnsi="Barlow"/>
+          <w:sz w:val="24"/>
+          <w:szCs w:val="24"/>
+        </w:rPr>
+        <w:t xml:space="preserve">    for </w:t>
+      </w:r>
+      <w:proofErr w:type="spellStart"/>
+      <w:r>
+        <w:rPr>
+          <w:rFonts w:ascii="Barlow" w:hAnsi="Barlow"/>
+          <w:sz w:val="24"/>
+          <w:szCs w:val="24"/>
+        </w:rPr>
+        <w:t>i</w:t>
+      </w:r>
+      <w:proofErr w:type="spellEnd"/>
+      <w:r>
+        <w:rPr>
+          <w:rFonts w:ascii="Barlow" w:hAnsi="Barlow"/>
+          <w:sz w:val="24"/>
+          <w:szCs w:val="24"/>
+        </w:rPr>
+        <w:t xml:space="preserve"> in range(</w:t>
+      </w:r>
+      <w:proofErr w:type="spellStart"/>
+      <w:r>
+        <w:rPr>
+          <w:rFonts w:ascii="Barlow" w:hAnsi="Barlow"/>
+          <w:sz w:val="24"/>
+          <w:szCs w:val="24"/>
+        </w:rPr>
+        <w:t>len</w:t>
+      </w:r>
+      <w:proofErr w:type="spellEnd"/>
+      <w:r>
+        <w:rPr>
+          <w:rFonts w:ascii="Barlow" w:hAnsi="Barlow"/>
+          <w:sz w:val="24"/>
+          <w:szCs w:val="24"/>
+        </w:rPr>
+        <w:t>(</w:t>
+      </w:r>
+      <w:proofErr w:type="spellStart"/>
+      <w:r>
+        <w:rPr>
+          <w:rFonts w:ascii="Barlow" w:hAnsi="Barlow"/>
+          <w:sz w:val="24"/>
+          <w:szCs w:val="24"/>
+        </w:rPr>
+        <w:t>nums</w:t>
+      </w:r>
+      <w:proofErr w:type="spellEnd"/>
+      <w:r>
+        <w:rPr>
+          <w:rFonts w:ascii="Barlow" w:hAnsi="Barlow"/>
+          <w:sz w:val="24"/>
+          <w:szCs w:val="24"/>
+        </w:rPr>
+        <w:t>) - 1):</w:t>
+      </w:r>
+    </w:p>
+    <w:p>
+      <w:pPr>
+        <w:rPr>
+          <w:rFonts w:ascii="Barlow" w:hAnsi="Barlow"/>
+          <w:sz w:val="24"/>
+          <w:szCs w:val="24"/>
+        </w:rPr>
+      </w:pPr>
+      <w:r>
+        <w:rPr>
+          <w:rFonts w:ascii="Barlow" w:hAnsi="Barlow"/>
+          <w:sz w:val="24"/>
+          <w:szCs w:val="24"/>
+        </w:rPr>
+        <w:t xml:space="preserve">        for j in </w:t>
+      </w:r>
+      <w:proofErr w:type="gramStart"/>
+      <w:r>
+        <w:rPr>
+          <w:rFonts w:ascii="Barlow" w:hAnsi="Barlow"/>
+          <w:sz w:val="24"/>
+          <w:szCs w:val="24"/>
+        </w:rPr>
+        <w:t>range(</w:t>
+      </w:r>
+      <w:proofErr w:type="spellStart"/>
+      <w:proofErr w:type="gramEnd"/>
+      <w:r>
+        <w:rPr>
+          <w:rFonts w:ascii="Barlow" w:hAnsi="Barlow"/>
+          <w:sz w:val="24"/>
+          <w:szCs w:val="24"/>
+        </w:rPr>
+        <w:t>i</w:t>
+      </w:r>
+      <w:proofErr w:type="spellEnd"/>
+      <w:r>
+        <w:rPr>
+          <w:rFonts w:ascii="Barlow" w:hAnsi="Barlow"/>
+          <w:sz w:val="24"/>
+          <w:szCs w:val="24"/>
+        </w:rPr>
+        <w:t xml:space="preserve"> + 1, </w:t>
+      </w:r>
+      <w:proofErr w:type="spellStart"/>
+      <w:r>
+        <w:rPr>
+          <w:rFonts w:ascii="Barlow" w:hAnsi="Barlow"/>
+          <w:sz w:val="24"/>
+          <w:szCs w:val="24"/>
+        </w:rPr>
+        <w:t>len</w:t>
+      </w:r>
+      <w:proofErr w:type="spellEnd"/>
+      <w:r>
+        <w:rPr>
+          <w:rFonts w:ascii="Barlow" w:hAnsi="Barlow"/>
+          <w:sz w:val="24"/>
+          <w:szCs w:val="24"/>
+        </w:rPr>
+        <w:t>(</w:t>
+      </w:r>
+      <w:proofErr w:type="spellStart"/>
+      <w:r>
+        <w:rPr>
+          <w:rFonts w:ascii="Barlow" w:hAnsi="Barlow"/>
+          <w:sz w:val="24"/>
+          <w:szCs w:val="24"/>
+        </w:rPr>
+        <w:t>nums</w:t>
+      </w:r>
+      <w:proofErr w:type="spellEnd"/>
+      <w:r>
+        <w:rPr>
+          <w:rFonts w:ascii="Barlow" w:hAnsi="Barlow"/>
+          <w:sz w:val="24"/>
+          <w:szCs w:val="24"/>
+        </w:rPr>
+        <w:t>)):</w:t>
+      </w:r>
+    </w:p>
+    <w:p>
+      <w:pPr>
+        <w:rPr>
+          <w:rFonts w:ascii="Barlow" w:hAnsi="Barlow"/>
+          <w:sz w:val="24"/>
+          <w:szCs w:val="24"/>
+        </w:rPr>
+      </w:pPr>
+      <w:r>
+        <w:rPr>
+          <w:rFonts w:ascii="Barlow" w:hAnsi="Barlow"/>
+          <w:sz w:val="24"/>
+          <w:szCs w:val="24"/>
+        </w:rPr>
+        <w:t xml:space="preserve">            #  </w:t>
+      </w:r>
+      <w:r>
+        <w:rPr>
+          <w:rFonts w:ascii="Barlow" w:hAnsi="Barlow"/>
+          <w:sz w:val="24"/>
+          <w:szCs w:val="24"/>
+        </w:rPr>
+        <w:t>A</w:t>
+      </w:r>
+      <w:r>
+        <w:rPr>
+          <w:rFonts w:ascii="Barlow" w:hAnsi="Barlow"/>
+          <w:sz w:val="24"/>
+          <w:szCs w:val="24"/>
+        </w:rPr>
+        <w:t>dd pair of numbers if they meet the target</w:t>
+      </w:r>
+      <w:r>
+        <w:rPr>
+          <w:rFonts w:ascii="Barlow" w:hAnsi="Barlow"/>
+          <w:sz w:val="24"/>
+          <w:szCs w:val="24"/>
+        </w:rPr>
+        <w:t xml:space="preserve"> value</w:t>
+      </w:r>
+    </w:p>
+    <w:p>
+      <w:pPr>
+        <w:rPr>
+          <w:rFonts w:ascii="Barlow" w:hAnsi="Barlow"/>
+          <w:sz w:val="24"/>
+          <w:szCs w:val="24"/>
+        </w:rPr>
+      </w:pPr>
+      <w:r>
+        <w:rPr>
+          <w:rFonts w:ascii="Barlow" w:hAnsi="Barlow"/>
+          <w:sz w:val="24"/>
+          <w:szCs w:val="24"/>
+        </w:rPr>
+        <w:t xml:space="preserve">            if </w:t>
+      </w:r>
+      <w:proofErr w:type="spellStart"/>
+      <w:r>
+        <w:rPr>
+          <w:rFonts w:ascii="Barlow" w:hAnsi="Barlow"/>
+          <w:sz w:val="24"/>
+          <w:szCs w:val="24"/>
+        </w:rPr>
+        <w:t>nums</w:t>
+      </w:r>
+      <w:proofErr w:type="spellEnd"/>
+      <w:r>
+        <w:rPr>
+          <w:rFonts w:ascii="Barlow" w:hAnsi="Barlow"/>
+          <w:sz w:val="24"/>
+          <w:szCs w:val="24"/>
+        </w:rPr>
+        <w:t>[</w:t>
+      </w:r>
+      <w:proofErr w:type="spellStart"/>
+      <w:r>
+        <w:rPr>
+          <w:rFonts w:ascii="Barlow" w:hAnsi="Barlow"/>
+          <w:sz w:val="24"/>
+          <w:szCs w:val="24"/>
+        </w:rPr>
+        <w:t>i</w:t>
+      </w:r>
+      <w:proofErr w:type="spellEnd"/>
+      <w:r>
+        <w:rPr>
+          <w:rFonts w:ascii="Barlow" w:hAnsi="Barlow"/>
+          <w:sz w:val="24"/>
+          <w:szCs w:val="24"/>
+        </w:rPr>
+        <w:t xml:space="preserve">] + </w:t>
+      </w:r>
+      <w:proofErr w:type="spellStart"/>
+      <w:r>
+        <w:rPr>
+          <w:rFonts w:ascii="Barlow" w:hAnsi="Barlow"/>
+          <w:sz w:val="24"/>
+          <w:szCs w:val="24"/>
+        </w:rPr>
+        <w:t>nums</w:t>
+      </w:r>
+      <w:proofErr w:type="spellEnd"/>
+      <w:r>
+        <w:rPr>
+          <w:rFonts w:ascii="Barlow" w:hAnsi="Barlow"/>
+          <w:sz w:val="24"/>
+          <w:szCs w:val="24"/>
+        </w:rPr>
+        <w:t>[j] == target:</w:t>
+      </w:r>
+    </w:p>
+    <w:p>
+      <w:pPr>
+        <w:rPr>
+          <w:rFonts w:ascii="Barlow" w:hAnsi="Barlow"/>
+          <w:sz w:val="24"/>
+          <w:szCs w:val="24"/>
+        </w:rPr>
+      </w:pPr>
+      <w:r>
+        <w:rPr>
+          <w:rFonts w:ascii="Barlow" w:hAnsi="Barlow"/>
+          <w:sz w:val="24"/>
+          <w:szCs w:val="24"/>
+        </w:rPr>
+        <w:t xml:space="preserve">                # </w:t>
+      </w:r>
+      <w:proofErr w:type="gramStart"/>
+      <w:r>
+        <w:rPr>
+          <w:rFonts w:ascii="Barlow" w:hAnsi="Barlow"/>
+          <w:sz w:val="24"/>
+          <w:szCs w:val="24"/>
+        </w:rPr>
+        <w:t>print</w:t>
+      </w:r>
+      <w:proofErr w:type="gramEnd"/>
+      <w:r>
+        <w:rPr>
+          <w:rFonts w:ascii="Barlow" w:hAnsi="Barlow"/>
+          <w:sz w:val="24"/>
+          <w:szCs w:val="24"/>
+        </w:rPr>
+        <w:t xml:space="preserve"> the pair of numbers if they successfully equate to target</w:t>
+      </w:r>
+    </w:p>
+    <w:p>
+      <w:pPr>
+        <w:rPr>
+          <w:rFonts w:ascii="Barlow" w:hAnsi="Barlow"/>
+          <w:sz w:val="24"/>
+          <w:szCs w:val="24"/>
+        </w:rPr>
+      </w:pPr>
+      <w:r>
+        <w:rPr>
+          <w:rFonts w:ascii="Barlow" w:hAnsi="Barlow"/>
+          <w:sz w:val="24"/>
+          <w:szCs w:val="24"/>
+        </w:rPr>
+        <w:t xml:space="preserve">                </w:t>
+      </w:r>
+      <w:proofErr w:type="gramStart"/>
+      <w:r>
+        <w:rPr>
+          <w:rFonts w:ascii="Barlow" w:hAnsi="Barlow"/>
+          <w:sz w:val="24"/>
+          <w:szCs w:val="24"/>
+        </w:rPr>
+        <w:t>print(</w:t>
+      </w:r>
+      <w:proofErr w:type="gramEnd"/>
+      <w:r>
+        <w:rPr>
+          <w:rFonts w:ascii="Barlow" w:hAnsi="Barlow"/>
+          <w:sz w:val="24"/>
+          <w:szCs w:val="24"/>
+        </w:rPr>
+        <w:t xml:space="preserve">"answer : (", </w:t>
+      </w:r>
+      <w:proofErr w:type="spellStart"/>
+      <w:r>
+        <w:rPr>
+          <w:rFonts w:ascii="Barlow" w:hAnsi="Barlow"/>
+          <w:sz w:val="24"/>
+          <w:szCs w:val="24"/>
+        </w:rPr>
+        <w:t>nums</w:t>
+      </w:r>
+      <w:proofErr w:type="spellEnd"/>
+      <w:r>
+        <w:rPr>
+          <w:rFonts w:ascii="Barlow" w:hAnsi="Barlow"/>
+          <w:sz w:val="24"/>
+          <w:szCs w:val="24"/>
+        </w:rPr>
+        <w:t>[</w:t>
+      </w:r>
+      <w:proofErr w:type="spellStart"/>
+      <w:r>
+        <w:rPr>
+          <w:rFonts w:ascii="Barlow" w:hAnsi="Barlow"/>
+          <w:sz w:val="24"/>
+          <w:szCs w:val="24"/>
+        </w:rPr>
+        <w:t>i</w:t>
+      </w:r>
+      <w:proofErr w:type="spellEnd"/>
+      <w:r>
+        <w:rPr>
+          <w:rFonts w:ascii="Barlow" w:hAnsi="Barlow"/>
+          <w:sz w:val="24"/>
+          <w:szCs w:val="24"/>
+        </w:rPr>
+        <w:t xml:space="preserve">], ",", </w:t>
+      </w:r>
+      <w:proofErr w:type="spellStart"/>
+      <w:r>
+        <w:rPr>
+          <w:rFonts w:ascii="Barlow" w:hAnsi="Barlow"/>
+          <w:sz w:val="24"/>
+          <w:szCs w:val="24"/>
+        </w:rPr>
+        <w:t>nums</w:t>
+      </w:r>
+      <w:proofErr w:type="spellEnd"/>
+      <w:r>
+        <w:rPr>
+          <w:rFonts w:ascii="Barlow" w:hAnsi="Barlow"/>
+          <w:sz w:val="24"/>
+          <w:szCs w:val="24"/>
+        </w:rPr>
+        <w:t>[j], ")")</w:t>
       </w:r>
     </w:p>
     <w:p>
@@ -500,9 +995,8 @@
           <w:sz w:val="24"/>
           <w:szCs w:val="24"/>
         </w:rPr>
-        <w:t xml:space="preserve">def </w:t>
-      </w:r>
-      <w:proofErr w:type="spellStart"/>
+        <w:t xml:space="preserve"># </w:t>
+      </w:r>
       <w:proofErr w:type="gramStart"/>
       <w:r>
         <w:rPr>
@@ -510,18 +1004,8 @@
           <w:sz w:val="24"/>
           <w:szCs w:val="24"/>
         </w:rPr>
-        <w:t>twoSum</w:t>
-      </w:r>
-      <w:proofErr w:type="spellEnd"/>
-      <w:r>
-        <w:rPr>
-          <w:rFonts w:ascii="Barlow" w:hAnsi="Barlow"/>
-          <w:sz w:val="24"/>
-          <w:szCs w:val="24"/>
-        </w:rPr>
-        <w:t>(</w:t>
-      </w:r>
-      <w:proofErr w:type="spellStart"/>
+        <w:t>array</w:t>
+      </w:r>
       <w:proofErr w:type="gramEnd"/>
       <w:r>
         <w:rPr>
@@ -529,16 +1013,7 @@
           <w:sz w:val="24"/>
           <w:szCs w:val="24"/>
         </w:rPr>
-        <w:t>nums</w:t>
-      </w:r>
-      <w:proofErr w:type="spellEnd"/>
-      <w:r>
-        <w:rPr>
-          <w:rFonts w:ascii="Barlow" w:hAnsi="Barlow"/>
-          <w:sz w:val="24"/>
-          <w:szCs w:val="24"/>
-        </w:rPr>
-        <w:t>, target):</w:t>
+        <w:t xml:space="preserve"> and target</w:t>
       </w:r>
     </w:p>
     <w:p>
@@ -549,29 +1024,89 @@
           <w:szCs w:val="24"/>
         </w:rPr>
       </w:pPr>
-      <w:r>
-        <w:rPr>
-          <w:rFonts w:ascii="Barlow" w:hAnsi="Barlow"/>
-          <w:sz w:val="24"/>
-          <w:szCs w:val="24"/>
-        </w:rPr>
-        <w:t xml:space="preserve">    # </w:t>
-      </w:r>
-      <w:r>
-        <w:rPr>
-          <w:rFonts w:ascii="Barlow" w:hAnsi="Barlow"/>
-          <w:sz w:val="24"/>
-          <w:szCs w:val="24"/>
-        </w:rPr>
-        <w:t>Find</w:t>
-      </w:r>
-      <w:r>
-        <w:rPr>
-          <w:rFonts w:ascii="Barlow" w:hAnsi="Barlow"/>
-          <w:sz w:val="24"/>
-          <w:szCs w:val="24"/>
-        </w:rPr>
-        <w:t xml:space="preserve"> pair of numbers that add to the target</w:t>
+      <w:proofErr w:type="spellStart"/>
+      <w:r>
+        <w:rPr>
+          <w:rFonts w:ascii="Barlow" w:hAnsi="Barlow"/>
+          <w:sz w:val="24"/>
+          <w:szCs w:val="24"/>
+        </w:rPr>
+        <w:t>nums</w:t>
+      </w:r>
+      <w:proofErr w:type="spellEnd"/>
+      <w:r>
+        <w:rPr>
+          <w:rFonts w:ascii="Barlow" w:hAnsi="Barlow"/>
+          <w:sz w:val="24"/>
+          <w:szCs w:val="24"/>
+        </w:rPr>
+        <w:t xml:space="preserve"> = [1, 2, </w:t>
+      </w:r>
+      <w:r>
+        <w:rPr>
+          <w:rFonts w:ascii="Barlow" w:hAnsi="Barlow"/>
+          <w:sz w:val="24"/>
+          <w:szCs w:val="24"/>
+        </w:rPr>
+        <w:t>4</w:t>
+      </w:r>
+      <w:r>
+        <w:rPr>
+          <w:rFonts w:ascii="Barlow" w:hAnsi="Barlow"/>
+          <w:sz w:val="24"/>
+          <w:szCs w:val="24"/>
+        </w:rPr>
+        <w:t xml:space="preserve">, </w:t>
+      </w:r>
+      <w:r>
+        <w:rPr>
+          <w:rFonts w:ascii="Barlow" w:hAnsi="Barlow"/>
+          <w:sz w:val="24"/>
+          <w:szCs w:val="24"/>
+        </w:rPr>
+        <w:t>3</w:t>
+      </w:r>
+      <w:r>
+        <w:rPr>
+          <w:rFonts w:ascii="Barlow" w:hAnsi="Barlow"/>
+          <w:sz w:val="24"/>
+          <w:szCs w:val="24"/>
+        </w:rPr>
+        <w:t xml:space="preserve">, </w:t>
+      </w:r>
+      <w:proofErr w:type="gramStart"/>
+      <w:r>
+        <w:rPr>
+          <w:rFonts w:ascii="Barlow" w:hAnsi="Barlow"/>
+          <w:sz w:val="24"/>
+          <w:szCs w:val="24"/>
+        </w:rPr>
+        <w:t>6</w:t>
+      </w:r>
+      <w:r>
+        <w:rPr>
+          <w:rFonts w:ascii="Barlow" w:hAnsi="Barlow"/>
+          <w:sz w:val="24"/>
+          <w:szCs w:val="24"/>
+        </w:rPr>
+        <w:t xml:space="preserve"> ,</w:t>
+      </w:r>
+      <w:proofErr w:type="gramEnd"/>
+      <w:r>
+        <w:rPr>
+          <w:rFonts w:ascii="Barlow" w:hAnsi="Barlow"/>
+          <w:sz w:val="24"/>
+          <w:szCs w:val="24"/>
+        </w:rPr>
+        <w:t xml:space="preserve"> 5</w:t>
+      </w:r>
+      <w:r>
+        <w:rPr>
+          <w:rFonts w:ascii="Barlow" w:hAnsi="Barlow"/>
+          <w:sz w:val="24"/>
+          <w:szCs w:val="24"/>
+        </w:rPr>
+        <w:t xml:space="preserve"> ]</w:t>
       </w:r>
     </w:p>
     <w:p>
@@ -588,379 +1123,7 @@
           <w:sz w:val="24"/>
           <w:szCs w:val="24"/>
         </w:rPr>
-        <w:t xml:space="preserve">    for </w:t>
-      </w:r>
-      <w:proofErr w:type="spellStart"/>
-      <w:r>
-        <w:rPr>
-          <w:rFonts w:ascii="Barlow" w:hAnsi="Barlow"/>
-          <w:sz w:val="24"/>
-          <w:szCs w:val="24"/>
-        </w:rPr>
-        <w:t>i</w:t>
-      </w:r>
-      <w:proofErr w:type="spellEnd"/>
-      <w:r>
-        <w:rPr>
-          <w:rFonts w:ascii="Barlow" w:hAnsi="Barlow"/>
-          <w:sz w:val="24"/>
-          <w:szCs w:val="24"/>
-        </w:rPr>
-        <w:t xml:space="preserve"> in range(</w:t>
-      </w:r>
-      <w:proofErr w:type="spellStart"/>
-      <w:r>
-        <w:rPr>
-          <w:rFonts w:ascii="Barlow" w:hAnsi="Barlow"/>
-          <w:sz w:val="24"/>
-          <w:szCs w:val="24"/>
-        </w:rPr>
-        <w:t>len</w:t>
-      </w:r>
-      <w:proofErr w:type="spellEnd"/>
-      <w:r>
-        <w:rPr>
-          <w:rFonts w:ascii="Barlow" w:hAnsi="Barlow"/>
-          <w:sz w:val="24"/>
-          <w:szCs w:val="24"/>
-        </w:rPr>
-        <w:t>(</w:t>
-      </w:r>
-      <w:proofErr w:type="spellStart"/>
-      <w:r>
-        <w:rPr>
-          <w:rFonts w:ascii="Barlow" w:hAnsi="Barlow"/>
-          <w:sz w:val="24"/>
-          <w:szCs w:val="24"/>
-        </w:rPr>
-        <w:t>nums</w:t>
-      </w:r>
-      <w:proofErr w:type="spellEnd"/>
-      <w:r>
-        <w:rPr>
-          <w:rFonts w:ascii="Barlow" w:hAnsi="Barlow"/>
-          <w:sz w:val="24"/>
-          <w:szCs w:val="24"/>
-        </w:rPr>
-        <w:t>) - 1):</w:t>
-      </w:r>
-    </w:p>
-    <w:p>
-      <w:pPr>
-        <w:rPr>
-          <w:rFonts w:ascii="Barlow" w:hAnsi="Barlow"/>
-          <w:sz w:val="24"/>
-          <w:szCs w:val="24"/>
-        </w:rPr>
-      </w:pPr>
-      <w:r>
-        <w:rPr>
-          <w:rFonts w:ascii="Barlow" w:hAnsi="Barlow"/>
-          <w:sz w:val="24"/>
-          <w:szCs w:val="24"/>
-        </w:rPr>
-        <w:t xml:space="preserve">        for j in </w:t>
-      </w:r>
-      <w:proofErr w:type="gramStart"/>
-      <w:r>
-        <w:rPr>
-          <w:rFonts w:ascii="Barlow" w:hAnsi="Barlow"/>
-          <w:sz w:val="24"/>
-          <w:szCs w:val="24"/>
-        </w:rPr>
-        <w:t>range(</w:t>
-      </w:r>
-      <w:proofErr w:type="spellStart"/>
-      <w:proofErr w:type="gramEnd"/>
-      <w:r>
-        <w:rPr>
-          <w:rFonts w:ascii="Barlow" w:hAnsi="Barlow"/>
-          <w:sz w:val="24"/>
-          <w:szCs w:val="24"/>
-        </w:rPr>
-        <w:t>i</w:t>
-      </w:r>
-      <w:proofErr w:type="spellEnd"/>
-      <w:r>
-        <w:rPr>
-          <w:rFonts w:ascii="Barlow" w:hAnsi="Barlow"/>
-          <w:sz w:val="24"/>
-          <w:szCs w:val="24"/>
-        </w:rPr>
-        <w:t xml:space="preserve"> + 1, </w:t>
-      </w:r>
-      <w:proofErr w:type="spellStart"/>
-      <w:r>
-        <w:rPr>
-          <w:rFonts w:ascii="Barlow" w:hAnsi="Barlow"/>
-          <w:sz w:val="24"/>
-          <w:szCs w:val="24"/>
-        </w:rPr>
-        <w:t>len</w:t>
-      </w:r>
-      <w:proofErr w:type="spellEnd"/>
-      <w:r>
-        <w:rPr>
-          <w:rFonts w:ascii="Barlow" w:hAnsi="Barlow"/>
-          <w:sz w:val="24"/>
-          <w:szCs w:val="24"/>
-        </w:rPr>
-        <w:t>(</w:t>
-      </w:r>
-      <w:proofErr w:type="spellStart"/>
-      <w:r>
-        <w:rPr>
-          <w:rFonts w:ascii="Barlow" w:hAnsi="Barlow"/>
-          <w:sz w:val="24"/>
-          <w:szCs w:val="24"/>
-        </w:rPr>
-        <w:t>nums</w:t>
-      </w:r>
-      <w:proofErr w:type="spellEnd"/>
-      <w:r>
-        <w:rPr>
-          <w:rFonts w:ascii="Barlow" w:hAnsi="Barlow"/>
-          <w:sz w:val="24"/>
-          <w:szCs w:val="24"/>
-        </w:rPr>
-        <w:t>)):</w:t>
-      </w:r>
-    </w:p>
-    <w:p>
-      <w:pPr>
-        <w:rPr>
-          <w:rFonts w:ascii="Barlow" w:hAnsi="Barlow"/>
-          <w:sz w:val="24"/>
-          <w:szCs w:val="24"/>
-        </w:rPr>
-      </w:pPr>
-      <w:r>
-        <w:rPr>
-          <w:rFonts w:ascii="Barlow" w:hAnsi="Barlow"/>
-          <w:sz w:val="24"/>
-          <w:szCs w:val="24"/>
-        </w:rPr>
-        <w:t xml:space="preserve">            #  </w:t>
-      </w:r>
-      <w:r>
-        <w:rPr>
-          <w:rFonts w:ascii="Barlow" w:hAnsi="Barlow"/>
-          <w:sz w:val="24"/>
-          <w:szCs w:val="24"/>
-        </w:rPr>
-        <w:t>A</w:t>
-      </w:r>
-      <w:r>
-        <w:rPr>
-          <w:rFonts w:ascii="Barlow" w:hAnsi="Barlow"/>
-          <w:sz w:val="24"/>
-          <w:szCs w:val="24"/>
-        </w:rPr>
-        <w:t>dd pair of numbers if they meet the target</w:t>
-      </w:r>
-      <w:r>
-        <w:rPr>
-          <w:rFonts w:ascii="Barlow" w:hAnsi="Barlow"/>
-          <w:sz w:val="24"/>
-          <w:szCs w:val="24"/>
-        </w:rPr>
-        <w:t xml:space="preserve"> value</w:t>
-      </w:r>
-    </w:p>
-    <w:p>
-      <w:pPr>
-        <w:rPr>
-          <w:rFonts w:ascii="Barlow" w:hAnsi="Barlow"/>
-          <w:sz w:val="24"/>
-          <w:szCs w:val="24"/>
-        </w:rPr>
-      </w:pPr>
-      <w:r>
-        <w:rPr>
-          <w:rFonts w:ascii="Barlow" w:hAnsi="Barlow"/>
-          <w:sz w:val="24"/>
-          <w:szCs w:val="24"/>
-        </w:rPr>
-        <w:t xml:space="preserve">            if </w:t>
-      </w:r>
-      <w:proofErr w:type="spellStart"/>
-      <w:r>
-        <w:rPr>
-          <w:rFonts w:ascii="Barlow" w:hAnsi="Barlow"/>
-          <w:sz w:val="24"/>
-          <w:szCs w:val="24"/>
-        </w:rPr>
-        <w:t>nums</w:t>
-      </w:r>
-      <w:proofErr w:type="spellEnd"/>
-      <w:r>
-        <w:rPr>
-          <w:rFonts w:ascii="Barlow" w:hAnsi="Barlow"/>
-          <w:sz w:val="24"/>
-          <w:szCs w:val="24"/>
-        </w:rPr>
-        <w:t>[</w:t>
-      </w:r>
-      <w:proofErr w:type="spellStart"/>
-      <w:r>
-        <w:rPr>
-          <w:rFonts w:ascii="Barlow" w:hAnsi="Barlow"/>
-          <w:sz w:val="24"/>
-          <w:szCs w:val="24"/>
-        </w:rPr>
-        <w:t>i</w:t>
-      </w:r>
-      <w:proofErr w:type="spellEnd"/>
-      <w:r>
-        <w:rPr>
-          <w:rFonts w:ascii="Barlow" w:hAnsi="Barlow"/>
-          <w:sz w:val="24"/>
-          <w:szCs w:val="24"/>
-        </w:rPr>
-        <w:t xml:space="preserve">] + </w:t>
-      </w:r>
-      <w:proofErr w:type="spellStart"/>
-      <w:r>
-        <w:rPr>
-          <w:rFonts w:ascii="Barlow" w:hAnsi="Barlow"/>
-          <w:sz w:val="24"/>
-          <w:szCs w:val="24"/>
-        </w:rPr>
-        <w:t>nums</w:t>
-      </w:r>
-      <w:proofErr w:type="spellEnd"/>
-      <w:r>
-        <w:rPr>
-          <w:rFonts w:ascii="Barlow" w:hAnsi="Barlow"/>
-          <w:sz w:val="24"/>
-          <w:szCs w:val="24"/>
-        </w:rPr>
-        <w:t>[j] == target:</w:t>
-      </w:r>
-    </w:p>
-    <w:p>
-      <w:pPr>
-        <w:rPr>
-          <w:rFonts w:ascii="Barlow" w:hAnsi="Barlow"/>
-          <w:sz w:val="24"/>
-          <w:szCs w:val="24"/>
-        </w:rPr>
-      </w:pPr>
-      <w:r>
-        <w:rPr>
-          <w:rFonts w:ascii="Barlow" w:hAnsi="Barlow"/>
-          <w:sz w:val="24"/>
-          <w:szCs w:val="24"/>
-        </w:rPr>
-        <w:t xml:space="preserve">                # </w:t>
-      </w:r>
-      <w:proofErr w:type="gramStart"/>
-      <w:r>
-        <w:rPr>
-          <w:rFonts w:ascii="Barlow" w:hAnsi="Barlow"/>
-          <w:sz w:val="24"/>
-          <w:szCs w:val="24"/>
-        </w:rPr>
-        <w:t>print</w:t>
-      </w:r>
-      <w:proofErr w:type="gramEnd"/>
-      <w:r>
-        <w:rPr>
-          <w:rFonts w:ascii="Barlow" w:hAnsi="Barlow"/>
-          <w:sz w:val="24"/>
-          <w:szCs w:val="24"/>
-        </w:rPr>
-        <w:t xml:space="preserve"> the pair of numbers if they successfully equate to target</w:t>
-      </w:r>
-    </w:p>
-    <w:p>
-      <w:pPr>
-        <w:rPr>
-          <w:rFonts w:ascii="Barlow" w:hAnsi="Barlow"/>
-          <w:sz w:val="24"/>
-          <w:szCs w:val="24"/>
-        </w:rPr>
-      </w:pPr>
-      <w:r>
-        <w:rPr>
-          <w:rFonts w:ascii="Barlow" w:hAnsi="Barlow"/>
-          <w:sz w:val="24"/>
-          <w:szCs w:val="24"/>
-        </w:rPr>
-        <w:lastRenderedPageBreak/>
-        <w:t xml:space="preserve">                </w:t>
-      </w:r>
-      <w:proofErr w:type="gramStart"/>
-      <w:r>
-        <w:rPr>
-          <w:rFonts w:ascii="Barlow" w:hAnsi="Barlow"/>
-          <w:sz w:val="24"/>
-          <w:szCs w:val="24"/>
-        </w:rPr>
-        <w:t>print(</w:t>
-      </w:r>
-      <w:proofErr w:type="gramEnd"/>
-      <w:r>
-        <w:rPr>
-          <w:rFonts w:ascii="Barlow" w:hAnsi="Barlow"/>
-          <w:sz w:val="24"/>
-          <w:szCs w:val="24"/>
-        </w:rPr>
-        <w:t xml:space="preserve">"answer : (", </w:t>
-      </w:r>
-      <w:proofErr w:type="spellStart"/>
-      <w:r>
-        <w:rPr>
-          <w:rFonts w:ascii="Barlow" w:hAnsi="Barlow"/>
-          <w:sz w:val="24"/>
-          <w:szCs w:val="24"/>
-        </w:rPr>
-        <w:t>nums</w:t>
-      </w:r>
-      <w:proofErr w:type="spellEnd"/>
-      <w:r>
-        <w:rPr>
-          <w:rFonts w:ascii="Barlow" w:hAnsi="Barlow"/>
-          <w:sz w:val="24"/>
-          <w:szCs w:val="24"/>
-        </w:rPr>
-        <w:t>[</w:t>
-      </w:r>
-      <w:proofErr w:type="spellStart"/>
-      <w:r>
-        <w:rPr>
-          <w:rFonts w:ascii="Barlow" w:hAnsi="Barlow"/>
-          <w:sz w:val="24"/>
-          <w:szCs w:val="24"/>
-        </w:rPr>
-        <w:t>i</w:t>
-      </w:r>
-      <w:proofErr w:type="spellEnd"/>
-      <w:r>
-        <w:rPr>
-          <w:rFonts w:ascii="Barlow" w:hAnsi="Barlow"/>
-          <w:sz w:val="24"/>
-          <w:szCs w:val="24"/>
-        </w:rPr>
-        <w:t xml:space="preserve">], ",", </w:t>
-      </w:r>
-      <w:proofErr w:type="spellStart"/>
-      <w:r>
-        <w:rPr>
-          <w:rFonts w:ascii="Barlow" w:hAnsi="Barlow"/>
-          <w:sz w:val="24"/>
-          <w:szCs w:val="24"/>
-        </w:rPr>
-        <w:t>nums</w:t>
-      </w:r>
-      <w:proofErr w:type="spellEnd"/>
-      <w:r>
-        <w:rPr>
-          <w:rFonts w:ascii="Barlow" w:hAnsi="Barlow"/>
-          <w:sz w:val="24"/>
-          <w:szCs w:val="24"/>
-        </w:rPr>
-        <w:t>[j], ")")</w:t>
+        <w:t>target = 6</w:t>
       </w:r>
     </w:p>
     <w:p>
@@ -995,7 +1158,7 @@
           <w:sz w:val="24"/>
           <w:szCs w:val="24"/>
         </w:rPr>
-        <w:t>array</w:t>
+        <w:t>using</w:t>
       </w:r>
       <w:proofErr w:type="gramEnd"/>
       <w:r>
@@ -1004,7 +1167,41 @@
           <w:sz w:val="24"/>
           <w:szCs w:val="24"/>
         </w:rPr>
-        <w:t xml:space="preserve"> and target</w:t>
+        <w:t xml:space="preserve"> </w:t>
+      </w:r>
+      <w:proofErr w:type="spellStart"/>
+      <w:r>
+        <w:rPr>
+          <w:rFonts w:ascii="Barlow" w:hAnsi="Barlow"/>
+          <w:sz w:val="24"/>
+          <w:szCs w:val="24"/>
+        </w:rPr>
+        <w:t>two</w:t>
+      </w:r>
+      <w:r>
+        <w:rPr>
+          <w:rFonts w:ascii="Barlow" w:hAnsi="Barlow"/>
+          <w:sz w:val="24"/>
+          <w:szCs w:val="24"/>
+        </w:rPr>
+        <w:t>S</w:t>
+      </w:r>
+      <w:r>
+        <w:rPr>
+          <w:rFonts w:ascii="Barlow" w:hAnsi="Barlow"/>
+          <w:sz w:val="24"/>
+          <w:szCs w:val="24"/>
+        </w:rPr>
+        <w:t>um</w:t>
+      </w:r>
+      <w:proofErr w:type="spellEnd"/>
+      <w:r>
+        <w:rPr>
+          <w:rFonts w:ascii="Barlow" w:hAnsi="Barlow"/>
+          <w:sz w:val="24"/>
+          <w:szCs w:val="24"/>
+        </w:rPr>
+        <w:t xml:space="preserve"> to find the target through the array of numbers</w:t>
       </w:r>
     </w:p>
     <w:p>
@@ -1016,6 +1213,26 @@
         </w:rPr>
       </w:pPr>
       <w:proofErr w:type="spellStart"/>
+      <w:proofErr w:type="gramStart"/>
+      <w:r>
+        <w:rPr>
+          <w:rFonts w:ascii="Barlow" w:hAnsi="Barlow"/>
+          <w:sz w:val="24"/>
+          <w:szCs w:val="24"/>
+        </w:rPr>
+        <w:t>twoSum</w:t>
+      </w:r>
+      <w:proofErr w:type="spellEnd"/>
+      <w:r>
+        <w:rPr>
+          <w:rFonts w:ascii="Barlow" w:hAnsi="Barlow"/>
+          <w:sz w:val="24"/>
+          <w:szCs w:val="24"/>
+        </w:rPr>
+        <w:t>(</w:t>
+      </w:r>
+      <w:proofErr w:type="spellStart"/>
+      <w:proofErr w:type="gramEnd"/>
       <w:r>
         <w:rPr>
           <w:rFonts w:ascii="Barlow" w:hAnsi="Barlow"/>
@@ -1031,73 +1248,7 @@
           <w:sz w:val="24"/>
           <w:szCs w:val="24"/>
         </w:rPr>
-        <w:t xml:space="preserve"> = [1, 2, </w:t>
-      </w:r>
-      <w:r>
-        <w:rPr>
-          <w:rFonts w:ascii="Barlow" w:hAnsi="Barlow"/>
-          <w:sz w:val="24"/>
-          <w:szCs w:val="24"/>
-        </w:rPr>
-        <w:t>4</w:t>
-      </w:r>
-      <w:r>
-        <w:rPr>
-          <w:rFonts w:ascii="Barlow" w:hAnsi="Barlow"/>
-          <w:sz w:val="24"/>
-          <w:szCs w:val="24"/>
-        </w:rPr>
-        <w:t xml:space="preserve">, </w:t>
-      </w:r>
-      <w:r>
-        <w:rPr>
-          <w:rFonts w:ascii="Barlow" w:hAnsi="Barlow"/>
-          <w:sz w:val="24"/>
-          <w:szCs w:val="24"/>
-        </w:rPr>
-        <w:t>3</w:t>
-      </w:r>
-      <w:r>
-        <w:rPr>
-          <w:rFonts w:ascii="Barlow" w:hAnsi="Barlow"/>
-          <w:sz w:val="24"/>
-          <w:szCs w:val="24"/>
-        </w:rPr>
-        <w:t xml:space="preserve">, </w:t>
-      </w:r>
-      <w:proofErr w:type="gramStart"/>
-      <w:r>
-        <w:rPr>
-          <w:rFonts w:ascii="Barlow" w:hAnsi="Barlow"/>
-          <w:sz w:val="24"/>
-          <w:szCs w:val="24"/>
-        </w:rPr>
-        <w:t>6</w:t>
-      </w:r>
-      <w:r>
-        <w:rPr>
-          <w:rFonts w:ascii="Barlow" w:hAnsi="Barlow"/>
-          <w:sz w:val="24"/>
-          <w:szCs w:val="24"/>
-        </w:rPr>
-        <w:t xml:space="preserve"> ,</w:t>
-      </w:r>
-      <w:proofErr w:type="gramEnd"/>
-      <w:r>
-        <w:rPr>
-          <w:rFonts w:ascii="Barlow" w:hAnsi="Barlow"/>
-          <w:sz w:val="24"/>
-          <w:szCs w:val="24"/>
-        </w:rPr>
-        <w:t xml:space="preserve"> 5</w:t>
-      </w:r>
-      <w:r>
-        <w:rPr>
-          <w:rFonts w:ascii="Barlow" w:hAnsi="Barlow"/>
-          <w:sz w:val="24"/>
-          <w:szCs w:val="24"/>
-        </w:rPr>
-        <w:t xml:space="preserve"> ]</w:t>
+        <w:t>, target)</w:t>
       </w:r>
     </w:p>
     <w:p>
@@ -1114,7 +1265,7 @@
           <w:sz w:val="24"/>
           <w:szCs w:val="24"/>
         </w:rPr>
-        <w:t>target = 6</w:t>
+        <w:t>___________________________________________________________________</w:t>
       </w:r>
     </w:p>
     <w:p>
@@ -1125,6 +1276,14 @@
           <w:szCs w:val="24"/>
         </w:rPr>
       </w:pPr>
+      <w:r>
+        <w:rPr>
+          <w:rFonts w:ascii="Barlow" w:hAnsi="Barlow"/>
+          <w:sz w:val="24"/>
+          <w:szCs w:val="24"/>
+        </w:rPr>
+        <w:t>Although this returned the pair of numbers that add up to the target 6 like this:</w:t>
+      </w:r>
     </w:p>
     <w:p>
       <w:pPr>
@@ -1134,14 +1293,6 @@
           <w:szCs w:val="24"/>
         </w:rPr>
       </w:pPr>
-      <w:r>
-        <w:rPr>
-          <w:rFonts w:ascii="Barlow" w:hAnsi="Barlow"/>
-          <w:sz w:val="24"/>
-          <w:szCs w:val="24"/>
-        </w:rPr>
-        <w:t xml:space="preserve"># </w:t>
-      </w:r>
       <w:proofErr w:type="gramStart"/>
       <w:r>
         <w:rPr>
@@ -1149,7 +1300,7 @@
           <w:sz w:val="24"/>
           <w:szCs w:val="24"/>
         </w:rPr>
-        <w:t>using</w:t>
+        <w:t>answer :</w:t>
       </w:r>
       <w:proofErr w:type="gramEnd"/>
       <w:r>
@@ -1158,41 +1309,7 @@
           <w:sz w:val="24"/>
           <w:szCs w:val="24"/>
         </w:rPr>
-        <w:t xml:space="preserve"> </w:t>
-      </w:r>
-      <w:proofErr w:type="spellStart"/>
-      <w:r>
-        <w:rPr>
-          <w:rFonts w:ascii="Barlow" w:hAnsi="Barlow"/>
-          <w:sz w:val="24"/>
-          <w:szCs w:val="24"/>
-        </w:rPr>
-        <w:t>two</w:t>
-      </w:r>
-      <w:r>
-        <w:rPr>
-          <w:rFonts w:ascii="Barlow" w:hAnsi="Barlow"/>
-          <w:sz w:val="24"/>
-          <w:szCs w:val="24"/>
-        </w:rPr>
-        <w:t>S</w:t>
-      </w:r>
-      <w:r>
-        <w:rPr>
-          <w:rFonts w:ascii="Barlow" w:hAnsi="Barlow"/>
-          <w:sz w:val="24"/>
-          <w:szCs w:val="24"/>
-        </w:rPr>
-        <w:t>um</w:t>
-      </w:r>
-      <w:proofErr w:type="spellEnd"/>
-      <w:r>
-        <w:rPr>
-          <w:rFonts w:ascii="Barlow" w:hAnsi="Barlow"/>
-          <w:sz w:val="24"/>
-          <w:szCs w:val="24"/>
-        </w:rPr>
-        <w:t xml:space="preserve"> to find the target through the array of numbers</w:t>
+        <w:t xml:space="preserve"> ( 1 , 5 )</w:t>
       </w:r>
     </w:p>
     <w:p>
@@ -1203,7 +1320,6 @@
           <w:szCs w:val="24"/>
         </w:rPr>
       </w:pPr>
-      <w:proofErr w:type="spellStart"/>
       <w:proofErr w:type="gramStart"/>
       <w:r>
         <w:rPr>
@@ -1211,18 +1327,8 @@
           <w:sz w:val="24"/>
           <w:szCs w:val="24"/>
         </w:rPr>
-        <w:t>twoSum</w:t>
-      </w:r>
-      <w:proofErr w:type="spellEnd"/>
-      <w:r>
-        <w:rPr>
-          <w:rFonts w:ascii="Barlow" w:hAnsi="Barlow"/>
-          <w:sz w:val="24"/>
-          <w:szCs w:val="24"/>
-        </w:rPr>
-        <w:t>(</w:t>
-      </w:r>
-      <w:proofErr w:type="spellStart"/>
+        <w:t>answer :</w:t>
+      </w:r>
       <w:proofErr w:type="gramEnd"/>
       <w:r>
         <w:rPr>
@@ -1230,24 +1336,17 @@
           <w:sz w:val="24"/>
           <w:szCs w:val="24"/>
         </w:rPr>
-        <w:t>nums</w:t>
-      </w:r>
-      <w:proofErr w:type="spellEnd"/>
-      <w:r>
-        <w:rPr>
-          <w:rFonts w:ascii="Barlow" w:hAnsi="Barlow"/>
-          <w:sz w:val="24"/>
-          <w:szCs w:val="24"/>
-        </w:rPr>
-        <w:t>, target)</w:t>
+        <w:t xml:space="preserve"> ( 2 , 4 )</w:t>
       </w:r>
     </w:p>
     <w:p>
       <w:pPr>
         <w:rPr>
           <w:rFonts w:ascii="Barlow" w:hAnsi="Barlow"/>
-          <w:sz w:val="24"/>
-          <w:szCs w:val="24"/>
+          <w:color w:val="3D3D4E"/>
+          <w:sz w:val="24"/>
+          <w:szCs w:val="24"/>
+          <w:shd w:val="clear" w:color="auto" w:fill="FFFFFF"/>
         </w:rPr>
       </w:pPr>
       <w:r>
@@ -1256,82 +1355,25 @@
           <w:sz w:val="24"/>
           <w:szCs w:val="24"/>
         </w:rPr>
-        <w:t>___________________________________________________________________</w:t>
-      </w:r>
-    </w:p>
-    <w:p>
-      <w:pPr>
-        <w:rPr>
-          <w:rFonts w:ascii="Barlow" w:hAnsi="Barlow"/>
-          <w:sz w:val="24"/>
-          <w:szCs w:val="24"/>
-        </w:rPr>
-      </w:pPr>
-      <w:r>
-        <w:rPr>
-          <w:rFonts w:ascii="Barlow" w:hAnsi="Barlow"/>
-          <w:sz w:val="24"/>
-          <w:szCs w:val="24"/>
-        </w:rPr>
-        <w:t>Although this returned the pair of numbers that add up to the target 6 like this:</w:t>
-      </w:r>
-    </w:p>
-    <w:p>
-      <w:pPr>
-        <w:rPr>
-          <w:rFonts w:ascii="Barlow" w:hAnsi="Barlow"/>
-          <w:sz w:val="24"/>
-          <w:szCs w:val="24"/>
-        </w:rPr>
-      </w:pPr>
-      <w:proofErr w:type="gramStart"/>
-      <w:r>
-        <w:rPr>
-          <w:rFonts w:ascii="Barlow" w:hAnsi="Barlow"/>
-          <w:sz w:val="24"/>
-          <w:szCs w:val="24"/>
-        </w:rPr>
-        <w:t>answer :</w:t>
-      </w:r>
-      <w:proofErr w:type="gramEnd"/>
-      <w:r>
-        <w:rPr>
-          <w:rFonts w:ascii="Barlow" w:hAnsi="Barlow"/>
-          <w:sz w:val="24"/>
-          <w:szCs w:val="24"/>
-        </w:rPr>
-        <w:t xml:space="preserve"> ( 1 , 5 )</w:t>
-      </w:r>
-    </w:p>
-    <w:p>
-      <w:pPr>
-        <w:rPr>
-          <w:rFonts w:ascii="Barlow" w:hAnsi="Barlow"/>
-          <w:sz w:val="24"/>
-          <w:szCs w:val="24"/>
-        </w:rPr>
-      </w:pPr>
-      <w:proofErr w:type="gramStart"/>
-      <w:r>
-        <w:rPr>
-          <w:rFonts w:ascii="Barlow" w:hAnsi="Barlow"/>
-          <w:sz w:val="24"/>
-          <w:szCs w:val="24"/>
-        </w:rPr>
-        <w:t>answer :</w:t>
-      </w:r>
-      <w:proofErr w:type="gramEnd"/>
-      <w:r>
-        <w:rPr>
-          <w:rFonts w:ascii="Barlow" w:hAnsi="Barlow"/>
-          <w:sz w:val="24"/>
-          <w:szCs w:val="24"/>
-        </w:rPr>
-        <w:t xml:space="preserve"> ( 2 , 4 )</w:t>
-      </w:r>
-    </w:p>
-    <w:p>
-      <w:pPr>
+        <w:t xml:space="preserve">This solution loops through the array twice so it can find the pair of numbers that add up to the target sum. The time complexity for this is </w:t>
+      </w:r>
+      <w:r>
+        <w:rPr>
+          <w:rFonts w:ascii="Barlow" w:hAnsi="Barlow"/>
+          <w:sz w:val="24"/>
+          <w:szCs w:val="24"/>
+        </w:rPr>
+        <w:t>0(n²)</w:t>
+      </w:r>
+      <w:r>
+        <w:rPr>
+          <w:rFonts w:ascii="Barlow" w:hAnsi="Barlow"/>
+          <w:sz w:val="24"/>
+          <w:szCs w:val="24"/>
+        </w:rPr>
+        <w:t xml:space="preserve">. </w:t>
+      </w:r>
+      <w:r>
         <w:rPr>
           <w:rFonts w:ascii="Barlow" w:hAnsi="Barlow"/>
           <w:color w:val="3D3D4E"/>
@@ -1339,118 +1381,87 @@
           <w:szCs w:val="24"/>
           <w:shd w:val="clear" w:color="auto" w:fill="FFFFFF"/>
         </w:rPr>
-      </w:pPr>
-      <w:r>
-        <w:rPr>
-          <w:rFonts w:ascii="Barlow" w:hAnsi="Barlow"/>
-          <w:sz w:val="24"/>
-          <w:szCs w:val="24"/>
-        </w:rPr>
-        <w:t xml:space="preserve">This solution </w:t>
-      </w:r>
-      <w:r>
-        <w:rPr>
-          <w:rFonts w:ascii="Barlow" w:hAnsi="Barlow"/>
-          <w:sz w:val="24"/>
-          <w:szCs w:val="24"/>
-        </w:rPr>
-        <w:t>loop</w:t>
-      </w:r>
-      <w:r>
-        <w:rPr>
-          <w:rFonts w:ascii="Barlow" w:hAnsi="Barlow"/>
-          <w:sz w:val="24"/>
-          <w:szCs w:val="24"/>
-        </w:rPr>
-        <w:t>s through the array twice so it can find the pair of numbers that add up to the target</w:t>
-      </w:r>
-      <w:r>
-        <w:rPr>
-          <w:rFonts w:ascii="Barlow" w:hAnsi="Barlow"/>
-          <w:sz w:val="24"/>
-          <w:szCs w:val="24"/>
-        </w:rPr>
-        <w:t xml:space="preserve"> sum. </w:t>
-      </w:r>
-      <w:r>
-        <w:rPr>
-          <w:rFonts w:ascii="Barlow" w:hAnsi="Barlow"/>
-          <w:sz w:val="24"/>
-          <w:szCs w:val="24"/>
-        </w:rPr>
-        <w:t xml:space="preserve">The time complexity for this is </w:t>
-      </w:r>
-      <w:r>
-        <w:rPr>
-          <w:rStyle w:val="mord"/>
-          <w:rFonts w:ascii="Barlow" w:hAnsi="Barlow"/>
-          <w:i/>
-          <w:iCs/>
+        <w:t>This is because the search is conducted through a nested loop.</w:t>
+      </w:r>
+      <w:r>
+        <w:rPr>
+          <w:rFonts w:ascii="Barlow" w:hAnsi="Barlow"/>
           <w:color w:val="3D3D4E"/>
           <w:sz w:val="24"/>
           <w:szCs w:val="24"/>
           <w:shd w:val="clear" w:color="auto" w:fill="FFFFFF"/>
         </w:rPr>
-        <w:t>O</w:t>
-      </w:r>
-      <w:r>
-        <w:rPr>
-          <w:rStyle w:val="mord"/>
-          <w:rFonts w:ascii="Barlow" w:hAnsi="Barlow"/>
-          <w:i/>
-          <w:iCs/>
+        <w:t xml:space="preserve"> It </w:t>
+      </w:r>
+      <w:r>
+        <w:rPr>
+          <w:rFonts w:ascii="Barlow" w:hAnsi="Barlow"/>
           <w:color w:val="3D3D4E"/>
           <w:sz w:val="24"/>
           <w:szCs w:val="24"/>
           <w:shd w:val="clear" w:color="auto" w:fill="FFFFFF"/>
         </w:rPr>
+        <w:t xml:space="preserve">has a </w:t>
+      </w:r>
+      <w:r>
+        <w:rPr>
+          <w:rFonts w:ascii="Barlow" w:hAnsi="Barlow"/>
+          <w:color w:val="3D3D4E"/>
+          <w:sz w:val="24"/>
+          <w:szCs w:val="24"/>
+          <w:shd w:val="clear" w:color="auto" w:fill="FFFFFF"/>
+        </w:rPr>
+        <w:t>Quadratic Time</w:t>
+      </w:r>
+      <w:r>
+        <w:rPr>
+          <w:rFonts w:ascii="Barlow" w:hAnsi="Barlow"/>
+          <w:color w:val="3D3D4E"/>
+          <w:sz w:val="24"/>
+          <w:szCs w:val="24"/>
+          <w:shd w:val="clear" w:color="auto" w:fill="FFFFFF"/>
+        </w:rPr>
         <w:t xml:space="preserve"> </w:t>
       </w:r>
       <w:r>
         <w:rPr>
-          <w:rStyle w:val="mopen"/>
           <w:rFonts w:ascii="Barlow" w:hAnsi="Barlow"/>
           <w:color w:val="3D3D4E"/>
           <w:sz w:val="24"/>
           <w:szCs w:val="24"/>
           <w:shd w:val="clear" w:color="auto" w:fill="FFFFFF"/>
         </w:rPr>
-        <w:t>(</w:t>
-      </w:r>
-      <w:r>
-        <w:rPr>
-          <w:rStyle w:val="mord"/>
-          <w:rFonts w:ascii="Barlow" w:hAnsi="Barlow"/>
-          <w:i/>
-          <w:iCs/>
+        <w:t>when it</w:t>
+      </w:r>
+      <w:r>
+        <w:rPr>
+          <w:rFonts w:ascii="Barlow" w:hAnsi="Barlow"/>
           <w:color w:val="3D3D4E"/>
           <w:sz w:val="24"/>
           <w:szCs w:val="24"/>
           <w:shd w:val="clear" w:color="auto" w:fill="FFFFFF"/>
         </w:rPr>
-        <w:t>n</w:t>
-      </w:r>
-      <w:r>
-        <w:rPr>
-          <w:rStyle w:val="mord"/>
+        <w:t xml:space="preserve"> perform</w:t>
+      </w:r>
+      <w:r>
+        <w:rPr>
           <w:rFonts w:ascii="Barlow" w:hAnsi="Barlow"/>
           <w:color w:val="3D3D4E"/>
           <w:sz w:val="24"/>
           <w:szCs w:val="24"/>
           <w:shd w:val="clear" w:color="auto" w:fill="FFFFFF"/>
         </w:rPr>
-        <w:t>2</w:t>
-      </w:r>
-      <w:r>
-        <w:rPr>
-          <w:rStyle w:val="mclose"/>
+        <w:t>s</w:t>
+      </w:r>
+      <w:r>
+        <w:rPr>
           <w:rFonts w:ascii="Barlow" w:hAnsi="Barlow"/>
           <w:color w:val="3D3D4E"/>
           <w:sz w:val="24"/>
           <w:szCs w:val="24"/>
           <w:shd w:val="clear" w:color="auto" w:fill="FFFFFF"/>
         </w:rPr>
-        <w:t>)</w:t>
+        <w:t xml:space="preserve"> a linear time operation for each </w:t>
       </w:r>
       <w:r>
         <w:rPr>
@@ -1460,7 +1471,17 @@
           <w:szCs w:val="24"/>
           <w:shd w:val="clear" w:color="auto" w:fill="FFFFFF"/>
         </w:rPr>
-        <w:t>. This is because the search is conducted through a nested loop.</w:t>
+        <w:t>element.</w:t>
+      </w:r>
+      <w:r>
+        <w:rPr>
+          <w:rFonts w:ascii="Barlow" w:hAnsi="Barlow"/>
+          <w:color w:val="3D3D4E"/>
+          <w:sz w:val="24"/>
+          <w:szCs w:val="24"/>
+          <w:shd w:val="clear" w:color="auto" w:fill="FFFFFF"/>
+        </w:rPr>
+        <w:t xml:space="preserve"> </w:t>
       </w:r>
     </w:p>
     <w:p>
@@ -1489,6 +1510,8 @@
         </w:pBdr>
         <w:rPr>
           <w:rFonts w:ascii="Barlow" w:hAnsi="Barlow"/>
+          <w:b/>
+          <w:bCs/>
           <w:sz w:val="24"/>
           <w:szCs w:val="24"/>
         </w:rPr>
@@ -1496,18 +1519,72 @@
       <w:r>
         <w:rPr>
           <w:rFonts w:ascii="Barlow" w:hAnsi="Barlow"/>
-          <w:sz w:val="24"/>
-          <w:szCs w:val="24"/>
-        </w:rPr>
-        <w:t>A better solution would be to use hash elements</w:t>
-      </w:r>
-      <w:r>
-        <w:rPr>
-          <w:rFonts w:ascii="Barlow" w:hAnsi="Barlow"/>
-          <w:sz w:val="24"/>
-          <w:szCs w:val="24"/>
-        </w:rPr>
-        <w:t xml:space="preserve"> shown below:</w:t>
+          <w:b/>
+          <w:bCs/>
+          <w:sz w:val="24"/>
+          <w:szCs w:val="24"/>
+        </w:rPr>
+        <w:t xml:space="preserve">Solution 2: </w:t>
+      </w:r>
+      <w:r>
+        <w:rPr>
+          <w:rFonts w:ascii="Barlow" w:hAnsi="Barlow"/>
+          <w:b/>
+          <w:bCs/>
+          <w:sz w:val="24"/>
+          <w:szCs w:val="24"/>
+        </w:rPr>
+        <w:t xml:space="preserve">A better </w:t>
+      </w:r>
+      <w:r>
+        <w:rPr>
+          <w:rFonts w:ascii="Barlow" w:hAnsi="Barlow"/>
+          <w:b/>
+          <w:bCs/>
+          <w:sz w:val="24"/>
+          <w:szCs w:val="24"/>
+        </w:rPr>
+        <w:t xml:space="preserve">and perhaps optimal </w:t>
+      </w:r>
+      <w:r>
+        <w:rPr>
+          <w:rFonts w:ascii="Barlow" w:hAnsi="Barlow"/>
+          <w:b/>
+          <w:bCs/>
+          <w:sz w:val="24"/>
+          <w:szCs w:val="24"/>
+        </w:rPr>
+        <w:t xml:space="preserve">solution would be to use </w:t>
+      </w:r>
+      <w:r>
+        <w:rPr>
+          <w:rFonts w:ascii="Barlow" w:hAnsi="Barlow"/>
+          <w:b/>
+          <w:bCs/>
+          <w:sz w:val="24"/>
+          <w:szCs w:val="24"/>
+        </w:rPr>
+        <w:t>Hash table</w:t>
+      </w:r>
+      <w:r>
+        <w:rPr>
+          <w:rFonts w:ascii="Barlow" w:hAnsi="Barlow"/>
+          <w:b/>
+          <w:bCs/>
+          <w:sz w:val="24"/>
+          <w:szCs w:val="24"/>
+        </w:rPr>
+        <w:t xml:space="preserve"> as </w:t>
+      </w:r>
+      <w:r>
+        <w:rPr>
+          <w:rFonts w:ascii="Barlow" w:hAnsi="Barlow"/>
+          <w:b/>
+          <w:bCs/>
+          <w:sz w:val="24"/>
+          <w:szCs w:val="24"/>
+        </w:rPr>
+        <w:t>shown below:</w:t>
       </w:r>
     </w:p>
     <w:p>
@@ -2584,6 +2661,219 @@
           <w:szCs w:val="24"/>
         </w:rPr>
       </w:pPr>
+      <w:r>
+        <w:rPr>
+          <w:rFonts w:ascii="Barlow" w:hAnsi="Barlow"/>
+          <w:sz w:val="24"/>
+          <w:szCs w:val="24"/>
+        </w:rPr>
+        <w:t>We can look at the order of the array in the hash table.</w:t>
+      </w:r>
+    </w:p>
+    <w:p>
+      <w:pPr>
+        <w:rPr>
+          <w:rFonts w:ascii="Barlow" w:hAnsi="Barlow"/>
+          <w:sz w:val="24"/>
+          <w:szCs w:val="24"/>
+        </w:rPr>
+      </w:pPr>
+      <w:r>
+        <w:rPr>
+          <w:rFonts w:ascii="Barlow" w:hAnsi="Barlow"/>
+          <w:sz w:val="24"/>
+          <w:szCs w:val="24"/>
+        </w:rPr>
+        <w:t>Th</w:t>
+      </w:r>
+      <w:r>
+        <w:rPr>
+          <w:rFonts w:ascii="Barlow" w:hAnsi="Barlow"/>
+          <w:sz w:val="24"/>
+          <w:szCs w:val="24"/>
+        </w:rPr>
+        <w:t xml:space="preserve">is involves creating an </w:t>
+      </w:r>
+      <w:r>
+        <w:rPr>
+          <w:rFonts w:ascii="Barlow" w:hAnsi="Barlow"/>
+          <w:sz w:val="24"/>
+          <w:szCs w:val="24"/>
+        </w:rPr>
+        <w:t>empty hash table.</w:t>
+      </w:r>
+    </w:p>
+    <w:p>
+      <w:pPr>
+        <w:rPr>
+          <w:rFonts w:ascii="Barlow" w:hAnsi="Barlow"/>
+          <w:sz w:val="24"/>
+          <w:szCs w:val="24"/>
+        </w:rPr>
+      </w:pPr>
+      <w:proofErr w:type="gramStart"/>
+      <w:r>
+        <w:rPr>
+          <w:rFonts w:ascii="Barlow" w:hAnsi="Barlow"/>
+          <w:sz w:val="24"/>
+          <w:szCs w:val="24"/>
+        </w:rPr>
+        <w:t>So</w:t>
+      </w:r>
+      <w:proofErr w:type="gramEnd"/>
+      <w:r>
+        <w:rPr>
+          <w:rFonts w:ascii="Barlow" w:hAnsi="Barlow"/>
+          <w:sz w:val="24"/>
+          <w:szCs w:val="24"/>
+        </w:rPr>
+        <w:t xml:space="preserve"> for each element the complementary paired number can be found by subtracting the element in the list from the target value. </w:t>
+      </w:r>
+      <w:proofErr w:type="gramStart"/>
+      <w:r>
+        <w:rPr>
+          <w:rFonts w:ascii="Barlow" w:hAnsi="Barlow"/>
+          <w:sz w:val="24"/>
+          <w:szCs w:val="24"/>
+        </w:rPr>
+        <w:t>So</w:t>
+      </w:r>
+      <w:proofErr w:type="gramEnd"/>
+      <w:r>
+        <w:rPr>
+          <w:rFonts w:ascii="Barlow" w:hAnsi="Barlow"/>
+          <w:sz w:val="24"/>
+          <w:szCs w:val="24"/>
+        </w:rPr>
+        <w:t xml:space="preserve"> our target value is 9 and we can subtract the first element in the list which is 9. </w:t>
+      </w:r>
+    </w:p>
+    <w:p>
+      <w:pPr>
+        <w:rPr>
+          <w:rFonts w:ascii="Barlow" w:hAnsi="Barlow"/>
+          <w:sz w:val="24"/>
+          <w:szCs w:val="24"/>
+        </w:rPr>
+      </w:pPr>
+      <w:proofErr w:type="spellStart"/>
+      <w:r>
+        <w:rPr>
+          <w:rFonts w:ascii="Barlow" w:hAnsi="Barlow"/>
+          <w:sz w:val="24"/>
+          <w:szCs w:val="24"/>
+        </w:rPr>
+        <w:t>i.e</w:t>
+      </w:r>
+      <w:proofErr w:type="spellEnd"/>
+      <w:r>
+        <w:rPr>
+          <w:rFonts w:ascii="Barlow" w:hAnsi="Barlow"/>
+          <w:sz w:val="24"/>
+          <w:szCs w:val="24"/>
+        </w:rPr>
+        <w:t xml:space="preserve"> </w:t>
+      </w:r>
+      <w:r>
+        <w:rPr>
+          <w:rFonts w:ascii="Barlow" w:hAnsi="Barlow"/>
+          <w:sz w:val="24"/>
+          <w:szCs w:val="24"/>
+        </w:rPr>
+        <w:t>10</w:t>
+      </w:r>
+      <w:r>
+        <w:rPr>
+          <w:rFonts w:ascii="Barlow" w:hAnsi="Barlow"/>
+          <w:sz w:val="24"/>
+          <w:szCs w:val="24"/>
+        </w:rPr>
+        <w:t>-</w:t>
+      </w:r>
+      <w:r>
+        <w:rPr>
+          <w:rFonts w:ascii="Barlow" w:hAnsi="Barlow"/>
+          <w:sz w:val="24"/>
+          <w:szCs w:val="24"/>
+        </w:rPr>
+        <w:t>10</w:t>
+      </w:r>
+      <w:r>
+        <w:rPr>
+          <w:rFonts w:ascii="Barlow" w:hAnsi="Barlow"/>
+          <w:sz w:val="24"/>
+          <w:szCs w:val="24"/>
+        </w:rPr>
+        <w:t xml:space="preserve">= 0. </w:t>
+      </w:r>
+      <w:proofErr w:type="gramStart"/>
+      <w:r>
+        <w:rPr>
+          <w:rFonts w:ascii="Barlow" w:hAnsi="Barlow"/>
+          <w:sz w:val="24"/>
+          <w:szCs w:val="24"/>
+        </w:rPr>
+        <w:t>So</w:t>
+      </w:r>
+      <w:proofErr w:type="gramEnd"/>
+      <w:r>
+        <w:rPr>
+          <w:rFonts w:ascii="Barlow" w:hAnsi="Barlow"/>
+          <w:sz w:val="24"/>
+          <w:szCs w:val="24"/>
+        </w:rPr>
+        <w:t xml:space="preserve"> we h</w:t>
+      </w:r>
+      <w:r>
+        <w:rPr>
+          <w:rFonts w:ascii="Barlow" w:hAnsi="Barlow"/>
+          <w:sz w:val="24"/>
+          <w:szCs w:val="24"/>
+        </w:rPr>
+        <w:t>ave</w:t>
+      </w:r>
+      <w:r>
+        <w:rPr>
+          <w:rFonts w:ascii="Barlow" w:hAnsi="Barlow"/>
+          <w:sz w:val="24"/>
+          <w:szCs w:val="24"/>
+        </w:rPr>
+        <w:t xml:space="preserve"> </w:t>
+      </w:r>
+      <w:r>
+        <w:rPr>
+          <w:rFonts w:ascii="Barlow" w:hAnsi="Barlow"/>
+          <w:sz w:val="24"/>
+          <w:szCs w:val="24"/>
+        </w:rPr>
+        <w:t>10</w:t>
+      </w:r>
+      <w:r>
+        <w:rPr>
+          <w:rFonts w:ascii="Barlow" w:hAnsi="Barlow"/>
+          <w:sz w:val="24"/>
+          <w:szCs w:val="24"/>
+        </w:rPr>
+        <w:t xml:space="preserve"> as our first element and can pair it with 0.</w:t>
+      </w:r>
+    </w:p>
+    <w:p>
+      <w:pPr>
+        <w:rPr>
+          <w:rFonts w:ascii="Barlow" w:hAnsi="Barlow"/>
+          <w:sz w:val="24"/>
+          <w:szCs w:val="24"/>
+        </w:rPr>
+      </w:pPr>
+      <w:r>
+        <w:rPr>
+          <w:rFonts w:ascii="Barlow" w:hAnsi="Barlow"/>
+          <w:sz w:val="24"/>
+          <w:szCs w:val="24"/>
+        </w:rPr>
+        <w:lastRenderedPageBreak/>
+        <w:t>Using this method, the current element in the hash table is always looking for its complementary pair value to add up to the target value.</w:t>
+      </w:r>
     </w:p>
     <w:p>
       <w:pPr>
@@ -2608,8 +2898,321 @@
           <w:sz w:val="24"/>
           <w:szCs w:val="24"/>
         </w:rPr>
-        <w:lastRenderedPageBreak/>
-        <w:t>We can look at the order of the array in the hash table.</w:t>
+        <w:t>The hash table has a time complexity which is linear with a</w:t>
+      </w:r>
+      <w:r>
+        <w:rPr>
+          <w:rFonts w:ascii="Barlow" w:hAnsi="Barlow"/>
+          <w:sz w:val="24"/>
+          <w:szCs w:val="24"/>
+        </w:rPr>
+        <w:t xml:space="preserve"> constant (</w:t>
+      </w:r>
+      <w:proofErr w:type="gramStart"/>
+      <w:r>
+        <w:rPr>
+          <w:rFonts w:ascii="Barlow" w:hAnsi="Barlow"/>
+          <w:sz w:val="24"/>
+          <w:szCs w:val="24"/>
+        </w:rPr>
+        <w:t>O(</w:t>
+      </w:r>
+      <w:proofErr w:type="gramEnd"/>
+      <w:r>
+        <w:rPr>
+          <w:rFonts w:ascii="Barlow" w:hAnsi="Barlow"/>
+          <w:sz w:val="24"/>
+          <w:szCs w:val="24"/>
+        </w:rPr>
+        <w:t>1)</w:t>
+      </w:r>
+      <w:r>
+        <w:rPr>
+          <w:rFonts w:ascii="Barlow" w:hAnsi="Barlow"/>
+          <w:sz w:val="24"/>
+          <w:szCs w:val="24"/>
+        </w:rPr>
+        <w:t xml:space="preserve">) </w:t>
+      </w:r>
+      <w:r>
+        <w:rPr>
+          <w:rFonts w:ascii="Barlow" w:hAnsi="Barlow"/>
+          <w:sz w:val="24"/>
+          <w:szCs w:val="24"/>
+        </w:rPr>
+        <w:t>time.</w:t>
+      </w:r>
+      <w:r>
+        <w:rPr>
+          <w:rFonts w:ascii="Barlow" w:hAnsi="Barlow"/>
+          <w:sz w:val="24"/>
+          <w:szCs w:val="24"/>
+        </w:rPr>
+        <w:t xml:space="preserve"> </w:t>
+      </w:r>
+      <w:proofErr w:type="gramStart"/>
+      <w:r>
+        <w:rPr>
+          <w:rFonts w:ascii="Barlow" w:hAnsi="Barlow"/>
+          <w:sz w:val="24"/>
+          <w:szCs w:val="24"/>
+        </w:rPr>
+        <w:t>It’s</w:t>
+      </w:r>
+      <w:proofErr w:type="gramEnd"/>
+      <w:r>
+        <w:rPr>
+          <w:rFonts w:ascii="Barlow" w:hAnsi="Barlow"/>
+          <w:sz w:val="24"/>
+          <w:szCs w:val="24"/>
+        </w:rPr>
+        <w:t xml:space="preserve"> worse space complexity is 0(n)</w:t>
+      </w:r>
+      <w:r>
+        <w:rPr>
+          <w:rFonts w:ascii="Barlow" w:hAnsi="Barlow"/>
+          <w:sz w:val="24"/>
+          <w:szCs w:val="24"/>
+        </w:rPr>
+        <w:t xml:space="preserve"> and this means it has a </w:t>
+      </w:r>
+      <w:r>
+        <w:rPr>
+          <w:rFonts w:ascii="Barlow" w:hAnsi="Barlow"/>
+          <w:sz w:val="24"/>
+          <w:szCs w:val="24"/>
+        </w:rPr>
+        <w:t>linear complexity</w:t>
+      </w:r>
+      <w:r>
+        <w:rPr>
+          <w:rFonts w:ascii="Barlow" w:hAnsi="Barlow"/>
+          <w:sz w:val="24"/>
+          <w:szCs w:val="24"/>
+        </w:rPr>
+        <w:t xml:space="preserve"> so the space it takes is </w:t>
+      </w:r>
+      <w:r>
+        <w:rPr>
+          <w:rFonts w:ascii="Barlow" w:hAnsi="Barlow"/>
+          <w:sz w:val="24"/>
+          <w:szCs w:val="24"/>
+        </w:rPr>
+        <w:t>directly proportional to the input size</w:t>
+      </w:r>
+      <w:r>
+        <w:rPr>
+          <w:rFonts w:ascii="Barlow" w:hAnsi="Barlow"/>
+          <w:sz w:val="24"/>
+          <w:szCs w:val="24"/>
+        </w:rPr>
+        <w:t>.</w:t>
+      </w:r>
+      <w:r>
+        <w:rPr>
+          <w:rFonts w:ascii="Barlow" w:hAnsi="Barlow"/>
+          <w:sz w:val="24"/>
+          <w:szCs w:val="24"/>
+        </w:rPr>
+        <w:t xml:space="preserve"> The essence for time is considered more important than the space, so </w:t>
+      </w:r>
+      <w:r>
+        <w:rPr>
+          <w:rFonts w:ascii="Barlow" w:hAnsi="Barlow"/>
+          <w:sz w:val="24"/>
+          <w:szCs w:val="24"/>
+        </w:rPr>
+        <w:t>the time complexity is considerably better than the first solution I went with.</w:t>
+      </w:r>
+      <w:r>
+        <w:rPr>
+          <w:rFonts w:ascii="Barlow" w:hAnsi="Barlow"/>
+          <w:sz w:val="24"/>
+          <w:szCs w:val="24"/>
+        </w:rPr>
+        <w:t xml:space="preserve"> </w:t>
+      </w:r>
+      <w:r>
+        <w:rPr>
+          <w:rFonts w:ascii="Barlow" w:hAnsi="Barlow"/>
+          <w:sz w:val="24"/>
+          <w:szCs w:val="24"/>
+        </w:rPr>
+        <w:t xml:space="preserve"> </w:t>
+      </w:r>
+      <w:r>
+        <w:rPr>
+          <w:rFonts w:ascii="Barlow" w:hAnsi="Barlow"/>
+          <w:sz w:val="24"/>
+          <w:szCs w:val="24"/>
+        </w:rPr>
+        <w:t>However,</w:t>
+      </w:r>
+      <w:r>
+        <w:rPr>
+          <w:rFonts w:ascii="Barlow" w:hAnsi="Barlow"/>
+          <w:sz w:val="24"/>
+          <w:szCs w:val="24"/>
+        </w:rPr>
+        <w:t xml:space="preserve"> since it is creating a new ‘hash’ table to work out the complementary pairs that is the reason it takes more space than the first solution.</w:t>
+      </w:r>
+      <w:r>
+        <w:rPr>
+          <w:rFonts w:ascii="Barlow" w:hAnsi="Barlow"/>
+          <w:sz w:val="24"/>
+          <w:szCs w:val="24"/>
+        </w:rPr>
+        <w:t xml:space="preserve"> </w:t>
+      </w:r>
+      <w:r>
+        <w:rPr>
+          <w:rFonts w:ascii="Barlow" w:hAnsi="Barlow"/>
+          <w:sz w:val="24"/>
+          <w:szCs w:val="24"/>
+        </w:rPr>
+        <w:t>(</w:t>
+      </w:r>
+      <w:proofErr w:type="gramStart"/>
+      <w:r>
+        <w:rPr>
+          <w:rFonts w:ascii="Barlow" w:hAnsi="Barlow"/>
+          <w:sz w:val="24"/>
+          <w:szCs w:val="24"/>
+        </w:rPr>
+        <w:t>O(</w:t>
+      </w:r>
+      <w:proofErr w:type="gramEnd"/>
+      <w:r>
+        <w:rPr>
+          <w:rFonts w:ascii="Barlow" w:hAnsi="Barlow"/>
+          <w:sz w:val="24"/>
+          <w:szCs w:val="24"/>
+        </w:rPr>
+        <w:t>1))</w:t>
+      </w:r>
+      <w:r>
+        <w:rPr>
+          <w:rFonts w:ascii="Barlow" w:hAnsi="Barlow"/>
+          <w:sz w:val="24"/>
+          <w:szCs w:val="24"/>
+        </w:rPr>
+        <w:t xml:space="preserve"> time complexity is considered the best for solutions</w:t>
+      </w:r>
+      <w:r>
+        <w:rPr>
+          <w:rFonts w:ascii="Barlow" w:hAnsi="Barlow"/>
+          <w:sz w:val="24"/>
+          <w:szCs w:val="24"/>
+        </w:rPr>
+        <w:t xml:space="preserve"> as developers are always looking for the quickest solutions to their problems</w:t>
+      </w:r>
+      <w:r>
+        <w:rPr>
+          <w:rFonts w:ascii="Barlow" w:hAnsi="Barlow"/>
+          <w:sz w:val="24"/>
+          <w:szCs w:val="24"/>
+        </w:rPr>
+        <w:t xml:space="preserve">. </w:t>
+      </w:r>
+      <w:r>
+        <w:rPr>
+          <w:rFonts w:ascii="Barlow" w:hAnsi="Barlow"/>
+          <w:sz w:val="24"/>
+          <w:szCs w:val="24"/>
+        </w:rPr>
+        <w:t xml:space="preserve"> </w:t>
+      </w:r>
+      <w:r>
+        <w:rPr>
+          <w:rFonts w:ascii="Barlow" w:hAnsi="Barlow"/>
+          <w:sz w:val="24"/>
+          <w:szCs w:val="24"/>
+        </w:rPr>
+        <w:t>0(n</w:t>
+      </w:r>
+      <w:proofErr w:type="gramStart"/>
+      <w:r>
+        <w:rPr>
+          <w:rFonts w:ascii="Barlow" w:hAnsi="Barlow"/>
+          <w:sz w:val="24"/>
+          <w:szCs w:val="24"/>
+        </w:rPr>
+        <w:t>²)</w:t>
+      </w:r>
+      <w:r>
+        <w:rPr>
+          <w:rFonts w:ascii="Barlow" w:hAnsi="Barlow"/>
+          <w:sz w:val="24"/>
+          <w:szCs w:val="24"/>
+        </w:rPr>
+        <w:t>solutions</w:t>
+      </w:r>
+      <w:proofErr w:type="gramEnd"/>
+      <w:r>
+        <w:rPr>
+          <w:rFonts w:ascii="Barlow" w:hAnsi="Barlow"/>
+          <w:sz w:val="24"/>
+          <w:szCs w:val="24"/>
+        </w:rPr>
+        <w:t xml:space="preserve"> </w:t>
+      </w:r>
+      <w:r>
+        <w:rPr>
+          <w:rFonts w:ascii="Barlow" w:hAnsi="Barlow"/>
+          <w:sz w:val="24"/>
+          <w:szCs w:val="24"/>
+        </w:rPr>
+        <w:t>are</w:t>
+      </w:r>
+      <w:r>
+        <w:rPr>
+          <w:rFonts w:ascii="Barlow" w:hAnsi="Barlow"/>
+          <w:sz w:val="24"/>
+          <w:szCs w:val="24"/>
+        </w:rPr>
+        <w:t xml:space="preserve"> </w:t>
+      </w:r>
+      <w:r>
+        <w:rPr>
+          <w:rFonts w:ascii="Barlow" w:hAnsi="Barlow"/>
+          <w:sz w:val="24"/>
+          <w:szCs w:val="24"/>
+        </w:rPr>
+        <w:t xml:space="preserve">considered the worst by the graph below and best to be avoided. </w:t>
+      </w:r>
+      <w:r>
+        <w:rPr>
+          <w:rFonts w:ascii="Barlow" w:hAnsi="Barlow"/>
+          <w:sz w:val="24"/>
+          <w:szCs w:val="24"/>
+        </w:rPr>
+        <w:t xml:space="preserve"> </w:t>
+      </w:r>
+      <w:proofErr w:type="gramStart"/>
+      <w:r>
+        <w:rPr>
+          <w:rFonts w:ascii="Barlow" w:hAnsi="Barlow"/>
+          <w:sz w:val="24"/>
+          <w:szCs w:val="24"/>
+        </w:rPr>
+        <w:t>So</w:t>
+      </w:r>
+      <w:proofErr w:type="gramEnd"/>
+      <w:r>
+        <w:rPr>
+          <w:rFonts w:ascii="Barlow" w:hAnsi="Barlow"/>
+          <w:sz w:val="24"/>
+          <w:szCs w:val="24"/>
+        </w:rPr>
+        <w:t xml:space="preserve"> my first solution is </w:t>
+      </w:r>
+      <w:r>
+        <w:rPr>
+          <w:rFonts w:ascii="Barlow" w:hAnsi="Barlow"/>
+          <w:sz w:val="24"/>
+          <w:szCs w:val="24"/>
+        </w:rPr>
+        <w:t>worse to go with due to its time complexity being 0(n²).</w:t>
       </w:r>
     </w:p>
     <w:p>
@@ -2620,576 +3223,74 @@
           <w:szCs w:val="24"/>
         </w:rPr>
       </w:pPr>
-    </w:p>
-    <w:tbl>
-      <w:tblPr>
-        <w:tblStyle w:val="TableGrid"/>
-        <w:tblW w:w="0" w:type="auto"/>
-        <w:tblInd w:w="3256" w:type="dxa"/>
-        <w:tblLook w:val="04A0" w:firstRow="1" w:lastRow="0" w:firstColumn="1" w:lastColumn="0" w:noHBand="0" w:noVBand="1"/>
-      </w:tblPr>
-      <w:tblGrid>
-        <w:gridCol w:w="1252"/>
-        <w:gridCol w:w="1299"/>
-      </w:tblGrid>
-      <w:tr>
-        <w:tc>
-          <w:tcPr>
-            <w:tcW w:w="1252" w:type="dxa"/>
-          </w:tcPr>
-          <w:p>
-            <w:pPr>
-              <w:rPr>
-                <w:rFonts w:ascii="Barlow" w:hAnsi="Barlow"/>
-                <w:sz w:val="24"/>
-                <w:szCs w:val="24"/>
-              </w:rPr>
-            </w:pPr>
-            <w:r>
-              <w:rPr>
-                <w:rFonts w:ascii="Barlow" w:hAnsi="Barlow"/>
-                <w:sz w:val="24"/>
-                <w:szCs w:val="24"/>
-              </w:rPr>
-              <w:t>1</w:t>
-            </w:r>
-          </w:p>
-        </w:tc>
-        <w:tc>
-          <w:tcPr>
-            <w:tcW w:w="1299" w:type="dxa"/>
-          </w:tcPr>
-          <w:p>
-            <w:pPr>
-              <w:rPr>
-                <w:rFonts w:ascii="Barlow" w:hAnsi="Barlow"/>
-                <w:sz w:val="24"/>
-                <w:szCs w:val="24"/>
-              </w:rPr>
-            </w:pPr>
-            <w:r>
-              <w:rPr>
-                <w:rFonts w:ascii="Barlow" w:hAnsi="Barlow"/>
-                <w:sz w:val="24"/>
-                <w:szCs w:val="24"/>
-              </w:rPr>
-              <w:t>0</w:t>
-            </w:r>
-          </w:p>
-        </w:tc>
-      </w:tr>
-      <w:tr>
-        <w:tc>
-          <w:tcPr>
-            <w:tcW w:w="1252" w:type="dxa"/>
-          </w:tcPr>
-          <w:p>
-            <w:pPr>
-              <w:rPr>
-                <w:rFonts w:ascii="Barlow" w:hAnsi="Barlow"/>
-                <w:sz w:val="24"/>
-                <w:szCs w:val="24"/>
-              </w:rPr>
-            </w:pPr>
-            <w:r>
-              <w:rPr>
-                <w:rFonts w:ascii="Barlow" w:hAnsi="Barlow"/>
-                <w:sz w:val="24"/>
-                <w:szCs w:val="24"/>
-              </w:rPr>
-              <w:t>2</w:t>
-            </w:r>
-          </w:p>
-        </w:tc>
-        <w:tc>
-          <w:tcPr>
-            <w:tcW w:w="1299" w:type="dxa"/>
-          </w:tcPr>
-          <w:p>
-            <w:pPr>
-              <w:rPr>
-                <w:rFonts w:ascii="Barlow" w:hAnsi="Barlow"/>
-                <w:sz w:val="24"/>
-                <w:szCs w:val="24"/>
-              </w:rPr>
-            </w:pPr>
-            <w:r>
-              <w:rPr>
-                <w:rFonts w:ascii="Barlow" w:hAnsi="Barlow"/>
-                <w:sz w:val="24"/>
-                <w:szCs w:val="24"/>
-              </w:rPr>
-              <w:t>1</w:t>
-            </w:r>
-          </w:p>
-        </w:tc>
-      </w:tr>
-      <w:tr>
-        <w:tc>
-          <w:tcPr>
-            <w:tcW w:w="1252" w:type="dxa"/>
-          </w:tcPr>
-          <w:p>
-            <w:pPr>
-              <w:rPr>
-                <w:rFonts w:ascii="Barlow" w:hAnsi="Barlow"/>
-                <w:sz w:val="24"/>
-                <w:szCs w:val="24"/>
-              </w:rPr>
-            </w:pPr>
-            <w:r>
-              <w:rPr>
-                <w:rFonts w:ascii="Barlow" w:hAnsi="Barlow"/>
-                <w:sz w:val="24"/>
-                <w:szCs w:val="24"/>
-              </w:rPr>
-              <w:t>4</w:t>
-            </w:r>
-          </w:p>
-        </w:tc>
-        <w:tc>
-          <w:tcPr>
-            <w:tcW w:w="1299" w:type="dxa"/>
-          </w:tcPr>
-          <w:p>
-            <w:pPr>
-              <w:rPr>
-                <w:rFonts w:ascii="Barlow" w:hAnsi="Barlow"/>
-                <w:sz w:val="24"/>
-                <w:szCs w:val="24"/>
-              </w:rPr>
-            </w:pPr>
-            <w:r>
-              <w:rPr>
-                <w:rFonts w:ascii="Barlow" w:hAnsi="Barlow"/>
-                <w:sz w:val="24"/>
-                <w:szCs w:val="24"/>
-              </w:rPr>
-              <w:t>2</w:t>
-            </w:r>
-          </w:p>
-        </w:tc>
-      </w:tr>
-      <w:tr>
-        <w:tc>
-          <w:tcPr>
-            <w:tcW w:w="1252" w:type="dxa"/>
-          </w:tcPr>
-          <w:p>
-            <w:pPr>
-              <w:rPr>
-                <w:rFonts w:ascii="Barlow" w:hAnsi="Barlow"/>
-                <w:sz w:val="24"/>
-                <w:szCs w:val="24"/>
-              </w:rPr>
-            </w:pPr>
-            <w:r>
-              <w:rPr>
-                <w:rFonts w:ascii="Barlow" w:hAnsi="Barlow"/>
-                <w:sz w:val="24"/>
-                <w:szCs w:val="24"/>
-              </w:rPr>
-              <w:t>3</w:t>
-            </w:r>
-          </w:p>
-        </w:tc>
-        <w:tc>
-          <w:tcPr>
-            <w:tcW w:w="1299" w:type="dxa"/>
-          </w:tcPr>
-          <w:p>
-            <w:pPr>
-              <w:rPr>
-                <w:rFonts w:ascii="Barlow" w:hAnsi="Barlow"/>
-                <w:sz w:val="24"/>
-                <w:szCs w:val="24"/>
-              </w:rPr>
-            </w:pPr>
-            <w:r>
-              <w:rPr>
-                <w:rFonts w:ascii="Barlow" w:hAnsi="Barlow"/>
-                <w:sz w:val="24"/>
-                <w:szCs w:val="24"/>
-              </w:rPr>
-              <w:t>3</w:t>
-            </w:r>
-          </w:p>
-        </w:tc>
-      </w:tr>
-      <w:tr>
-        <w:tc>
-          <w:tcPr>
-            <w:tcW w:w="1252" w:type="dxa"/>
-          </w:tcPr>
-          <w:p>
-            <w:pPr>
-              <w:rPr>
-                <w:rFonts w:ascii="Barlow" w:hAnsi="Barlow"/>
-                <w:sz w:val="24"/>
-                <w:szCs w:val="24"/>
-              </w:rPr>
-            </w:pPr>
-            <w:r>
-              <w:rPr>
-                <w:rFonts w:ascii="Barlow" w:hAnsi="Barlow"/>
-                <w:sz w:val="24"/>
-                <w:szCs w:val="24"/>
-              </w:rPr>
-              <w:t>6</w:t>
-            </w:r>
-          </w:p>
-        </w:tc>
-        <w:tc>
-          <w:tcPr>
-            <w:tcW w:w="1299" w:type="dxa"/>
-          </w:tcPr>
-          <w:p>
-            <w:pPr>
-              <w:rPr>
-                <w:rFonts w:ascii="Barlow" w:hAnsi="Barlow"/>
-                <w:sz w:val="24"/>
-                <w:szCs w:val="24"/>
-              </w:rPr>
-            </w:pPr>
-            <w:r>
-              <w:rPr>
-                <w:rFonts w:ascii="Barlow" w:hAnsi="Barlow"/>
-                <w:sz w:val="24"/>
-                <w:szCs w:val="24"/>
-              </w:rPr>
-              <w:t>4</w:t>
-            </w:r>
-          </w:p>
-        </w:tc>
-      </w:tr>
-      <w:tr>
-        <w:tc>
-          <w:tcPr>
-            <w:tcW w:w="1252" w:type="dxa"/>
-          </w:tcPr>
-          <w:p>
-            <w:pPr>
-              <w:rPr>
-                <w:rFonts w:ascii="Barlow" w:hAnsi="Barlow"/>
-                <w:sz w:val="24"/>
-                <w:szCs w:val="24"/>
-              </w:rPr>
-            </w:pPr>
-            <w:r>
-              <w:rPr>
-                <w:rFonts w:ascii="Barlow" w:hAnsi="Barlow"/>
-                <w:sz w:val="24"/>
-                <w:szCs w:val="24"/>
-              </w:rPr>
-              <w:t>5</w:t>
-            </w:r>
-          </w:p>
-        </w:tc>
-        <w:tc>
-          <w:tcPr>
-            <w:tcW w:w="1299" w:type="dxa"/>
-          </w:tcPr>
-          <w:p>
-            <w:pPr>
-              <w:rPr>
-                <w:rFonts w:ascii="Barlow" w:hAnsi="Barlow"/>
-                <w:sz w:val="24"/>
-                <w:szCs w:val="24"/>
-              </w:rPr>
-            </w:pPr>
-            <w:r>
-              <w:rPr>
-                <w:rFonts w:ascii="Barlow" w:hAnsi="Barlow"/>
-                <w:sz w:val="24"/>
-                <w:szCs w:val="24"/>
-              </w:rPr>
-              <w:t>5</w:t>
-            </w:r>
-          </w:p>
-        </w:tc>
-      </w:tr>
-    </w:tbl>
-    <w:p>
-      <w:pPr>
-        <w:rPr>
-          <w:rFonts w:ascii="Barlow" w:hAnsi="Barlow"/>
-          <w:sz w:val="24"/>
-          <w:szCs w:val="24"/>
-        </w:rPr>
-      </w:pPr>
-      <w:r>
-        <w:rPr>
-          <w:rFonts w:ascii="Barlow" w:hAnsi="Barlow"/>
-          <w:sz w:val="24"/>
-          <w:szCs w:val="24"/>
-        </w:rPr>
-        <w:t>The hash table has a time complexity which is linear with a</w:t>
-      </w:r>
-      <w:r>
-        <w:rPr>
-          <w:rFonts w:ascii="Barlow" w:hAnsi="Barlow"/>
-          <w:sz w:val="24"/>
-          <w:szCs w:val="24"/>
-        </w:rPr>
-        <w:t xml:space="preserve"> constant (</w:t>
-      </w:r>
-      <w:proofErr w:type="gramStart"/>
-      <w:r>
-        <w:rPr>
-          <w:rFonts w:ascii="Barlow" w:hAnsi="Barlow"/>
-          <w:sz w:val="24"/>
-          <w:szCs w:val="24"/>
-        </w:rPr>
-        <w:t>O(</w:t>
-      </w:r>
-      <w:proofErr w:type="gramEnd"/>
-      <w:r>
-        <w:rPr>
-          <w:rFonts w:ascii="Barlow" w:hAnsi="Barlow"/>
-          <w:sz w:val="24"/>
-          <w:szCs w:val="24"/>
-        </w:rPr>
-        <w:t>1)</w:t>
-      </w:r>
-    </w:p>
-    <w:p>
-      <w:pPr>
-        <w:rPr>
-          <w:rFonts w:ascii="Barlow" w:hAnsi="Barlow"/>
-          <w:sz w:val="24"/>
-          <w:szCs w:val="24"/>
-        </w:rPr>
-      </w:pPr>
-      <w:proofErr w:type="gramStart"/>
-      <w:r>
-        <w:rPr>
-          <w:rFonts w:ascii="Barlow" w:hAnsi="Barlow"/>
-          <w:sz w:val="24"/>
-          <w:szCs w:val="24"/>
-        </w:rPr>
-        <w:t>O(</w:t>
-      </w:r>
-      <w:proofErr w:type="gramEnd"/>
-      <w:r>
-        <w:rPr>
-          <w:rFonts w:ascii="Barlow" w:hAnsi="Barlow"/>
-          <w:sz w:val="24"/>
-          <w:szCs w:val="24"/>
-        </w:rPr>
-        <w:t>1)) time.</w:t>
-      </w:r>
-    </w:p>
-    <w:p>
-      <w:pPr>
-        <w:rPr>
-          <w:rFonts w:ascii="Barlow" w:hAnsi="Barlow"/>
-          <w:sz w:val="24"/>
-          <w:szCs w:val="24"/>
-        </w:rPr>
-      </w:pPr>
-    </w:p>
-    <w:p>
-      <w:pPr>
-        <w:rPr>
-          <w:rFonts w:ascii="Barlow" w:hAnsi="Barlow"/>
-          <w:sz w:val="24"/>
-          <w:szCs w:val="24"/>
-        </w:rPr>
-      </w:pPr>
-      <w:r>
-        <w:rPr>
-          <w:rFonts w:ascii="Barlow" w:hAnsi="Barlow"/>
-          <w:sz w:val="24"/>
-          <w:szCs w:val="24"/>
-        </w:rPr>
-        <w:t>Th</w:t>
-      </w:r>
-      <w:r>
-        <w:rPr>
-          <w:rFonts w:ascii="Barlow" w:hAnsi="Barlow"/>
-          <w:sz w:val="24"/>
-          <w:szCs w:val="24"/>
-        </w:rPr>
-        <w:t xml:space="preserve">is involves creating an </w:t>
-      </w:r>
-      <w:r>
-        <w:rPr>
-          <w:rFonts w:ascii="Barlow" w:hAnsi="Barlow"/>
-          <w:sz w:val="24"/>
-          <w:szCs w:val="24"/>
-        </w:rPr>
-        <w:t>empty hash table.</w:t>
-      </w:r>
-    </w:p>
-    <w:p>
-      <w:pPr>
-        <w:rPr>
-          <w:rFonts w:ascii="Barlow" w:hAnsi="Barlow"/>
-          <w:sz w:val="24"/>
-          <w:szCs w:val="24"/>
-        </w:rPr>
-      </w:pPr>
-      <w:proofErr w:type="gramStart"/>
-      <w:r>
-        <w:rPr>
-          <w:rFonts w:ascii="Barlow" w:hAnsi="Barlow"/>
-          <w:sz w:val="24"/>
-          <w:szCs w:val="24"/>
-        </w:rPr>
-        <w:t>So</w:t>
-      </w:r>
-      <w:proofErr w:type="gramEnd"/>
-      <w:r>
-        <w:rPr>
-          <w:rFonts w:ascii="Barlow" w:hAnsi="Barlow"/>
-          <w:sz w:val="24"/>
-          <w:szCs w:val="24"/>
-        </w:rPr>
-        <w:t xml:space="preserve"> for each element the complementary paired number can be found by subtracting the element in the list from the target value. </w:t>
-      </w:r>
-      <w:proofErr w:type="gramStart"/>
-      <w:r>
-        <w:rPr>
-          <w:rFonts w:ascii="Barlow" w:hAnsi="Barlow"/>
-          <w:sz w:val="24"/>
-          <w:szCs w:val="24"/>
-        </w:rPr>
-        <w:t>So</w:t>
-      </w:r>
-      <w:proofErr w:type="gramEnd"/>
-      <w:r>
-        <w:rPr>
-          <w:rFonts w:ascii="Barlow" w:hAnsi="Barlow"/>
-          <w:sz w:val="24"/>
-          <w:szCs w:val="24"/>
-        </w:rPr>
-        <w:t xml:space="preserve"> our target value is 9 and we can subtract the first element in the list which is 9. </w:t>
-      </w:r>
-    </w:p>
-    <w:p>
-      <w:pPr>
-        <w:rPr>
-          <w:rFonts w:ascii="Barlow" w:hAnsi="Barlow"/>
-          <w:sz w:val="24"/>
-          <w:szCs w:val="24"/>
-        </w:rPr>
-      </w:pPr>
-      <w:proofErr w:type="spellStart"/>
-      <w:r>
-        <w:rPr>
-          <w:rFonts w:ascii="Barlow" w:hAnsi="Barlow"/>
-          <w:sz w:val="24"/>
-          <w:szCs w:val="24"/>
-        </w:rPr>
-        <w:t>i.e</w:t>
-      </w:r>
-      <w:proofErr w:type="spellEnd"/>
-      <w:r>
-        <w:rPr>
-          <w:rFonts w:ascii="Barlow" w:hAnsi="Barlow"/>
-          <w:sz w:val="24"/>
-          <w:szCs w:val="24"/>
-        </w:rPr>
-        <w:t xml:space="preserve"> </w:t>
-      </w:r>
-      <w:r>
-        <w:rPr>
-          <w:rFonts w:ascii="Barlow" w:hAnsi="Barlow"/>
-          <w:sz w:val="24"/>
-          <w:szCs w:val="24"/>
-        </w:rPr>
-        <w:t>10</w:t>
-      </w:r>
-      <w:r>
-        <w:rPr>
-          <w:rFonts w:ascii="Barlow" w:hAnsi="Barlow"/>
-          <w:sz w:val="24"/>
-          <w:szCs w:val="24"/>
-        </w:rPr>
-        <w:t>-</w:t>
-      </w:r>
-      <w:r>
-        <w:rPr>
-          <w:rFonts w:ascii="Barlow" w:hAnsi="Barlow"/>
-          <w:sz w:val="24"/>
-          <w:szCs w:val="24"/>
-        </w:rPr>
-        <w:t>10</w:t>
-      </w:r>
-      <w:r>
-        <w:rPr>
-          <w:rFonts w:ascii="Barlow" w:hAnsi="Barlow"/>
-          <w:sz w:val="24"/>
-          <w:szCs w:val="24"/>
-        </w:rPr>
-        <w:t xml:space="preserve">= 0. </w:t>
-      </w:r>
-      <w:proofErr w:type="gramStart"/>
-      <w:r>
-        <w:rPr>
-          <w:rFonts w:ascii="Barlow" w:hAnsi="Barlow"/>
-          <w:sz w:val="24"/>
-          <w:szCs w:val="24"/>
-        </w:rPr>
-        <w:t>So</w:t>
-      </w:r>
-      <w:proofErr w:type="gramEnd"/>
-      <w:r>
-        <w:rPr>
-          <w:rFonts w:ascii="Barlow" w:hAnsi="Barlow"/>
-          <w:sz w:val="24"/>
-          <w:szCs w:val="24"/>
-        </w:rPr>
-        <w:t xml:space="preserve"> we h</w:t>
-      </w:r>
-      <w:r>
-        <w:rPr>
-          <w:rFonts w:ascii="Barlow" w:hAnsi="Barlow"/>
-          <w:sz w:val="24"/>
-          <w:szCs w:val="24"/>
-        </w:rPr>
-        <w:t>ave</w:t>
-      </w:r>
-      <w:r>
-        <w:rPr>
-          <w:rFonts w:ascii="Barlow" w:hAnsi="Barlow"/>
-          <w:sz w:val="24"/>
-          <w:szCs w:val="24"/>
-        </w:rPr>
-        <w:t xml:space="preserve"> </w:t>
-      </w:r>
-      <w:r>
-        <w:rPr>
-          <w:rFonts w:ascii="Barlow" w:hAnsi="Barlow"/>
-          <w:sz w:val="24"/>
-          <w:szCs w:val="24"/>
-        </w:rPr>
-        <w:t>10</w:t>
-      </w:r>
-      <w:r>
-        <w:rPr>
-          <w:rFonts w:ascii="Barlow" w:hAnsi="Barlow"/>
-          <w:sz w:val="24"/>
-          <w:szCs w:val="24"/>
-        </w:rPr>
-        <w:t xml:space="preserve"> as our first element and can pair it with 0.</w:t>
-      </w:r>
-    </w:p>
-    <w:p>
-      <w:pPr>
-        <w:rPr>
-          <w:rFonts w:ascii="Barlow" w:hAnsi="Barlow"/>
-          <w:sz w:val="24"/>
-          <w:szCs w:val="24"/>
-        </w:rPr>
-      </w:pPr>
-      <w:r>
-        <w:rPr>
-          <w:rFonts w:ascii="Barlow" w:hAnsi="Barlow"/>
-          <w:sz w:val="24"/>
-          <w:szCs w:val="24"/>
-        </w:rPr>
-        <w:t>Using this method, the current element in the hash table is always looking for its complementary pair value to add up to the target value.</w:t>
+      <w:r>
+        <w:rPr>
+          <w:noProof/>
+        </w:rPr>
+        <w:drawing>
+          <wp:anchor distT="0" distB="0" distL="114300" distR="114300" simplePos="0" relativeHeight="251658240" behindDoc="1" locked="0" layoutInCell="1" allowOverlap="1" wp14:anchorId="6AD49171" wp14:editId="19CF9C92">
+            <wp:simplePos x="0" y="0"/>
+            <wp:positionH relativeFrom="column">
+              <wp:posOffset>781050</wp:posOffset>
+            </wp:positionH>
+            <wp:positionV relativeFrom="page">
+              <wp:posOffset>3873500</wp:posOffset>
+            </wp:positionV>
+            <wp:extent cx="3764915" cy="2366645"/>
+            <wp:effectExtent l="0" t="0" r="6985" b="0"/>
+            <wp:wrapTight wrapText="bothSides">
+              <wp:wrapPolygon edited="0">
+                <wp:start x="0" y="0"/>
+                <wp:lineTo x="0" y="21386"/>
+                <wp:lineTo x="21531" y="21386"/>
+                <wp:lineTo x="21531" y="0"/>
+                <wp:lineTo x="0" y="0"/>
+              </wp:wrapPolygon>
+            </wp:wrapTight>
+            <wp:docPr id="1" name="Picture 1" descr="Graphical user interface, application, PowerPoint&#10;&#10;Description automatically generated"/>
+            <wp:cNvGraphicFramePr>
+              <a:graphicFrameLocks xmlns:a="http://schemas.openxmlformats.org/drawingml/2006/main" noChangeAspect="1"/>
+            </wp:cNvGraphicFramePr>
+            <a:graphic xmlns:a="http://schemas.openxmlformats.org/drawingml/2006/main">
+              <a:graphicData uri="http://schemas.openxmlformats.org/drawingml/2006/picture">
+                <pic:pic xmlns:pic="http://schemas.openxmlformats.org/drawingml/2006/picture">
+                  <pic:nvPicPr>
+                    <pic:cNvPr id="1" name="Picture 1" descr="Graphical user interface, application, PowerPoint&#10;&#10;Description automatically generated"/>
+                    <pic:cNvPicPr/>
+                  </pic:nvPicPr>
+                  <pic:blipFill rotWithShape="1">
+                    <a:blip r:embed="rId4">
+                      <a:extLst>
+                        <a:ext uri="{28A0092B-C50C-407E-A947-70E740481C1C}">
+                          <a14:useLocalDpi xmlns:a14="http://schemas.microsoft.com/office/drawing/2010/main" val="0"/>
+                        </a:ext>
+                      </a:extLst>
+                    </a:blip>
+                    <a:srcRect l="19167" t="24128" r="37735" b="27713"/>
+                    <a:stretch/>
+                  </pic:blipFill>
+                  <pic:spPr bwMode="auto">
+                    <a:xfrm>
+                      <a:off x="0" y="0"/>
+                      <a:ext cx="3764915" cy="2366645"/>
+                    </a:xfrm>
+                    <a:prstGeom prst="rect">
+                      <a:avLst/>
+                    </a:prstGeom>
+                    <a:ln>
+                      <a:noFill/>
+                    </a:ln>
+                    <a:extLst>
+                      <a:ext uri="{53640926-AAD7-44D8-BBD7-CCE9431645EC}">
+                        <a14:shadowObscured xmlns:a14="http://schemas.microsoft.com/office/drawing/2010/main"/>
+                      </a:ext>
+                    </a:extLst>
+                  </pic:spPr>
+                </pic:pic>
+              </a:graphicData>
+            </a:graphic>
+          </wp:anchor>
+        </w:drawing>
       </w:r>
     </w:p>
     <w:p>
@@ -3622,6 +3723,7 @@
   <w:style w:type="character" w:default="1" w:styleId="DefaultParagraphFont">
     <w:name w:val="Default Paragraph Font"/>
     <w:uiPriority w:val="1"/>
+    <w:semiHidden/>
     <w:unhideWhenUsed/>
   </w:style>
   <w:style w:type="table" w:default="1" w:styleId="TableNormal">

--- a/JASIA ALAM PYTHON 4 HOMEWORK.docx
+++ b/JASIA ALAM PYTHON 4 HOMEWORK.docx
@@ -54,6 +54,226 @@
       <w:pPr>
         <w:rPr>
           <w:rFonts w:ascii="Barlow" w:hAnsi="Barlow"/>
+          <w:sz w:val="16"/>
+          <w:szCs w:val="16"/>
+        </w:rPr>
+      </w:pPr>
+      <w:r>
+        <w:rPr>
+          <w:rFonts w:ascii="Barlow" w:hAnsi="Barlow"/>
+          <w:b/>
+          <w:bCs/>
+          <w:sz w:val="24"/>
+          <w:szCs w:val="24"/>
+        </w:rPr>
+        <w:t>Two Sum</w:t>
+      </w:r>
+      <w:r>
+        <w:rPr>
+          <w:rFonts w:ascii="Barlow" w:hAnsi="Barlow"/>
+          <w:sz w:val="24"/>
+          <w:szCs w:val="24"/>
+        </w:rPr>
+        <w:br/>
+        <w:t>-----------------------------------------------------------------------------------------------</w:t>
+      </w:r>
+      <w:r>
+        <w:rPr>
+          <w:rFonts w:ascii="Barlow" w:hAnsi="Barlow"/>
+          <w:sz w:val="24"/>
+          <w:szCs w:val="24"/>
+        </w:rPr>
+        <w:br/>
+      </w:r>
+      <w:r>
+        <w:rPr>
+          <w:rFonts w:ascii="Barlow" w:hAnsi="Barlow"/>
+          <w:sz w:val="16"/>
+          <w:szCs w:val="16"/>
+        </w:rPr>
+        <w:t xml:space="preserve">Given an array of integers </w:t>
+      </w:r>
+      <w:proofErr w:type="spellStart"/>
+      <w:r>
+        <w:rPr>
+          <w:rFonts w:ascii="Barlow" w:hAnsi="Barlow"/>
+          <w:sz w:val="16"/>
+          <w:szCs w:val="16"/>
+        </w:rPr>
+        <w:t>nums</w:t>
+      </w:r>
+      <w:proofErr w:type="spellEnd"/>
+      <w:r>
+        <w:rPr>
+          <w:rFonts w:ascii="Barlow" w:hAnsi="Barlow"/>
+          <w:sz w:val="16"/>
+          <w:szCs w:val="16"/>
+        </w:rPr>
+        <w:t xml:space="preserve"> and an integer target, return two numbers inside that array such that they add up to target.</w:t>
+      </w:r>
+      <w:r>
+        <w:rPr>
+          <w:rFonts w:ascii="Barlow" w:hAnsi="Barlow"/>
+          <w:sz w:val="16"/>
+          <w:szCs w:val="16"/>
+        </w:rPr>
+        <w:br/>
+      </w:r>
+      <w:r>
+        <w:rPr>
+          <w:rFonts w:ascii="Barlow" w:hAnsi="Barlow"/>
+          <w:sz w:val="16"/>
+          <w:szCs w:val="16"/>
+        </w:rPr>
+        <w:br/>
+        <w:t>You may assume that each input would have at least one solution, and you may not use the same element twice.</w:t>
+      </w:r>
+      <w:r>
+        <w:rPr>
+          <w:rFonts w:ascii="Barlow" w:hAnsi="Barlow"/>
+          <w:sz w:val="16"/>
+          <w:szCs w:val="16"/>
+        </w:rPr>
+        <w:br/>
+        <w:t>You can return the answer in any order.</w:t>
+      </w:r>
+      <w:r>
+        <w:rPr>
+          <w:rFonts w:ascii="Barlow" w:hAnsi="Barlow"/>
+          <w:sz w:val="16"/>
+          <w:szCs w:val="16"/>
+        </w:rPr>
+        <w:br/>
+      </w:r>
+      <w:r>
+        <w:rPr>
+          <w:rFonts w:ascii="Barlow" w:hAnsi="Barlow"/>
+          <w:sz w:val="16"/>
+          <w:szCs w:val="16"/>
+        </w:rPr>
+        <w:br/>
+        <w:t xml:space="preserve"> An input MAY HAVE no two numbers at all (an empty one still counts as a solution) - in this case, return </w:t>
+      </w:r>
+      <w:proofErr w:type="spellStart"/>
+      <w:r>
+        <w:rPr>
+          <w:rFonts w:ascii="Barlow" w:hAnsi="Barlow"/>
+          <w:sz w:val="16"/>
+          <w:szCs w:val="16"/>
+        </w:rPr>
+        <w:t>a</w:t>
+      </w:r>
+      <w:proofErr w:type="spellEnd"/>
+      <w:r>
+        <w:rPr>
+          <w:rFonts w:ascii="Barlow" w:hAnsi="Barlow"/>
+          <w:sz w:val="16"/>
+          <w:szCs w:val="16"/>
+        </w:rPr>
+        <w:t xml:space="preserve"> empty array</w:t>
+      </w:r>
+      <w:r>
+        <w:rPr>
+          <w:rFonts w:ascii="Barlow" w:hAnsi="Barlow"/>
+          <w:sz w:val="16"/>
+          <w:szCs w:val="16"/>
+        </w:rPr>
+        <w:br/>
+        <w:t>- It's an array of integer numbers - these numbers are not necessarily distinct / unique</w:t>
+      </w:r>
+      <w:r>
+        <w:rPr>
+          <w:rFonts w:ascii="Barlow" w:hAnsi="Barlow"/>
+          <w:sz w:val="16"/>
+          <w:szCs w:val="16"/>
+        </w:rPr>
+        <w:br/>
+        <w:t xml:space="preserve">- Make sure to discuss your solution - what is the Big O Time &amp; Space complexity? Was there </w:t>
+      </w:r>
+      <w:proofErr w:type="spellStart"/>
+      <w:r>
+        <w:rPr>
+          <w:rFonts w:ascii="Barlow" w:hAnsi="Barlow"/>
+          <w:sz w:val="16"/>
+          <w:szCs w:val="16"/>
+        </w:rPr>
+        <w:t>anyway</w:t>
+      </w:r>
+      <w:proofErr w:type="spellEnd"/>
+      <w:r>
+        <w:rPr>
+          <w:rFonts w:ascii="Barlow" w:hAnsi="Barlow"/>
+          <w:sz w:val="16"/>
+          <w:szCs w:val="16"/>
+        </w:rPr>
+        <w:t xml:space="preserve"> you could've done...</w:t>
+      </w:r>
+      <w:r>
+        <w:rPr>
+          <w:rFonts w:ascii="Barlow" w:hAnsi="Barlow"/>
+          <w:sz w:val="16"/>
+          <w:szCs w:val="16"/>
+        </w:rPr>
+        <w:br/>
+        <w:t>...better or not? Why or why not? Justify.</w:t>
+      </w:r>
+    </w:p>
+    <w:p>
+      <w:pPr>
+        <w:rPr>
+          <w:rFonts w:ascii="Barlow" w:hAnsi="Barlow"/>
+          <w:sz w:val="16"/>
+          <w:szCs w:val="16"/>
+        </w:rPr>
+      </w:pPr>
+    </w:p>
+    <w:p>
+      <w:pPr>
+        <w:rPr>
+          <w:rFonts w:ascii="Barlow" w:hAnsi="Barlow"/>
+        </w:rPr>
+      </w:pPr>
+      <w:r>
+        <w:rPr>
+          <w:rFonts w:ascii="Barlow" w:hAnsi="Barlow"/>
+        </w:rPr>
+        <w:t xml:space="preserve">1. Time complexity </w:t>
+      </w:r>
+      <w:r>
+        <w:rPr>
+          <w:rFonts w:ascii="Barlow" w:hAnsi="Barlow"/>
+        </w:rPr>
+        <w:t>describes how long it takes for the algorithm to give an output</w:t>
+      </w:r>
+      <w:r>
+        <w:rPr>
+          <w:rFonts w:ascii="Barlow" w:hAnsi="Barlow"/>
+        </w:rPr>
+        <w:t xml:space="preserve">. </w:t>
+      </w:r>
+      <w:r>
+        <w:rPr>
+          <w:rFonts w:ascii="Barlow" w:hAnsi="Barlow"/>
+        </w:rPr>
+        <w:t>Essentially, the</w:t>
+      </w:r>
+      <w:r>
+        <w:rPr>
+          <w:rFonts w:ascii="Barlow" w:hAnsi="Barlow"/>
+        </w:rPr>
+        <w:t xml:space="preserve"> number of times statements get executed</w:t>
+      </w:r>
+      <w:r>
+        <w:rPr>
+          <w:rFonts w:ascii="Barlow" w:hAnsi="Barlow"/>
+        </w:rPr>
+        <w:t>.</w:t>
+      </w:r>
+    </w:p>
+    <w:p>
+      <w:pPr>
+        <w:rPr>
+          <w:rFonts w:ascii="Barlow" w:hAnsi="Barlow"/>
           <w:sz w:val="18"/>
           <w:szCs w:val="18"/>
         </w:rPr>
@@ -61,439 +281,659 @@
       <w:r>
         <w:rPr>
           <w:rFonts w:ascii="Barlow" w:hAnsi="Barlow"/>
+        </w:rPr>
+        <w:t xml:space="preserve">2. Space </w:t>
+      </w:r>
+      <w:r>
+        <w:rPr>
+          <w:rFonts w:ascii="Barlow" w:hAnsi="Barlow"/>
+        </w:rPr>
+        <w:t xml:space="preserve">complexity </w:t>
+      </w:r>
+      <w:r>
+        <w:rPr>
+          <w:rFonts w:ascii="Barlow" w:hAnsi="Barlow"/>
+        </w:rPr>
+        <w:t>tells us how much space an algorithm takes up</w:t>
+      </w:r>
+      <w:r>
+        <w:rPr>
+          <w:rFonts w:ascii="Barlow" w:hAnsi="Barlow"/>
+        </w:rPr>
+        <w:t xml:space="preserve"> specifically concerning the input of the algorithm.</w:t>
+      </w:r>
+      <w:r>
+        <w:rPr>
+          <w:rFonts w:ascii="Barlow" w:hAnsi="Barlow"/>
+          <w:sz w:val="18"/>
+          <w:szCs w:val="18"/>
+        </w:rPr>
+        <w:br/>
+      </w:r>
+      <w:r>
+        <w:rPr>
+          <w:rFonts w:ascii="Barlow" w:hAnsi="Barlow"/>
+          <w:sz w:val="18"/>
+          <w:szCs w:val="18"/>
+        </w:rPr>
+        <w:t>___________________________________________________</w:t>
+      </w:r>
+    </w:p>
+    <w:p>
+      <w:pPr>
+        <w:rPr>
+          <w:rFonts w:ascii="Barlow" w:hAnsi="Barlow"/>
+          <w:sz w:val="24"/>
+          <w:szCs w:val="24"/>
+        </w:rPr>
+      </w:pPr>
+      <w:r>
+        <w:rPr>
+          <w:rFonts w:ascii="Barlow" w:hAnsi="Barlow"/>
           <w:b/>
           <w:bCs/>
           <w:sz w:val="24"/>
           <w:szCs w:val="24"/>
         </w:rPr>
-        <w:t>Two Sum</w:t>
-      </w:r>
-      <w:r>
-        <w:rPr>
-          <w:rFonts w:ascii="Barlow" w:hAnsi="Barlow"/>
-          <w:sz w:val="24"/>
-          <w:szCs w:val="24"/>
-        </w:rPr>
-        <w:br/>
-        <w:t>-------------------------------------------------------------------------------------------------------------------------</w:t>
-      </w:r>
-      <w:r>
-        <w:rPr>
-          <w:rFonts w:ascii="Barlow" w:hAnsi="Barlow"/>
-          <w:sz w:val="24"/>
-          <w:szCs w:val="24"/>
-        </w:rPr>
-        <w:br/>
-      </w:r>
-      <w:r>
-        <w:rPr>
-          <w:rFonts w:ascii="Barlow" w:hAnsi="Barlow"/>
-          <w:sz w:val="16"/>
-          <w:szCs w:val="16"/>
-        </w:rPr>
-        <w:t xml:space="preserve">Given an array of integers </w:t>
-      </w:r>
-      <w:proofErr w:type="spellStart"/>
-      <w:r>
-        <w:rPr>
-          <w:rFonts w:ascii="Barlow" w:hAnsi="Barlow"/>
-          <w:sz w:val="16"/>
-          <w:szCs w:val="16"/>
-        </w:rPr>
-        <w:t>nums</w:t>
-      </w:r>
-      <w:proofErr w:type="spellEnd"/>
-      <w:r>
-        <w:rPr>
-          <w:rFonts w:ascii="Barlow" w:hAnsi="Barlow"/>
-          <w:sz w:val="16"/>
-          <w:szCs w:val="16"/>
-        </w:rPr>
-        <w:t xml:space="preserve"> and an integer target, return two numbers inside that array such that they add up to target.</w:t>
-      </w:r>
-      <w:r>
-        <w:rPr>
-          <w:rFonts w:ascii="Barlow" w:hAnsi="Barlow"/>
-          <w:sz w:val="16"/>
-          <w:szCs w:val="16"/>
-        </w:rPr>
-        <w:br/>
-      </w:r>
-      <w:r>
-        <w:rPr>
-          <w:rFonts w:ascii="Barlow" w:hAnsi="Barlow"/>
-          <w:sz w:val="16"/>
-          <w:szCs w:val="16"/>
-        </w:rPr>
-        <w:br/>
-        <w:t>You may assume that each input would have at least one solution, and you may not use the same element twice.</w:t>
-      </w:r>
-      <w:r>
-        <w:rPr>
-          <w:rFonts w:ascii="Barlow" w:hAnsi="Barlow"/>
-          <w:sz w:val="16"/>
-          <w:szCs w:val="16"/>
-        </w:rPr>
-        <w:br/>
-        <w:t>You can return the answer in any order.</w:t>
-      </w:r>
-      <w:r>
-        <w:rPr>
-          <w:rFonts w:ascii="Barlow" w:hAnsi="Barlow"/>
-          <w:sz w:val="16"/>
-          <w:szCs w:val="16"/>
-        </w:rPr>
-        <w:br/>
-      </w:r>
-      <w:r>
-        <w:rPr>
-          <w:rFonts w:ascii="Barlow" w:hAnsi="Barlow"/>
-          <w:sz w:val="16"/>
-          <w:szCs w:val="16"/>
-        </w:rPr>
-        <w:br/>
-        <w:t xml:space="preserve"> An input MAY HAVE no two numbers at all (an empty one still counts as a solution) - in this case, return </w:t>
-      </w:r>
-      <w:proofErr w:type="spellStart"/>
-      <w:r>
-        <w:rPr>
-          <w:rFonts w:ascii="Barlow" w:hAnsi="Barlow"/>
-          <w:sz w:val="16"/>
-          <w:szCs w:val="16"/>
-        </w:rPr>
-        <w:t>a</w:t>
-      </w:r>
-      <w:proofErr w:type="spellEnd"/>
-      <w:r>
-        <w:rPr>
-          <w:rFonts w:ascii="Barlow" w:hAnsi="Barlow"/>
-          <w:sz w:val="16"/>
-          <w:szCs w:val="16"/>
-        </w:rPr>
-        <w:t xml:space="preserve"> empty array</w:t>
-      </w:r>
-      <w:r>
-        <w:rPr>
-          <w:rFonts w:ascii="Barlow" w:hAnsi="Barlow"/>
-          <w:sz w:val="16"/>
-          <w:szCs w:val="16"/>
-        </w:rPr>
-        <w:br/>
-        <w:t>- It's an array of integer numbers - these numbers are not necessarily distinct / unique</w:t>
-      </w:r>
-      <w:r>
-        <w:rPr>
-          <w:rFonts w:ascii="Barlow" w:hAnsi="Barlow"/>
-          <w:sz w:val="16"/>
-          <w:szCs w:val="16"/>
-        </w:rPr>
-        <w:br/>
-        <w:t xml:space="preserve">- Make sure to discuss your solution - what is the Big O Time &amp; Space complexity? Was there </w:t>
-      </w:r>
-      <w:proofErr w:type="spellStart"/>
-      <w:r>
-        <w:rPr>
-          <w:rFonts w:ascii="Barlow" w:hAnsi="Barlow"/>
-          <w:sz w:val="16"/>
-          <w:szCs w:val="16"/>
-        </w:rPr>
-        <w:t>anyway</w:t>
-      </w:r>
-      <w:proofErr w:type="spellEnd"/>
-      <w:r>
-        <w:rPr>
-          <w:rFonts w:ascii="Barlow" w:hAnsi="Barlow"/>
-          <w:sz w:val="16"/>
-          <w:szCs w:val="16"/>
-        </w:rPr>
-        <w:t xml:space="preserve"> you could've done...</w:t>
-      </w:r>
-      <w:r>
-        <w:rPr>
-          <w:rFonts w:ascii="Barlow" w:hAnsi="Barlow"/>
-          <w:sz w:val="16"/>
-          <w:szCs w:val="16"/>
-        </w:rPr>
-        <w:br/>
-        <w:t>...better or not? Why or why not? Justify.</w:t>
-      </w:r>
-      <w:r>
-        <w:rPr>
-          <w:rFonts w:ascii="Barlow" w:hAnsi="Barlow"/>
-        </w:rPr>
-        <w:br/>
-      </w:r>
-      <w:r>
-        <w:rPr>
-          <w:rFonts w:ascii="Barlow" w:hAnsi="Barlow"/>
-        </w:rPr>
-        <w:br/>
-      </w:r>
-      <w:r>
-        <w:rPr>
-          <w:rFonts w:ascii="Barlow" w:hAnsi="Barlow"/>
-          <w:sz w:val="16"/>
-          <w:szCs w:val="16"/>
-        </w:rPr>
-        <w:t>EXAMPLE 1:</w:t>
-      </w:r>
-      <w:r>
-        <w:rPr>
-          <w:rFonts w:ascii="Barlow" w:hAnsi="Barlow"/>
-          <w:sz w:val="16"/>
-          <w:szCs w:val="16"/>
+        <w:t>Solution1:</w:t>
+      </w:r>
+      <w:r>
+        <w:rPr>
+          <w:rFonts w:ascii="Barlow" w:hAnsi="Barlow"/>
+          <w:sz w:val="18"/>
+          <w:szCs w:val="18"/>
         </w:rPr>
         <w:br/>
         <w:t>---------------------------------------------------------------</w:t>
       </w:r>
-      <w:r>
-        <w:rPr>
-          <w:rFonts w:ascii="Barlow" w:hAnsi="Barlow"/>
-          <w:sz w:val="16"/>
-          <w:szCs w:val="16"/>
-        </w:rPr>
-        <w:br/>
-        <w:t xml:space="preserve">Input: </w:t>
-      </w:r>
-      <w:proofErr w:type="spellStart"/>
-      <w:r>
-        <w:rPr>
-          <w:rFonts w:ascii="Barlow" w:hAnsi="Barlow"/>
-          <w:sz w:val="16"/>
-          <w:szCs w:val="16"/>
-        </w:rPr>
-        <w:t>nums</w:t>
-      </w:r>
-      <w:proofErr w:type="spellEnd"/>
-      <w:r>
-        <w:rPr>
-          <w:rFonts w:ascii="Barlow" w:hAnsi="Barlow"/>
-          <w:sz w:val="16"/>
-          <w:szCs w:val="16"/>
-        </w:rPr>
-        <w:t xml:space="preserve"> = [2,7,11,15], target = 9</w:t>
-      </w:r>
-      <w:r>
-        <w:rPr>
-          <w:rFonts w:ascii="Barlow" w:hAnsi="Barlow"/>
-          <w:sz w:val="16"/>
-          <w:szCs w:val="16"/>
-        </w:rPr>
-        <w:br/>
-        <w:t>Output: [2, 7]</w:t>
-      </w:r>
-      <w:r>
-        <w:rPr>
-          <w:rFonts w:ascii="Barlow" w:hAnsi="Barlow"/>
-          <w:sz w:val="16"/>
-          <w:szCs w:val="16"/>
-        </w:rPr>
-        <w:br/>
-        <w:t xml:space="preserve">Explanation: Because </w:t>
-      </w:r>
-      <w:proofErr w:type="spellStart"/>
-      <w:r>
-        <w:rPr>
-          <w:rFonts w:ascii="Barlow" w:hAnsi="Barlow"/>
-          <w:sz w:val="16"/>
-          <w:szCs w:val="16"/>
-        </w:rPr>
-        <w:t>nums</w:t>
-      </w:r>
-      <w:proofErr w:type="spellEnd"/>
-      <w:r>
-        <w:rPr>
-          <w:rFonts w:ascii="Barlow" w:hAnsi="Barlow"/>
-          <w:sz w:val="16"/>
-          <w:szCs w:val="16"/>
-        </w:rPr>
-        <w:t xml:space="preserve">[0] + </w:t>
-      </w:r>
-      <w:proofErr w:type="spellStart"/>
-      <w:r>
-        <w:rPr>
-          <w:rFonts w:ascii="Barlow" w:hAnsi="Barlow"/>
-          <w:sz w:val="16"/>
-          <w:szCs w:val="16"/>
-        </w:rPr>
-        <w:t>nums</w:t>
-      </w:r>
-      <w:proofErr w:type="spellEnd"/>
-      <w:r>
-        <w:rPr>
-          <w:rFonts w:ascii="Barlow" w:hAnsi="Barlow"/>
-          <w:sz w:val="16"/>
-          <w:szCs w:val="16"/>
-        </w:rPr>
-        <w:t>[1] == 9, we return [2, 7].</w:t>
-      </w:r>
-      <w:r>
-        <w:rPr>
-          <w:rFonts w:ascii="Barlow" w:hAnsi="Barlow"/>
-          <w:sz w:val="16"/>
-          <w:szCs w:val="16"/>
-        </w:rPr>
-        <w:br/>
-      </w:r>
-      <w:r>
-        <w:rPr>
-          <w:rFonts w:ascii="Barlow" w:hAnsi="Barlow"/>
-          <w:sz w:val="16"/>
-          <w:szCs w:val="16"/>
-        </w:rPr>
-        <w:br/>
-        <w:t>EXAMPLE 2:</w:t>
-      </w:r>
-      <w:r>
-        <w:rPr>
-          <w:rFonts w:ascii="Barlow" w:hAnsi="Barlow"/>
-          <w:sz w:val="16"/>
-          <w:szCs w:val="16"/>
-        </w:rPr>
-        <w:br/>
-        <w:t>---------------------------------------------------------------</w:t>
-      </w:r>
-      <w:r>
-        <w:rPr>
-          <w:rFonts w:ascii="Barlow" w:hAnsi="Barlow"/>
-          <w:sz w:val="16"/>
-          <w:szCs w:val="16"/>
-        </w:rPr>
-        <w:br/>
-        <w:t xml:space="preserve">Input: </w:t>
-      </w:r>
-      <w:proofErr w:type="spellStart"/>
-      <w:r>
-        <w:rPr>
-          <w:rFonts w:ascii="Barlow" w:hAnsi="Barlow"/>
-          <w:sz w:val="16"/>
-          <w:szCs w:val="16"/>
-        </w:rPr>
-        <w:t>nums</w:t>
-      </w:r>
-      <w:proofErr w:type="spellEnd"/>
-      <w:r>
-        <w:rPr>
-          <w:rFonts w:ascii="Barlow" w:hAnsi="Barlow"/>
-          <w:sz w:val="16"/>
-          <w:szCs w:val="16"/>
-        </w:rPr>
-        <w:t xml:space="preserve"> = [3,2,4], target = 6</w:t>
-      </w:r>
-      <w:r>
-        <w:rPr>
-          <w:rFonts w:ascii="Barlow" w:hAnsi="Barlow"/>
-          <w:sz w:val="16"/>
-          <w:szCs w:val="16"/>
-        </w:rPr>
-        <w:br/>
-        <w:t>Output: [2, 4]</w:t>
-      </w:r>
-      <w:r>
-        <w:rPr>
-          <w:rFonts w:ascii="Barlow" w:hAnsi="Barlow"/>
-          <w:sz w:val="16"/>
-          <w:szCs w:val="16"/>
-        </w:rPr>
-        <w:br/>
-      </w:r>
-      <w:r>
-        <w:rPr>
-          <w:rFonts w:ascii="Barlow" w:hAnsi="Barlow"/>
-          <w:sz w:val="16"/>
-          <w:szCs w:val="16"/>
-        </w:rPr>
-        <w:br/>
-        <w:t>EXAMPLE 3:</w:t>
-      </w:r>
-      <w:r>
-        <w:rPr>
-          <w:rFonts w:ascii="Barlow" w:hAnsi="Barlow"/>
-          <w:sz w:val="16"/>
-          <w:szCs w:val="16"/>
-        </w:rPr>
-        <w:br/>
-        <w:t>---------------------------------------------------------------</w:t>
-      </w:r>
-      <w:r>
-        <w:rPr>
-          <w:rFonts w:ascii="Barlow" w:hAnsi="Barlow"/>
-          <w:sz w:val="16"/>
-          <w:szCs w:val="16"/>
-        </w:rPr>
-        <w:br/>
-        <w:t xml:space="preserve">Input: </w:t>
-      </w:r>
-      <w:proofErr w:type="spellStart"/>
-      <w:r>
-        <w:rPr>
-          <w:rFonts w:ascii="Barlow" w:hAnsi="Barlow"/>
-          <w:sz w:val="16"/>
-          <w:szCs w:val="16"/>
-        </w:rPr>
-        <w:t>nums</w:t>
-      </w:r>
-      <w:proofErr w:type="spellEnd"/>
-      <w:r>
-        <w:rPr>
-          <w:rFonts w:ascii="Barlow" w:hAnsi="Barlow"/>
-          <w:sz w:val="16"/>
-          <w:szCs w:val="16"/>
-        </w:rPr>
-        <w:t xml:space="preserve"> = [3,3], target = 6</w:t>
-      </w:r>
-      <w:r>
-        <w:rPr>
-          <w:rFonts w:ascii="Barlow" w:hAnsi="Barlow"/>
-          <w:sz w:val="16"/>
-          <w:szCs w:val="16"/>
-        </w:rPr>
-        <w:br/>
-        <w:t>Output: [3, 3]</w:t>
-      </w:r>
-      <w:r>
-        <w:rPr>
-          <w:rFonts w:ascii="Barlow" w:hAnsi="Barlow"/>
-          <w:sz w:val="18"/>
-          <w:szCs w:val="18"/>
-        </w:rPr>
-        <w:br/>
-      </w:r>
-      <w:r>
-        <w:rPr>
-          <w:rFonts w:ascii="Barlow" w:hAnsi="Barlow"/>
-          <w:sz w:val="18"/>
-          <w:szCs w:val="18"/>
-        </w:rPr>
-        <w:t>___________________________________________________</w:t>
-      </w:r>
     </w:p>
     <w:p>
       <w:pPr>
-        <w:rPr>
-          <w:rFonts w:ascii="Barlow" w:hAnsi="Barlow"/>
-          <w:sz w:val="24"/>
-          <w:szCs w:val="24"/>
-        </w:rPr>
-      </w:pPr>
-      <w:r>
-        <w:rPr>
-          <w:rFonts w:ascii="Barlow" w:hAnsi="Barlow"/>
-          <w:b/>
-          <w:bCs/>
-          <w:sz w:val="24"/>
-          <w:szCs w:val="24"/>
-        </w:rPr>
-        <w:t>Solution1:</w:t>
-      </w:r>
-      <w:r>
-        <w:rPr>
-          <w:rFonts w:ascii="Barlow" w:hAnsi="Barlow"/>
-          <w:sz w:val="18"/>
-          <w:szCs w:val="18"/>
+        <w:pStyle w:val="HTMLPreformatted"/>
+        <w:shd w:val="clear" w:color="auto" w:fill="2B2B2B"/>
+        <w:rPr>
+          <w:color w:val="A9B7C6"/>
+        </w:rPr>
+      </w:pPr>
+      <w:r>
+        <w:rPr>
+          <w:color w:val="CC7832"/>
+        </w:rPr>
+        <w:t xml:space="preserve">def </w:t>
+      </w:r>
+      <w:proofErr w:type="spellStart"/>
+      <w:r>
+        <w:rPr>
+          <w:color w:val="FFC66D"/>
+        </w:rPr>
+        <w:t>twoSum</w:t>
+      </w:r>
+      <w:proofErr w:type="spellEnd"/>
+      <w:r>
+        <w:rPr>
+          <w:color w:val="A9B7C6"/>
+        </w:rPr>
+        <w:t>(</w:t>
+      </w:r>
+      <w:proofErr w:type="spellStart"/>
+      <w:r>
+        <w:rPr>
+          <w:color w:val="A9B7C6"/>
+        </w:rPr>
+        <w:t>nums</w:t>
+      </w:r>
+      <w:proofErr w:type="spellEnd"/>
+      <w:r>
+        <w:rPr>
+          <w:color w:val="CC7832"/>
+        </w:rPr>
+        <w:t xml:space="preserve">, </w:t>
+      </w:r>
+      <w:r>
+        <w:rPr>
+          <w:color w:val="A9B7C6"/>
+        </w:rPr>
+        <w:t>target):</w:t>
+      </w:r>
+      <w:r>
+        <w:rPr>
+          <w:color w:val="808080"/>
         </w:rPr>
         <w:br/>
-        <w:t>---------------------------------------------------------------</w:t>
+        <w:t xml:space="preserve">    </w:t>
+      </w:r>
+      <w:r>
+        <w:rPr>
+          <w:color w:val="CC7832"/>
+        </w:rPr>
+        <w:t xml:space="preserve">for </w:t>
+      </w:r>
+      <w:proofErr w:type="spellStart"/>
+      <w:r>
+        <w:rPr>
+          <w:color w:val="A9B7C6"/>
+        </w:rPr>
+        <w:t>i</w:t>
+      </w:r>
+      <w:proofErr w:type="spellEnd"/>
+      <w:r>
+        <w:rPr>
+          <w:color w:val="A9B7C6"/>
+        </w:rPr>
+        <w:t xml:space="preserve"> </w:t>
+      </w:r>
+      <w:r>
+        <w:rPr>
+          <w:color w:val="CC7832"/>
+        </w:rPr>
+        <w:t xml:space="preserve">in </w:t>
+      </w:r>
+      <w:r>
+        <w:rPr>
+          <w:color w:val="8888C6"/>
+        </w:rPr>
+        <w:t>range</w:t>
+      </w:r>
+      <w:r>
+        <w:rPr>
+          <w:color w:val="A9B7C6"/>
+        </w:rPr>
+        <w:t>(</w:t>
+      </w:r>
+      <w:proofErr w:type="spellStart"/>
+      <w:r>
+        <w:rPr>
+          <w:color w:val="8888C6"/>
+        </w:rPr>
+        <w:t>len</w:t>
+      </w:r>
+      <w:proofErr w:type="spellEnd"/>
+      <w:r>
+        <w:rPr>
+          <w:color w:val="A9B7C6"/>
+        </w:rPr>
+        <w:t>(</w:t>
+      </w:r>
+      <w:proofErr w:type="spellStart"/>
+      <w:r>
+        <w:rPr>
+          <w:color w:val="A9B7C6"/>
+        </w:rPr>
+        <w:t>nums</w:t>
+      </w:r>
+      <w:proofErr w:type="spellEnd"/>
+      <w:r>
+        <w:rPr>
+          <w:color w:val="A9B7C6"/>
+        </w:rPr>
+        <w:t xml:space="preserve">) - </w:t>
+      </w:r>
+      <w:r>
+        <w:rPr>
+          <w:color w:val="6897BB"/>
+        </w:rPr>
+        <w:t>1</w:t>
+      </w:r>
+      <w:r>
+        <w:rPr>
+          <w:color w:val="A9B7C6"/>
+        </w:rPr>
+        <w:t>):</w:t>
+      </w:r>
+      <w:r>
+        <w:rPr>
+          <w:color w:val="A9B7C6"/>
+        </w:rPr>
+        <w:br/>
+        <w:t xml:space="preserve">        </w:t>
+      </w:r>
+      <w:r>
+        <w:rPr>
+          <w:color w:val="CC7832"/>
+        </w:rPr>
+        <w:t xml:space="preserve">for </w:t>
+      </w:r>
+      <w:r>
+        <w:rPr>
+          <w:color w:val="A9B7C6"/>
+        </w:rPr>
+        <w:t xml:space="preserve">j </w:t>
+      </w:r>
+      <w:r>
+        <w:rPr>
+          <w:color w:val="CC7832"/>
+        </w:rPr>
+        <w:t xml:space="preserve">in </w:t>
+      </w:r>
+      <w:r>
+        <w:rPr>
+          <w:color w:val="8888C6"/>
+        </w:rPr>
+        <w:t>range</w:t>
+      </w:r>
+      <w:r>
+        <w:rPr>
+          <w:color w:val="A9B7C6"/>
+        </w:rPr>
+        <w:t>(</w:t>
+      </w:r>
+      <w:proofErr w:type="spellStart"/>
+      <w:r>
+        <w:rPr>
+          <w:color w:val="A9B7C6"/>
+        </w:rPr>
+        <w:t>i</w:t>
+      </w:r>
+      <w:proofErr w:type="spellEnd"/>
+      <w:r>
+        <w:rPr>
+          <w:color w:val="A9B7C6"/>
+        </w:rPr>
+        <w:t xml:space="preserve"> + </w:t>
+      </w:r>
+      <w:r>
+        <w:rPr>
+          <w:color w:val="6897BB"/>
+        </w:rPr>
+        <w:t>1</w:t>
+      </w:r>
+      <w:r>
+        <w:rPr>
+          <w:color w:val="CC7832"/>
+        </w:rPr>
+        <w:t xml:space="preserve">, </w:t>
+      </w:r>
+      <w:proofErr w:type="spellStart"/>
+      <w:r>
+        <w:rPr>
+          <w:color w:val="8888C6"/>
+        </w:rPr>
+        <w:t>len</w:t>
+      </w:r>
+      <w:proofErr w:type="spellEnd"/>
+      <w:r>
+        <w:rPr>
+          <w:color w:val="A9B7C6"/>
+        </w:rPr>
+        <w:t>(</w:t>
+      </w:r>
+      <w:proofErr w:type="spellStart"/>
+      <w:r>
+        <w:rPr>
+          <w:color w:val="A9B7C6"/>
+        </w:rPr>
+        <w:t>nums</w:t>
+      </w:r>
+      <w:proofErr w:type="spellEnd"/>
+      <w:r>
+        <w:rPr>
+          <w:color w:val="A9B7C6"/>
+        </w:rPr>
+        <w:t>)):</w:t>
+      </w:r>
+      <w:r>
+        <w:rPr>
+          <w:color w:val="A9B7C6"/>
+        </w:rPr>
+        <w:br/>
+      </w:r>
+      <w:r>
+        <w:rPr>
+          <w:color w:val="808080"/>
+        </w:rPr>
+        <w:t xml:space="preserve">            </w:t>
+      </w:r>
+      <w:r>
+        <w:rPr>
+          <w:color w:val="CC7832"/>
+        </w:rPr>
+        <w:t xml:space="preserve">if </w:t>
+      </w:r>
+      <w:proofErr w:type="spellStart"/>
+      <w:r>
+        <w:rPr>
+          <w:color w:val="A9B7C6"/>
+        </w:rPr>
+        <w:t>nums</w:t>
+      </w:r>
+      <w:proofErr w:type="spellEnd"/>
+      <w:r>
+        <w:rPr>
+          <w:color w:val="A9B7C6"/>
+        </w:rPr>
+        <w:t>[</w:t>
+      </w:r>
+      <w:proofErr w:type="spellStart"/>
+      <w:r>
+        <w:rPr>
+          <w:color w:val="A9B7C6"/>
+        </w:rPr>
+        <w:t>i</w:t>
+      </w:r>
+      <w:proofErr w:type="spellEnd"/>
+      <w:r>
+        <w:rPr>
+          <w:color w:val="A9B7C6"/>
+        </w:rPr>
+        <w:t xml:space="preserve">] + </w:t>
+      </w:r>
+      <w:proofErr w:type="spellStart"/>
+      <w:r>
+        <w:rPr>
+          <w:color w:val="A9B7C6"/>
+        </w:rPr>
+        <w:t>nums</w:t>
+      </w:r>
+      <w:proofErr w:type="spellEnd"/>
+      <w:r>
+        <w:rPr>
+          <w:color w:val="A9B7C6"/>
+        </w:rPr>
+        <w:t>[j] == target:</w:t>
+      </w:r>
+      <w:r>
+        <w:rPr>
+          <w:color w:val="808080"/>
+        </w:rPr>
+        <w:br/>
+        <w:t xml:space="preserve">                </w:t>
+      </w:r>
+      <w:r>
+        <w:rPr>
+          <w:color w:val="8888C6"/>
+        </w:rPr>
+        <w:t>print</w:t>
+      </w:r>
+      <w:r>
+        <w:rPr>
+          <w:color w:val="A9B7C6"/>
+        </w:rPr>
+        <w:t>(</w:t>
+      </w:r>
+      <w:r>
+        <w:rPr>
+          <w:color w:val="6A8759"/>
+        </w:rPr>
+        <w:t>"answer : ("</w:t>
+      </w:r>
+      <w:r>
+        <w:rPr>
+          <w:color w:val="CC7832"/>
+        </w:rPr>
+        <w:t xml:space="preserve">, </w:t>
+      </w:r>
+      <w:proofErr w:type="spellStart"/>
+      <w:r>
+        <w:rPr>
+          <w:color w:val="A9B7C6"/>
+        </w:rPr>
+        <w:t>nums</w:t>
+      </w:r>
+      <w:proofErr w:type="spellEnd"/>
+      <w:r>
+        <w:rPr>
+          <w:color w:val="A9B7C6"/>
+        </w:rPr>
+        <w:t>[</w:t>
+      </w:r>
+      <w:proofErr w:type="spellStart"/>
+      <w:r>
+        <w:rPr>
+          <w:color w:val="A9B7C6"/>
+        </w:rPr>
+        <w:t>i</w:t>
+      </w:r>
+      <w:proofErr w:type="spellEnd"/>
+      <w:r>
+        <w:rPr>
+          <w:color w:val="A9B7C6"/>
+        </w:rPr>
+        <w:t>]</w:t>
+      </w:r>
+      <w:r>
+        <w:rPr>
+          <w:color w:val="CC7832"/>
+        </w:rPr>
+        <w:t xml:space="preserve">, </w:t>
+      </w:r>
+      <w:r>
+        <w:rPr>
+          <w:color w:val="6A8759"/>
+        </w:rPr>
+        <w:t>","</w:t>
+      </w:r>
+      <w:r>
+        <w:rPr>
+          <w:color w:val="CC7832"/>
+        </w:rPr>
+        <w:t xml:space="preserve">, </w:t>
+      </w:r>
+      <w:proofErr w:type="spellStart"/>
+      <w:r>
+        <w:rPr>
+          <w:color w:val="A9B7C6"/>
+        </w:rPr>
+        <w:t>nums</w:t>
+      </w:r>
+      <w:proofErr w:type="spellEnd"/>
+      <w:r>
+        <w:rPr>
+          <w:color w:val="A9B7C6"/>
+        </w:rPr>
+        <w:t>[j]</w:t>
+      </w:r>
+      <w:r>
+        <w:rPr>
+          <w:color w:val="CC7832"/>
+        </w:rPr>
+        <w:t xml:space="preserve">, </w:t>
+      </w:r>
+      <w:r>
+        <w:rPr>
+          <w:color w:val="6A8759"/>
+        </w:rPr>
+        <w:t>")"</w:t>
+      </w:r>
+      <w:r>
+        <w:rPr>
+          <w:color w:val="A9B7C6"/>
+        </w:rPr>
+        <w:t>)</w:t>
+      </w:r>
+      <w:r>
+        <w:rPr>
+          <w:color w:val="A9B7C6"/>
+        </w:rPr>
+        <w:br/>
+      </w:r>
+      <w:r>
+        <w:rPr>
+          <w:color w:val="A9B7C6"/>
+        </w:rPr>
+        <w:br/>
+      </w:r>
+      <w:r>
+        <w:rPr>
+          <w:color w:val="808080"/>
+        </w:rPr>
+        <w:t># array and target</w:t>
+      </w:r>
+      <w:r>
+        <w:rPr>
+          <w:color w:val="808080"/>
+        </w:rPr>
+        <w:br/>
+      </w:r>
+      <w:proofErr w:type="spellStart"/>
+      <w:r>
+        <w:rPr>
+          <w:color w:val="A9B7C6"/>
+        </w:rPr>
+        <w:t>nums</w:t>
+      </w:r>
+      <w:proofErr w:type="spellEnd"/>
+      <w:r>
+        <w:rPr>
+          <w:color w:val="A9B7C6"/>
+        </w:rPr>
+        <w:t xml:space="preserve"> = [</w:t>
+      </w:r>
+      <w:r>
+        <w:rPr>
+          <w:color w:val="6897BB"/>
+        </w:rPr>
+        <w:t>1</w:t>
+      </w:r>
+      <w:r>
+        <w:rPr>
+          <w:color w:val="CC7832"/>
+        </w:rPr>
+        <w:t xml:space="preserve">, </w:t>
+      </w:r>
+      <w:r>
+        <w:rPr>
+          <w:color w:val="6897BB"/>
+        </w:rPr>
+        <w:t>2</w:t>
+      </w:r>
+      <w:r>
+        <w:rPr>
+          <w:color w:val="CC7832"/>
+        </w:rPr>
+        <w:t xml:space="preserve">, </w:t>
+      </w:r>
+      <w:r>
+        <w:rPr>
+          <w:color w:val="6897BB"/>
+        </w:rPr>
+        <w:t>4</w:t>
+      </w:r>
+      <w:r>
+        <w:rPr>
+          <w:color w:val="CC7832"/>
+        </w:rPr>
+        <w:t xml:space="preserve">, </w:t>
+      </w:r>
+      <w:r>
+        <w:rPr>
+          <w:color w:val="6897BB"/>
+        </w:rPr>
+        <w:t>3</w:t>
+      </w:r>
+      <w:r>
+        <w:rPr>
+          <w:color w:val="CC7832"/>
+        </w:rPr>
+        <w:t xml:space="preserve">, </w:t>
+      </w:r>
+      <w:r>
+        <w:rPr>
+          <w:color w:val="6897BB"/>
+        </w:rPr>
+        <w:t xml:space="preserve">6 </w:t>
+      </w:r>
+      <w:r>
+        <w:rPr>
+          <w:color w:val="CC7832"/>
+        </w:rPr>
+        <w:t xml:space="preserve">, </w:t>
+      </w:r>
+      <w:r>
+        <w:rPr>
+          <w:color w:val="6897BB"/>
+        </w:rPr>
+        <w:t xml:space="preserve">5 </w:t>
+      </w:r>
+      <w:r>
+        <w:rPr>
+          <w:color w:val="A9B7C6"/>
+        </w:rPr>
+        <w:t>]</w:t>
+      </w:r>
+      <w:r>
+        <w:rPr>
+          <w:color w:val="A9B7C6"/>
+        </w:rPr>
+        <w:br/>
+        <w:t xml:space="preserve">target = </w:t>
+      </w:r>
+      <w:r>
+        <w:rPr>
+          <w:color w:val="6897BB"/>
+        </w:rPr>
+        <w:t>6</w:t>
+      </w:r>
+      <w:r>
+        <w:rPr>
+          <w:color w:val="6897BB"/>
+        </w:rPr>
+        <w:br/>
+      </w:r>
+      <w:r>
+        <w:rPr>
+          <w:color w:val="6897BB"/>
+        </w:rPr>
+        <w:br/>
+      </w:r>
+      <w:r>
+        <w:rPr>
+          <w:color w:val="808080"/>
+        </w:rPr>
+        <w:t xml:space="preserve"># using </w:t>
+      </w:r>
+      <w:proofErr w:type="spellStart"/>
+      <w:r>
+        <w:rPr>
+          <w:color w:val="808080"/>
+        </w:rPr>
+        <w:t>twoSum</w:t>
+      </w:r>
+      <w:proofErr w:type="spellEnd"/>
+      <w:r>
+        <w:rPr>
+          <w:color w:val="808080"/>
+        </w:rPr>
+        <w:t xml:space="preserve"> to find the target through the array of numbers</w:t>
+      </w:r>
+      <w:r>
+        <w:rPr>
+          <w:color w:val="808080"/>
+        </w:rPr>
+        <w:br/>
+      </w:r>
+      <w:proofErr w:type="spellStart"/>
+      <w:r>
+        <w:rPr>
+          <w:color w:val="A9B7C6"/>
+        </w:rPr>
+        <w:t>twoSum</w:t>
+      </w:r>
+      <w:proofErr w:type="spellEnd"/>
+      <w:r>
+        <w:rPr>
+          <w:color w:val="A9B7C6"/>
+        </w:rPr>
+        <w:t>(</w:t>
+      </w:r>
+      <w:proofErr w:type="spellStart"/>
+      <w:r>
+        <w:rPr>
+          <w:color w:val="A9B7C6"/>
+        </w:rPr>
+        <w:t>nums</w:t>
+      </w:r>
+      <w:proofErr w:type="spellEnd"/>
+      <w:r>
+        <w:rPr>
+          <w:color w:val="CC7832"/>
+        </w:rPr>
+        <w:t xml:space="preserve">, </w:t>
+      </w:r>
+      <w:r>
+        <w:rPr>
+          <w:color w:val="A9B7C6"/>
+        </w:rPr>
+        <w:t>target)</w:t>
       </w:r>
     </w:p>
     <w:p>
@@ -510,45 +950,7 @@
           <w:sz w:val="24"/>
           <w:szCs w:val="24"/>
         </w:rPr>
-        <w:t xml:space="preserve">def </w:t>
-      </w:r>
-      <w:proofErr w:type="spellStart"/>
-      <w:proofErr w:type="gramStart"/>
-      <w:r>
-        <w:rPr>
-          <w:rFonts w:ascii="Barlow" w:hAnsi="Barlow"/>
-          <w:sz w:val="24"/>
-          <w:szCs w:val="24"/>
-        </w:rPr>
-        <w:t>twoSum</w:t>
-      </w:r>
-      <w:proofErr w:type="spellEnd"/>
-      <w:r>
-        <w:rPr>
-          <w:rFonts w:ascii="Barlow" w:hAnsi="Barlow"/>
-          <w:sz w:val="24"/>
-          <w:szCs w:val="24"/>
-        </w:rPr>
-        <w:t>(</w:t>
-      </w:r>
-      <w:proofErr w:type="spellStart"/>
-      <w:proofErr w:type="gramEnd"/>
-      <w:r>
-        <w:rPr>
-          <w:rFonts w:ascii="Barlow" w:hAnsi="Barlow"/>
-          <w:sz w:val="24"/>
-          <w:szCs w:val="24"/>
-        </w:rPr>
-        <w:t>nums</w:t>
-      </w:r>
-      <w:proofErr w:type="spellEnd"/>
-      <w:r>
-        <w:rPr>
-          <w:rFonts w:ascii="Barlow" w:hAnsi="Barlow"/>
-          <w:sz w:val="24"/>
-          <w:szCs w:val="24"/>
-        </w:rPr>
-        <w:t>, target):</w:t>
+        <w:t>___________________________________________________________________</w:t>
       </w:r>
     </w:p>
     <w:p>
@@ -565,23 +967,15 @@
           <w:sz w:val="24"/>
           <w:szCs w:val="24"/>
         </w:rPr>
-        <w:t xml:space="preserve">    # </w:t>
-      </w:r>
-      <w:r>
-        <w:rPr>
-          <w:rFonts w:ascii="Barlow" w:hAnsi="Barlow"/>
-          <w:sz w:val="24"/>
-          <w:szCs w:val="24"/>
-        </w:rPr>
-        <w:t>Find</w:t>
-      </w:r>
-      <w:r>
-        <w:rPr>
-          <w:rFonts w:ascii="Barlow" w:hAnsi="Barlow"/>
-          <w:sz w:val="24"/>
-          <w:szCs w:val="24"/>
-        </w:rPr>
-        <w:t xml:space="preserve"> pair of numbers that add to the target</w:t>
+        <w:t>It</w:t>
+      </w:r>
+      <w:r>
+        <w:rPr>
+          <w:rFonts w:ascii="Barlow" w:hAnsi="Barlow"/>
+          <w:sz w:val="24"/>
+          <w:szCs w:val="24"/>
+        </w:rPr>
+        <w:t xml:space="preserve"> returned the pair of numbers that add up to the target 6:</w:t>
       </w:r>
     </w:p>
     <w:p>
@@ -592,67 +986,23 @@
           <w:szCs w:val="24"/>
         </w:rPr>
       </w:pPr>
-      <w:r>
-        <w:rPr>
-          <w:rFonts w:ascii="Barlow" w:hAnsi="Barlow"/>
-          <w:sz w:val="24"/>
-          <w:szCs w:val="24"/>
-        </w:rPr>
-        <w:t xml:space="preserve">    for </w:t>
-      </w:r>
-      <w:proofErr w:type="spellStart"/>
-      <w:r>
-        <w:rPr>
-          <w:rFonts w:ascii="Barlow" w:hAnsi="Barlow"/>
-          <w:sz w:val="24"/>
-          <w:szCs w:val="24"/>
-        </w:rPr>
-        <w:t>i</w:t>
-      </w:r>
-      <w:proofErr w:type="spellEnd"/>
-      <w:r>
-        <w:rPr>
-          <w:rFonts w:ascii="Barlow" w:hAnsi="Barlow"/>
-          <w:sz w:val="24"/>
-          <w:szCs w:val="24"/>
-        </w:rPr>
-        <w:t xml:space="preserve"> in range(</w:t>
-      </w:r>
-      <w:proofErr w:type="spellStart"/>
-      <w:r>
-        <w:rPr>
-          <w:rFonts w:ascii="Barlow" w:hAnsi="Barlow"/>
-          <w:sz w:val="24"/>
-          <w:szCs w:val="24"/>
-        </w:rPr>
-        <w:t>len</w:t>
-      </w:r>
-      <w:proofErr w:type="spellEnd"/>
-      <w:r>
-        <w:rPr>
-          <w:rFonts w:ascii="Barlow" w:hAnsi="Barlow"/>
-          <w:sz w:val="24"/>
-          <w:szCs w:val="24"/>
-        </w:rPr>
-        <w:t>(</w:t>
-      </w:r>
-      <w:proofErr w:type="spellStart"/>
-      <w:r>
-        <w:rPr>
-          <w:rFonts w:ascii="Barlow" w:hAnsi="Barlow"/>
-          <w:sz w:val="24"/>
-          <w:szCs w:val="24"/>
-        </w:rPr>
-        <w:t>nums</w:t>
-      </w:r>
-      <w:proofErr w:type="spellEnd"/>
-      <w:r>
-        <w:rPr>
-          <w:rFonts w:ascii="Barlow" w:hAnsi="Barlow"/>
-          <w:sz w:val="24"/>
-          <w:szCs w:val="24"/>
-        </w:rPr>
-        <w:t>) - 1):</w:t>
+      <w:proofErr w:type="gramStart"/>
+      <w:r>
+        <w:rPr>
+          <w:rFonts w:ascii="Barlow" w:hAnsi="Barlow"/>
+          <w:sz w:val="24"/>
+          <w:szCs w:val="24"/>
+        </w:rPr>
+        <w:t>answer :</w:t>
+      </w:r>
+      <w:proofErr w:type="gramEnd"/>
+      <w:r>
+        <w:rPr>
+          <w:rFonts w:ascii="Barlow" w:hAnsi="Barlow"/>
+          <w:sz w:val="24"/>
+          <w:szCs w:val="24"/>
+        </w:rPr>
+        <w:t xml:space="preserve"> ( 1 , 5 )</w:t>
       </w:r>
     </w:p>
     <w:p>
@@ -663,14 +1013,6 @@
           <w:szCs w:val="24"/>
         </w:rPr>
       </w:pPr>
-      <w:r>
-        <w:rPr>
-          <w:rFonts w:ascii="Barlow" w:hAnsi="Barlow"/>
-          <w:sz w:val="24"/>
-          <w:szCs w:val="24"/>
-        </w:rPr>
-        <w:t xml:space="preserve">        for j in </w:t>
-      </w:r>
       <w:proofErr w:type="gramStart"/>
       <w:r>
         <w:rPr>
@@ -678,9 +1020,8 @@
           <w:sz w:val="24"/>
           <w:szCs w:val="24"/>
         </w:rPr>
-        <w:t>range(</w:t>
-      </w:r>
-      <w:proofErr w:type="spellStart"/>
+        <w:t>answer :</w:t>
+      </w:r>
       <w:proofErr w:type="gramEnd"/>
       <w:r>
         <w:rPr>
@@ -688,659 +1029,196 @@
           <w:sz w:val="24"/>
           <w:szCs w:val="24"/>
         </w:rPr>
-        <w:t>i</w:t>
-      </w:r>
-      <w:proofErr w:type="spellEnd"/>
-      <w:r>
-        <w:rPr>
-          <w:rFonts w:ascii="Barlow" w:hAnsi="Barlow"/>
-          <w:sz w:val="24"/>
-          <w:szCs w:val="24"/>
-        </w:rPr>
-        <w:t xml:space="preserve"> + 1, </w:t>
-      </w:r>
-      <w:proofErr w:type="spellStart"/>
-      <w:r>
-        <w:rPr>
-          <w:rFonts w:ascii="Barlow" w:hAnsi="Barlow"/>
-          <w:sz w:val="24"/>
-          <w:szCs w:val="24"/>
-        </w:rPr>
-        <w:t>len</w:t>
-      </w:r>
-      <w:proofErr w:type="spellEnd"/>
-      <w:r>
-        <w:rPr>
-          <w:rFonts w:ascii="Barlow" w:hAnsi="Barlow"/>
-          <w:sz w:val="24"/>
-          <w:szCs w:val="24"/>
-        </w:rPr>
-        <w:t>(</w:t>
-      </w:r>
-      <w:proofErr w:type="spellStart"/>
-      <w:r>
-        <w:rPr>
-          <w:rFonts w:ascii="Barlow" w:hAnsi="Barlow"/>
-          <w:sz w:val="24"/>
-          <w:szCs w:val="24"/>
-        </w:rPr>
-        <w:t>nums</w:t>
-      </w:r>
-      <w:proofErr w:type="spellEnd"/>
-      <w:r>
-        <w:rPr>
-          <w:rFonts w:ascii="Barlow" w:hAnsi="Barlow"/>
-          <w:sz w:val="24"/>
-          <w:szCs w:val="24"/>
-        </w:rPr>
-        <w:t>)):</w:t>
+        <w:t xml:space="preserve"> ( 2 , 4 )</w:t>
       </w:r>
     </w:p>
     <w:p>
       <w:pPr>
-        <w:rPr>
-          <w:rFonts w:ascii="Barlow" w:hAnsi="Barlow"/>
-          <w:sz w:val="24"/>
-          <w:szCs w:val="24"/>
-        </w:rPr>
-      </w:pPr>
-      <w:r>
-        <w:rPr>
-          <w:rFonts w:ascii="Barlow" w:hAnsi="Barlow"/>
-          <w:sz w:val="24"/>
-          <w:szCs w:val="24"/>
-        </w:rPr>
-        <w:t xml:space="preserve">            #  </w:t>
-      </w:r>
-      <w:r>
-        <w:rPr>
-          <w:rFonts w:ascii="Barlow" w:hAnsi="Barlow"/>
-          <w:sz w:val="24"/>
-          <w:szCs w:val="24"/>
-        </w:rPr>
-        <w:t>A</w:t>
-      </w:r>
-      <w:r>
-        <w:rPr>
-          <w:rFonts w:ascii="Barlow" w:hAnsi="Barlow"/>
-          <w:sz w:val="24"/>
-          <w:szCs w:val="24"/>
-        </w:rPr>
-        <w:t>dd pair of numbers if they meet the target</w:t>
-      </w:r>
-      <w:r>
-        <w:rPr>
-          <w:rFonts w:ascii="Barlow" w:hAnsi="Barlow"/>
-          <w:sz w:val="24"/>
-          <w:szCs w:val="24"/>
-        </w:rPr>
-        <w:t xml:space="preserve"> value</w:t>
+        <w:pStyle w:val="ListParagraph"/>
+        <w:numPr>
+          <w:ilvl w:val="0"/>
+          <w:numId w:val="1"/>
+        </w:numPr>
+        <w:rPr>
+          <w:rFonts w:ascii="Barlow" w:hAnsi="Barlow"/>
+          <w:sz w:val="24"/>
+          <w:szCs w:val="24"/>
+        </w:rPr>
+      </w:pPr>
+      <w:r>
+        <w:rPr>
+          <w:rFonts w:ascii="Barlow" w:hAnsi="Barlow"/>
+          <w:sz w:val="24"/>
+          <w:szCs w:val="24"/>
+        </w:rPr>
+        <w:t xml:space="preserve">This solution loops through the array twice so it can find the pair of numbers that add up to the target sum. </w:t>
       </w:r>
     </w:p>
     <w:p>
       <w:pPr>
-        <w:rPr>
-          <w:rFonts w:ascii="Barlow" w:hAnsi="Barlow"/>
-          <w:sz w:val="24"/>
-          <w:szCs w:val="24"/>
-        </w:rPr>
-      </w:pPr>
-      <w:r>
-        <w:rPr>
-          <w:rFonts w:ascii="Barlow" w:hAnsi="Barlow"/>
-          <w:sz w:val="24"/>
-          <w:szCs w:val="24"/>
-        </w:rPr>
-        <w:t xml:space="preserve">            if </w:t>
-      </w:r>
-      <w:proofErr w:type="spellStart"/>
-      <w:r>
-        <w:rPr>
-          <w:rFonts w:ascii="Barlow" w:hAnsi="Barlow"/>
-          <w:sz w:val="24"/>
-          <w:szCs w:val="24"/>
-        </w:rPr>
-        <w:t>nums</w:t>
-      </w:r>
-      <w:proofErr w:type="spellEnd"/>
-      <w:r>
-        <w:rPr>
-          <w:rFonts w:ascii="Barlow" w:hAnsi="Barlow"/>
-          <w:sz w:val="24"/>
-          <w:szCs w:val="24"/>
-        </w:rPr>
-        <w:t>[</w:t>
-      </w:r>
-      <w:proofErr w:type="spellStart"/>
-      <w:r>
-        <w:rPr>
-          <w:rFonts w:ascii="Barlow" w:hAnsi="Barlow"/>
-          <w:sz w:val="24"/>
-          <w:szCs w:val="24"/>
-        </w:rPr>
-        <w:t>i</w:t>
-      </w:r>
-      <w:proofErr w:type="spellEnd"/>
-      <w:r>
-        <w:rPr>
-          <w:rFonts w:ascii="Barlow" w:hAnsi="Barlow"/>
-          <w:sz w:val="24"/>
-          <w:szCs w:val="24"/>
-        </w:rPr>
-        <w:t xml:space="preserve">] + </w:t>
-      </w:r>
-      <w:proofErr w:type="spellStart"/>
-      <w:r>
-        <w:rPr>
-          <w:rFonts w:ascii="Barlow" w:hAnsi="Barlow"/>
-          <w:sz w:val="24"/>
-          <w:szCs w:val="24"/>
-        </w:rPr>
-        <w:t>nums</w:t>
-      </w:r>
-      <w:proofErr w:type="spellEnd"/>
-      <w:r>
-        <w:rPr>
-          <w:rFonts w:ascii="Barlow" w:hAnsi="Barlow"/>
-          <w:sz w:val="24"/>
-          <w:szCs w:val="24"/>
-        </w:rPr>
-        <w:t>[j] == target:</w:t>
+        <w:pStyle w:val="ListParagraph"/>
+        <w:numPr>
+          <w:ilvl w:val="0"/>
+          <w:numId w:val="1"/>
+        </w:numPr>
+        <w:rPr>
+          <w:rFonts w:ascii="Barlow" w:hAnsi="Barlow"/>
+          <w:color w:val="3D3D4E"/>
+          <w:sz w:val="24"/>
+          <w:szCs w:val="24"/>
+          <w:shd w:val="clear" w:color="auto" w:fill="FFFFFF"/>
+        </w:rPr>
+      </w:pPr>
+      <w:r>
+        <w:rPr>
+          <w:rFonts w:ascii="Barlow" w:hAnsi="Barlow"/>
+          <w:sz w:val="24"/>
+          <w:szCs w:val="24"/>
+        </w:rPr>
+        <w:t xml:space="preserve">The time complexity for this is </w:t>
+      </w:r>
+      <w:r>
+        <w:rPr>
+          <w:rFonts w:ascii="Barlow" w:hAnsi="Barlow"/>
+          <w:sz w:val="24"/>
+          <w:szCs w:val="24"/>
+        </w:rPr>
+        <w:t xml:space="preserve">0(n²). </w:t>
+      </w:r>
+      <w:r>
+        <w:rPr>
+          <w:rFonts w:ascii="Barlow" w:hAnsi="Barlow"/>
+          <w:color w:val="3D3D4E"/>
+          <w:sz w:val="24"/>
+          <w:szCs w:val="24"/>
+          <w:shd w:val="clear" w:color="auto" w:fill="FFFFFF"/>
+        </w:rPr>
+        <w:t>This is because the search is conducted through a nested loop.</w:t>
+      </w:r>
+      <w:r>
+        <w:rPr>
+          <w:rFonts w:ascii="Barlow" w:hAnsi="Barlow"/>
+          <w:color w:val="3D3D4E"/>
+          <w:sz w:val="24"/>
+          <w:szCs w:val="24"/>
+          <w:shd w:val="clear" w:color="auto" w:fill="FFFFFF"/>
+        </w:rPr>
+        <w:t xml:space="preserve"> </w:t>
       </w:r>
     </w:p>
     <w:p>
       <w:pPr>
-        <w:rPr>
-          <w:rFonts w:ascii="Barlow" w:hAnsi="Barlow"/>
-          <w:sz w:val="24"/>
-          <w:szCs w:val="24"/>
-        </w:rPr>
-      </w:pPr>
-      <w:r>
-        <w:rPr>
-          <w:rFonts w:ascii="Barlow" w:hAnsi="Barlow"/>
-          <w:sz w:val="24"/>
-          <w:szCs w:val="24"/>
-        </w:rPr>
-        <w:t xml:space="preserve">                # </w:t>
+        <w:pStyle w:val="ListParagraph"/>
+        <w:numPr>
+          <w:ilvl w:val="0"/>
+          <w:numId w:val="1"/>
+        </w:numPr>
+        <w:rPr>
+          <w:rFonts w:ascii="Barlow" w:hAnsi="Barlow"/>
+          <w:color w:val="3D3D4E"/>
+          <w:sz w:val="24"/>
+          <w:szCs w:val="24"/>
+          <w:shd w:val="clear" w:color="auto" w:fill="FFFFFF"/>
+        </w:rPr>
+      </w:pPr>
+      <w:r>
+        <w:rPr>
+          <w:rFonts w:ascii="Barlow" w:hAnsi="Barlow"/>
+          <w:sz w:val="24"/>
+          <w:szCs w:val="24"/>
+        </w:rPr>
+        <w:t>It takes 0(1) space.</w:t>
+      </w:r>
+      <w:r>
+        <w:rPr>
+          <w:rFonts w:ascii="Barlow" w:hAnsi="Barlow"/>
+          <w:color w:val="3D3D4E"/>
+          <w:sz w:val="24"/>
+          <w:szCs w:val="24"/>
+          <w:shd w:val="clear" w:color="auto" w:fill="FFFFFF"/>
+        </w:rPr>
+        <w:t xml:space="preserve"> This </w:t>
+      </w:r>
+      <w:r>
+        <w:rPr>
+          <w:rFonts w:ascii="Barlow" w:hAnsi="Barlow"/>
+          <w:color w:val="3D3D4E"/>
+          <w:sz w:val="24"/>
+          <w:szCs w:val="24"/>
+          <w:shd w:val="clear" w:color="auto" w:fill="FFFFFF"/>
+        </w:rPr>
+        <w:t>is 2</w:t>
       </w:r>
       <w:proofErr w:type="gramStart"/>
       <w:r>
         <w:rPr>
           <w:rFonts w:ascii="Barlow" w:hAnsi="Barlow"/>
-          <w:sz w:val="24"/>
-          <w:szCs w:val="24"/>
-        </w:rPr>
-        <w:t>print</w:t>
+          <w:color w:val="3D3D4E"/>
+          <w:sz w:val="24"/>
+          <w:szCs w:val="24"/>
+          <w:shd w:val="clear" w:color="auto" w:fill="FFFFFF"/>
+        </w:rPr>
+        <w:t>XO(</w:t>
       </w:r>
       <w:proofErr w:type="gramEnd"/>
       <w:r>
         <w:rPr>
           <w:rFonts w:ascii="Barlow" w:hAnsi="Barlow"/>
-          <w:sz w:val="24"/>
-          <w:szCs w:val="24"/>
-        </w:rPr>
-        <w:t xml:space="preserve"> the pair of numbers if they successfully equate to target</w:t>
+          <w:color w:val="3D3D4E"/>
+          <w:sz w:val="24"/>
+          <w:szCs w:val="24"/>
+          <w:shd w:val="clear" w:color="auto" w:fill="FFFFFF"/>
+        </w:rPr>
+        <w:t>1</w:t>
+      </w:r>
+      <w:r>
+        <w:rPr>
+          <w:rFonts w:ascii="Barlow" w:hAnsi="Barlow"/>
+          <w:color w:val="3D3D4E"/>
+          <w:sz w:val="24"/>
+          <w:szCs w:val="24"/>
+          <w:shd w:val="clear" w:color="auto" w:fill="FFFFFF"/>
+        </w:rPr>
+        <w:t xml:space="preserve"> </w:t>
+      </w:r>
+      <w:r>
+        <w:rPr>
+          <w:rFonts w:ascii="Barlow" w:hAnsi="Barlow"/>
+          <w:color w:val="3D3D4E"/>
+          <w:sz w:val="24"/>
+          <w:szCs w:val="24"/>
+          <w:shd w:val="clear" w:color="auto" w:fill="FFFFFF"/>
+        </w:rPr>
+        <w:t>)</w:t>
+      </w:r>
+      <w:r>
+        <w:rPr>
+          <w:rFonts w:ascii="Barlow" w:hAnsi="Barlow"/>
+          <w:color w:val="3D3D4E"/>
+          <w:sz w:val="24"/>
+          <w:szCs w:val="24"/>
+          <w:shd w:val="clear" w:color="auto" w:fill="FFFFFF"/>
+        </w:rPr>
+        <w:t xml:space="preserve"> for </w:t>
+      </w:r>
+      <w:r>
+        <w:rPr>
+          <w:rFonts w:ascii="Barlow" w:hAnsi="Barlow"/>
+          <w:color w:val="3D3D4E"/>
+          <w:sz w:val="24"/>
+          <w:szCs w:val="24"/>
+          <w:shd w:val="clear" w:color="auto" w:fill="FFFFFF"/>
+        </w:rPr>
+        <w:t>the integers, both “I” and “j”.</w:t>
       </w:r>
     </w:p>
     <w:p>
       <w:pPr>
-        <w:rPr>
-          <w:rFonts w:ascii="Barlow" w:hAnsi="Barlow"/>
-          <w:sz w:val="24"/>
-          <w:szCs w:val="24"/>
-        </w:rPr>
-      </w:pPr>
-      <w:r>
-        <w:rPr>
-          <w:rFonts w:ascii="Barlow" w:hAnsi="Barlow"/>
-          <w:sz w:val="24"/>
-          <w:szCs w:val="24"/>
-        </w:rPr>
-        <w:t xml:space="preserve">                </w:t>
-      </w:r>
-      <w:proofErr w:type="gramStart"/>
-      <w:r>
-        <w:rPr>
-          <w:rFonts w:ascii="Barlow" w:hAnsi="Barlow"/>
-          <w:sz w:val="24"/>
-          <w:szCs w:val="24"/>
-        </w:rPr>
-        <w:t>print(</w:t>
-      </w:r>
-      <w:proofErr w:type="gramEnd"/>
-      <w:r>
-        <w:rPr>
-          <w:rFonts w:ascii="Barlow" w:hAnsi="Barlow"/>
-          <w:sz w:val="24"/>
-          <w:szCs w:val="24"/>
-        </w:rPr>
-        <w:t xml:space="preserve">"answer : (", </w:t>
-      </w:r>
-      <w:proofErr w:type="spellStart"/>
-      <w:r>
-        <w:rPr>
-          <w:rFonts w:ascii="Barlow" w:hAnsi="Barlow"/>
-          <w:sz w:val="24"/>
-          <w:szCs w:val="24"/>
-        </w:rPr>
-        <w:t>nums</w:t>
-      </w:r>
-      <w:proofErr w:type="spellEnd"/>
-      <w:r>
-        <w:rPr>
-          <w:rFonts w:ascii="Barlow" w:hAnsi="Barlow"/>
-          <w:sz w:val="24"/>
-          <w:szCs w:val="24"/>
-        </w:rPr>
-        <w:t>[</w:t>
-      </w:r>
-      <w:proofErr w:type="spellStart"/>
-      <w:r>
-        <w:rPr>
-          <w:rFonts w:ascii="Barlow" w:hAnsi="Barlow"/>
-          <w:sz w:val="24"/>
-          <w:szCs w:val="24"/>
-        </w:rPr>
-        <w:t>i</w:t>
-      </w:r>
-      <w:proofErr w:type="spellEnd"/>
-      <w:r>
-        <w:rPr>
-          <w:rFonts w:ascii="Barlow" w:hAnsi="Barlow"/>
-          <w:sz w:val="24"/>
-          <w:szCs w:val="24"/>
-        </w:rPr>
-        <w:t xml:space="preserve">], ",", </w:t>
-      </w:r>
-      <w:proofErr w:type="spellStart"/>
-      <w:r>
-        <w:rPr>
-          <w:rFonts w:ascii="Barlow" w:hAnsi="Barlow"/>
-          <w:sz w:val="24"/>
-          <w:szCs w:val="24"/>
-        </w:rPr>
-        <w:t>nums</w:t>
-      </w:r>
-      <w:proofErr w:type="spellEnd"/>
-      <w:r>
-        <w:rPr>
-          <w:rFonts w:ascii="Barlow" w:hAnsi="Barlow"/>
-          <w:sz w:val="24"/>
-          <w:szCs w:val="24"/>
-        </w:rPr>
-        <w:t>[j], ")")</w:t>
-      </w:r>
-    </w:p>
-    <w:p>
-      <w:pPr>
-        <w:rPr>
-          <w:rFonts w:ascii="Barlow" w:hAnsi="Barlow"/>
-          <w:sz w:val="24"/>
-          <w:szCs w:val="24"/>
-        </w:rPr>
-      </w:pPr>
-    </w:p>
-    <w:p>
-      <w:pPr>
-        <w:rPr>
-          <w:rFonts w:ascii="Barlow" w:hAnsi="Barlow"/>
-          <w:sz w:val="24"/>
-          <w:szCs w:val="24"/>
-        </w:rPr>
-      </w:pPr>
-      <w:r>
-        <w:rPr>
-          <w:rFonts w:ascii="Barlow" w:hAnsi="Barlow"/>
-          <w:sz w:val="24"/>
-          <w:szCs w:val="24"/>
-        </w:rPr>
-        <w:t xml:space="preserve"># </w:t>
-      </w:r>
-      <w:proofErr w:type="gramStart"/>
-      <w:r>
-        <w:rPr>
-          <w:rFonts w:ascii="Barlow" w:hAnsi="Barlow"/>
-          <w:sz w:val="24"/>
-          <w:szCs w:val="24"/>
-        </w:rPr>
-        <w:t>array</w:t>
-      </w:r>
-      <w:proofErr w:type="gramEnd"/>
-      <w:r>
-        <w:rPr>
-          <w:rFonts w:ascii="Barlow" w:hAnsi="Barlow"/>
-          <w:sz w:val="24"/>
-          <w:szCs w:val="24"/>
-        </w:rPr>
-        <w:t xml:space="preserve"> and target</w:t>
-      </w:r>
-    </w:p>
-    <w:p>
-      <w:pPr>
-        <w:rPr>
-          <w:rFonts w:ascii="Barlow" w:hAnsi="Barlow"/>
-          <w:sz w:val="24"/>
-          <w:szCs w:val="24"/>
-        </w:rPr>
-      </w:pPr>
-      <w:proofErr w:type="spellStart"/>
-      <w:r>
-        <w:rPr>
-          <w:rFonts w:ascii="Barlow" w:hAnsi="Barlow"/>
-          <w:sz w:val="24"/>
-          <w:szCs w:val="24"/>
-        </w:rPr>
-        <w:t>nums</w:t>
-      </w:r>
-      <w:proofErr w:type="spellEnd"/>
-      <w:r>
-        <w:rPr>
-          <w:rFonts w:ascii="Barlow" w:hAnsi="Barlow"/>
-          <w:sz w:val="24"/>
-          <w:szCs w:val="24"/>
-        </w:rPr>
-        <w:t xml:space="preserve"> = [1, 2, </w:t>
-      </w:r>
-      <w:r>
-        <w:rPr>
-          <w:rFonts w:ascii="Barlow" w:hAnsi="Barlow"/>
-          <w:sz w:val="24"/>
-          <w:szCs w:val="24"/>
-        </w:rPr>
-        <w:t>4</w:t>
-      </w:r>
-      <w:r>
-        <w:rPr>
-          <w:rFonts w:ascii="Barlow" w:hAnsi="Barlow"/>
-          <w:sz w:val="24"/>
-          <w:szCs w:val="24"/>
-        </w:rPr>
-        <w:t xml:space="preserve">, </w:t>
-      </w:r>
-      <w:r>
-        <w:rPr>
-          <w:rFonts w:ascii="Barlow" w:hAnsi="Barlow"/>
-          <w:sz w:val="24"/>
-          <w:szCs w:val="24"/>
-        </w:rPr>
-        <w:t>3</w:t>
-      </w:r>
-      <w:r>
-        <w:rPr>
-          <w:rFonts w:ascii="Barlow" w:hAnsi="Barlow"/>
-          <w:sz w:val="24"/>
-          <w:szCs w:val="24"/>
-        </w:rPr>
-        <w:t xml:space="preserve">, </w:t>
-      </w:r>
-      <w:proofErr w:type="gramStart"/>
-      <w:r>
-        <w:rPr>
-          <w:rFonts w:ascii="Barlow" w:hAnsi="Barlow"/>
-          <w:sz w:val="24"/>
-          <w:szCs w:val="24"/>
-        </w:rPr>
-        <w:t>6</w:t>
-      </w:r>
-      <w:r>
-        <w:rPr>
-          <w:rFonts w:ascii="Barlow" w:hAnsi="Barlow"/>
-          <w:sz w:val="24"/>
-          <w:szCs w:val="24"/>
-        </w:rPr>
-        <w:t xml:space="preserve"> ,</w:t>
-      </w:r>
-      <w:proofErr w:type="gramEnd"/>
-      <w:r>
-        <w:rPr>
-          <w:rFonts w:ascii="Barlow" w:hAnsi="Barlow"/>
-          <w:sz w:val="24"/>
-          <w:szCs w:val="24"/>
-        </w:rPr>
-        <w:t xml:space="preserve"> 5</w:t>
-      </w:r>
-      <w:r>
-        <w:rPr>
-          <w:rFonts w:ascii="Barlow" w:hAnsi="Barlow"/>
-          <w:sz w:val="24"/>
-          <w:szCs w:val="24"/>
-        </w:rPr>
-        <w:t xml:space="preserve"> ]</w:t>
-      </w:r>
-    </w:p>
-    <w:p>
-      <w:pPr>
-        <w:rPr>
-          <w:rFonts w:ascii="Barlow" w:hAnsi="Barlow"/>
-          <w:sz w:val="24"/>
-          <w:szCs w:val="24"/>
-        </w:rPr>
-      </w:pPr>
-      <w:r>
-        <w:rPr>
-          <w:rFonts w:ascii="Barlow" w:hAnsi="Barlow"/>
-          <w:sz w:val="24"/>
-          <w:szCs w:val="24"/>
-        </w:rPr>
-        <w:t>target = 6</w:t>
-      </w:r>
-    </w:p>
-    <w:p>
-      <w:pPr>
-        <w:rPr>
-          <w:rFonts w:ascii="Barlow" w:hAnsi="Barlow"/>
-          <w:sz w:val="24"/>
-          <w:szCs w:val="24"/>
-        </w:rPr>
-      </w:pPr>
-    </w:p>
-    <w:p>
-      <w:pPr>
-        <w:rPr>
-          <w:rFonts w:ascii="Barlow" w:hAnsi="Barlow"/>
-          <w:sz w:val="24"/>
-          <w:szCs w:val="24"/>
-        </w:rPr>
-      </w:pPr>
-      <w:r>
-        <w:rPr>
-          <w:rFonts w:ascii="Barlow" w:hAnsi="Barlow"/>
-          <w:sz w:val="24"/>
-          <w:szCs w:val="24"/>
-        </w:rPr>
-        <w:t xml:space="preserve"># </w:t>
-      </w:r>
-      <w:proofErr w:type="gramStart"/>
-      <w:r>
-        <w:rPr>
-          <w:rFonts w:ascii="Barlow" w:hAnsi="Barlow"/>
-          <w:sz w:val="24"/>
-          <w:szCs w:val="24"/>
-        </w:rPr>
-        <w:t>using</w:t>
-      </w:r>
-      <w:proofErr w:type="gramEnd"/>
-      <w:r>
-        <w:rPr>
-          <w:rFonts w:ascii="Barlow" w:hAnsi="Barlow"/>
-          <w:sz w:val="24"/>
-          <w:szCs w:val="24"/>
-        </w:rPr>
-        <w:t xml:space="preserve"> </w:t>
-      </w:r>
-      <w:proofErr w:type="spellStart"/>
-      <w:r>
-        <w:rPr>
-          <w:rFonts w:ascii="Barlow" w:hAnsi="Barlow"/>
-          <w:sz w:val="24"/>
-          <w:szCs w:val="24"/>
-        </w:rPr>
-        <w:t>two</w:t>
-      </w:r>
-      <w:r>
-        <w:rPr>
-          <w:rFonts w:ascii="Barlow" w:hAnsi="Barlow"/>
-          <w:sz w:val="24"/>
-          <w:szCs w:val="24"/>
-        </w:rPr>
-        <w:t>S</w:t>
-      </w:r>
-      <w:r>
-        <w:rPr>
-          <w:rFonts w:ascii="Barlow" w:hAnsi="Barlow"/>
-          <w:sz w:val="24"/>
-          <w:szCs w:val="24"/>
-        </w:rPr>
-        <w:t>um</w:t>
-      </w:r>
-      <w:proofErr w:type="spellEnd"/>
-      <w:r>
-        <w:rPr>
-          <w:rFonts w:ascii="Barlow" w:hAnsi="Barlow"/>
-          <w:sz w:val="24"/>
-          <w:szCs w:val="24"/>
-        </w:rPr>
-        <w:t xml:space="preserve"> to find the target through the array of numbers</w:t>
-      </w:r>
-    </w:p>
-    <w:p>
-      <w:pPr>
-        <w:rPr>
-          <w:rFonts w:ascii="Barlow" w:hAnsi="Barlow"/>
-          <w:sz w:val="24"/>
-          <w:szCs w:val="24"/>
-        </w:rPr>
-      </w:pPr>
-      <w:proofErr w:type="spellStart"/>
-      <w:proofErr w:type="gramStart"/>
-      <w:r>
-        <w:rPr>
-          <w:rFonts w:ascii="Barlow" w:hAnsi="Barlow"/>
-          <w:sz w:val="24"/>
-          <w:szCs w:val="24"/>
-        </w:rPr>
-        <w:t>twoSum</w:t>
-      </w:r>
-      <w:proofErr w:type="spellEnd"/>
-      <w:r>
-        <w:rPr>
-          <w:rFonts w:ascii="Barlow" w:hAnsi="Barlow"/>
-          <w:sz w:val="24"/>
-          <w:szCs w:val="24"/>
-        </w:rPr>
-        <w:t>(</w:t>
-      </w:r>
-      <w:proofErr w:type="spellStart"/>
-      <w:proofErr w:type="gramEnd"/>
-      <w:r>
-        <w:rPr>
-          <w:rFonts w:ascii="Barlow" w:hAnsi="Barlow"/>
-          <w:sz w:val="24"/>
-          <w:szCs w:val="24"/>
-        </w:rPr>
-        <w:t>nums</w:t>
-      </w:r>
-      <w:proofErr w:type="spellEnd"/>
-      <w:r>
-        <w:rPr>
-          <w:rFonts w:ascii="Barlow" w:hAnsi="Barlow"/>
-          <w:sz w:val="24"/>
-          <w:szCs w:val="24"/>
-        </w:rPr>
-        <w:t>, target)</w:t>
-      </w:r>
-    </w:p>
-    <w:p>
-      <w:pPr>
-        <w:rPr>
-          <w:rFonts w:ascii="Barlow" w:hAnsi="Barlow"/>
-          <w:sz w:val="24"/>
-          <w:szCs w:val="24"/>
-        </w:rPr>
-      </w:pPr>
-      <w:r>
-        <w:rPr>
-          <w:rFonts w:ascii="Barlow" w:hAnsi="Barlow"/>
-          <w:sz w:val="24"/>
-          <w:szCs w:val="24"/>
-        </w:rPr>
-        <w:t>___________________________________________________________________</w:t>
-      </w:r>
-    </w:p>
-    <w:p>
-      <w:pPr>
-        <w:rPr>
-          <w:rFonts w:ascii="Barlow" w:hAnsi="Barlow"/>
-          <w:sz w:val="24"/>
-          <w:szCs w:val="24"/>
-        </w:rPr>
-      </w:pPr>
-      <w:r>
-        <w:rPr>
-          <w:rFonts w:ascii="Barlow" w:hAnsi="Barlow"/>
-          <w:sz w:val="24"/>
-          <w:szCs w:val="24"/>
-        </w:rPr>
-        <w:t>Although this returned the pair of numbers that add up to the target 6 like this:</w:t>
-      </w:r>
-    </w:p>
-    <w:p>
-      <w:pPr>
-        <w:rPr>
-          <w:rFonts w:ascii="Barlow" w:hAnsi="Barlow"/>
-          <w:sz w:val="24"/>
-          <w:szCs w:val="24"/>
-        </w:rPr>
-      </w:pPr>
-      <w:proofErr w:type="gramStart"/>
-      <w:r>
-        <w:rPr>
-          <w:rFonts w:ascii="Barlow" w:hAnsi="Barlow"/>
-          <w:sz w:val="24"/>
-          <w:szCs w:val="24"/>
-        </w:rPr>
-        <w:t>answer :</w:t>
-      </w:r>
-      <w:proofErr w:type="gramEnd"/>
-      <w:r>
-        <w:rPr>
-          <w:rFonts w:ascii="Barlow" w:hAnsi="Barlow"/>
-          <w:sz w:val="24"/>
-          <w:szCs w:val="24"/>
-        </w:rPr>
-        <w:t xml:space="preserve"> ( 1 , 5 )</w:t>
-      </w:r>
-    </w:p>
-    <w:p>
-      <w:pPr>
-        <w:rPr>
-          <w:rFonts w:ascii="Barlow" w:hAnsi="Barlow"/>
-          <w:sz w:val="24"/>
-          <w:szCs w:val="24"/>
-        </w:rPr>
-      </w:pPr>
-      <w:proofErr w:type="gramStart"/>
-      <w:r>
-        <w:rPr>
-          <w:rFonts w:ascii="Barlow" w:hAnsi="Barlow"/>
-          <w:sz w:val="24"/>
-          <w:szCs w:val="24"/>
-        </w:rPr>
-        <w:t>answer :</w:t>
-      </w:r>
-      <w:proofErr w:type="gramEnd"/>
-      <w:r>
-        <w:rPr>
-          <w:rFonts w:ascii="Barlow" w:hAnsi="Barlow"/>
-          <w:sz w:val="24"/>
-          <w:szCs w:val="24"/>
-        </w:rPr>
-        <w:t xml:space="preserve"> ( 2 , 4 )</w:t>
-      </w:r>
-    </w:p>
-    <w:p>
-      <w:pPr>
+        <w:pStyle w:val="ListParagraph"/>
+        <w:numPr>
+          <w:ilvl w:val="0"/>
+          <w:numId w:val="1"/>
+        </w:numPr>
         <w:rPr>
           <w:rFonts w:ascii="Barlow" w:hAnsi="Barlow"/>
           <w:color w:val="3D3D4E"/>
@@ -1352,36 +1230,12 @@
       <w:r>
         <w:rPr>
           <w:rFonts w:ascii="Barlow" w:hAnsi="Barlow"/>
-          <w:sz w:val="24"/>
-          <w:szCs w:val="24"/>
-        </w:rPr>
-        <w:t xml:space="preserve">This solution loops through the array twice so it can find the pair of numbers that add up to the target sum. The time complexity for this is </w:t>
-      </w:r>
-      <w:r>
-        <w:rPr>
-          <w:rFonts w:ascii="Barlow" w:hAnsi="Barlow"/>
-          <w:sz w:val="24"/>
-          <w:szCs w:val="24"/>
-        </w:rPr>
-        <w:t>0(n²)</w:t>
-      </w:r>
-      <w:r>
-        <w:rPr>
-          <w:rFonts w:ascii="Barlow" w:hAnsi="Barlow"/>
-          <w:sz w:val="24"/>
-          <w:szCs w:val="24"/>
-        </w:rPr>
-        <w:t xml:space="preserve">. </w:t>
-      </w:r>
-      <w:r>
-        <w:rPr>
-          <w:rFonts w:ascii="Barlow" w:hAnsi="Barlow"/>
           <w:color w:val="3D3D4E"/>
           <w:sz w:val="24"/>
           <w:szCs w:val="24"/>
           <w:shd w:val="clear" w:color="auto" w:fill="FFFFFF"/>
         </w:rPr>
-        <w:t>This is because the search is conducted through a nested loop.</w:t>
+        <w:t xml:space="preserve">Using </w:t>
       </w:r>
       <w:r>
         <w:rPr>
@@ -1391,7 +1245,7 @@
           <w:szCs w:val="24"/>
           <w:shd w:val="clear" w:color="auto" w:fill="FFFFFF"/>
         </w:rPr>
-        <w:t xml:space="preserve"> It </w:t>
+        <w:t>this method is not an</w:t>
       </w:r>
       <w:r>
         <w:rPr>
@@ -1401,7 +1255,7 @@
           <w:szCs w:val="24"/>
           <w:shd w:val="clear" w:color="auto" w:fill="FFFFFF"/>
         </w:rPr>
-        <w:t xml:space="preserve">has a </w:t>
+        <w:t xml:space="preserve"> optimi</w:t>
       </w:r>
       <w:r>
         <w:rPr>
@@ -1411,7 +1265,7 @@
           <w:szCs w:val="24"/>
           <w:shd w:val="clear" w:color="auto" w:fill="FFFFFF"/>
         </w:rPr>
-        <w:t>Quadratic Time</w:t>
+        <w:t>s</w:t>
       </w:r>
       <w:r>
         <w:rPr>
@@ -1421,7 +1275,7 @@
           <w:szCs w:val="24"/>
           <w:shd w:val="clear" w:color="auto" w:fill="FFFFFF"/>
         </w:rPr>
-        <w:t xml:space="preserve"> </w:t>
+        <w:t xml:space="preserve">ed </w:t>
       </w:r>
       <w:r>
         <w:rPr>
@@ -1431,7 +1285,7 @@
           <w:szCs w:val="24"/>
           <w:shd w:val="clear" w:color="auto" w:fill="FFFFFF"/>
         </w:rPr>
-        <w:t>when it</w:t>
+        <w:t>solution</w:t>
       </w:r>
       <w:r>
         <w:rPr>
@@ -1441,47 +1295,7 @@
           <w:szCs w:val="24"/>
           <w:shd w:val="clear" w:color="auto" w:fill="FFFFFF"/>
         </w:rPr>
-        <w:t xml:space="preserve"> perform</w:t>
-      </w:r>
-      <w:r>
-        <w:rPr>
-          <w:rFonts w:ascii="Barlow" w:hAnsi="Barlow"/>
-          <w:color w:val="3D3D4E"/>
-          <w:sz w:val="24"/>
-          <w:szCs w:val="24"/>
-          <w:shd w:val="clear" w:color="auto" w:fill="FFFFFF"/>
-        </w:rPr>
-        <w:t>s</w:t>
-      </w:r>
-      <w:r>
-        <w:rPr>
-          <w:rFonts w:ascii="Barlow" w:hAnsi="Barlow"/>
-          <w:color w:val="3D3D4E"/>
-          <w:sz w:val="24"/>
-          <w:szCs w:val="24"/>
-          <w:shd w:val="clear" w:color="auto" w:fill="FFFFFF"/>
-        </w:rPr>
-        <w:t xml:space="preserve"> a linear time operation for each </w:t>
-      </w:r>
-      <w:r>
-        <w:rPr>
-          <w:rFonts w:ascii="Barlow" w:hAnsi="Barlow"/>
-          <w:color w:val="3D3D4E"/>
-          <w:sz w:val="24"/>
-          <w:szCs w:val="24"/>
-          <w:shd w:val="clear" w:color="auto" w:fill="FFFFFF"/>
-        </w:rPr>
-        <w:t>element.</w:t>
-      </w:r>
-      <w:r>
-        <w:rPr>
-          <w:rFonts w:ascii="Barlow" w:hAnsi="Barlow"/>
-          <w:color w:val="3D3D4E"/>
-          <w:sz w:val="24"/>
-          <w:szCs w:val="24"/>
-          <w:shd w:val="clear" w:color="auto" w:fill="FFFFFF"/>
-        </w:rPr>
-        <w:t xml:space="preserve"> </w:t>
+        <w:t xml:space="preserve"> as it takes too long.</w:t>
       </w:r>
     </w:p>
     <w:p>
@@ -1524,6 +1338,7 @@
           <w:sz w:val="24"/>
           <w:szCs w:val="24"/>
         </w:rPr>
+        <w:lastRenderedPageBreak/>
         <w:t xml:space="preserve">Solution 2: </w:t>
       </w:r>
       <w:r>
@@ -2049,7 +1864,27 @@
           <w:szCs w:val="20"/>
           <w:lang w:eastAsia="en-GB"/>
         </w:rPr>
-        <w:t>"Pair with sum"</w:t>
+        <w:t>"Pair</w:t>
+      </w:r>
+      <w:r>
+        <w:rPr>
+          <w:rFonts w:ascii="Courier New" w:eastAsia="Times New Roman" w:hAnsi="Courier New" w:cs="Courier New"/>
+          <w:color w:val="6A8759"/>
+          <w:sz w:val="20"/>
+          <w:szCs w:val="20"/>
+          <w:lang w:eastAsia="en-GB"/>
+        </w:rPr>
+        <w:t>s of numbers</w:t>
+      </w:r>
+      <w:r>
+        <w:rPr>
+          <w:rFonts w:ascii="Courier New" w:eastAsia="Times New Roman" w:hAnsi="Courier New" w:cs="Courier New"/>
+          <w:color w:val="6A8759"/>
+          <w:sz w:val="20"/>
+          <w:szCs w:val="20"/>
+          <w:lang w:eastAsia="en-GB"/>
+        </w:rPr>
+        <w:t>"</w:t>
       </w:r>
       <w:r>
         <w:rPr>
@@ -2064,32 +1899,32 @@
       <w:r>
         <w:rPr>
           <w:rFonts w:ascii="Courier New" w:eastAsia="Times New Roman" w:hAnsi="Courier New" w:cs="Courier New"/>
-          <w:color w:val="A9B7C6"/>
-          <w:sz w:val="20"/>
-          <w:szCs w:val="20"/>
-          <w:lang w:eastAsia="en-GB"/>
-        </w:rPr>
-        <w:t>target</w:t>
-      </w:r>
-      <w:r>
-        <w:rPr>
-          <w:rFonts w:ascii="Courier New" w:eastAsia="Times New Roman" w:hAnsi="Courier New" w:cs="Courier New"/>
-          <w:color w:val="CC7832"/>
-          <w:sz w:val="20"/>
-          <w:szCs w:val="20"/>
-          <w:lang w:eastAsia="en-GB"/>
-        </w:rPr>
-        <w:t xml:space="preserve">, </w:t>
-      </w:r>
-      <w:r>
-        <w:rPr>
-          <w:rFonts w:ascii="Courier New" w:eastAsia="Times New Roman" w:hAnsi="Courier New" w:cs="Courier New"/>
           <w:color w:val="6A8759"/>
           <w:sz w:val="20"/>
           <w:szCs w:val="20"/>
           <w:lang w:eastAsia="en-GB"/>
         </w:rPr>
-        <w:t>"is: ("</w:t>
+        <w:t>"</w:t>
+      </w:r>
+      <w:r>
+        <w:rPr>
+          <w:rFonts w:ascii="Courier New" w:eastAsia="Times New Roman" w:hAnsi="Courier New" w:cs="Courier New"/>
+          <w:color w:val="6A8759"/>
+          <w:sz w:val="20"/>
+          <w:szCs w:val="20"/>
+          <w:lang w:eastAsia="en-GB"/>
+        </w:rPr>
+        <w:t>are</w:t>
+      </w:r>
+      <w:r>
+        <w:rPr>
+          <w:rFonts w:ascii="Courier New" w:eastAsia="Times New Roman" w:hAnsi="Courier New" w:cs="Courier New"/>
+          <w:color w:val="6A8759"/>
+          <w:sz w:val="20"/>
+          <w:szCs w:val="20"/>
+          <w:lang w:eastAsia="en-GB"/>
+        </w:rPr>
+        <w:t>: ("</w:t>
       </w:r>
       <w:r>
         <w:rPr>
@@ -2646,10 +2481,32 @@
     </w:p>
     <w:p>
       <w:pPr>
-        <w:rPr>
-          <w:rFonts w:ascii="Barlow" w:hAnsi="Barlow"/>
-          <w:sz w:val="24"/>
-          <w:szCs w:val="24"/>
+        <w:shd w:val="clear" w:color="auto" w:fill="2B2B2B"/>
+        <w:tabs>
+          <w:tab w:val="left" w:pos="916"/>
+          <w:tab w:val="left" w:pos="1832"/>
+          <w:tab w:val="left" w:pos="2748"/>
+          <w:tab w:val="left" w:pos="3664"/>
+          <w:tab w:val="left" w:pos="4580"/>
+          <w:tab w:val="left" w:pos="5496"/>
+          <w:tab w:val="left" w:pos="6412"/>
+          <w:tab w:val="left" w:pos="7328"/>
+          <w:tab w:val="left" w:pos="8244"/>
+          <w:tab w:val="left" w:pos="9160"/>
+          <w:tab w:val="left" w:pos="10076"/>
+          <w:tab w:val="left" w:pos="10992"/>
+          <w:tab w:val="left" w:pos="11908"/>
+          <w:tab w:val="left" w:pos="12824"/>
+          <w:tab w:val="left" w:pos="13740"/>
+          <w:tab w:val="left" w:pos="14656"/>
+        </w:tabs>
+        <w:spacing w:after="240" w:line="240" w:lineRule="auto"/>
+        <w:rPr>
+          <w:rFonts w:ascii="Courier New" w:eastAsia="Times New Roman" w:hAnsi="Courier New" w:cs="Courier New"/>
+          <w:color w:val="A9B7C6"/>
+          <w:sz w:val="20"/>
+          <w:szCs w:val="20"/>
+          <w:lang w:eastAsia="en-GB"/>
         </w:rPr>
       </w:pPr>
     </w:p>
@@ -2667,7 +2524,171 @@
           <w:sz w:val="24"/>
           <w:szCs w:val="24"/>
         </w:rPr>
-        <w:t>We can look at the order of the array in the hash table.</w:t>
+        <w:t>The hash table has a time complexity which is linear with a</w:t>
+      </w:r>
+      <w:r>
+        <w:rPr>
+          <w:rFonts w:ascii="Barlow" w:hAnsi="Barlow"/>
+          <w:sz w:val="24"/>
+          <w:szCs w:val="24"/>
+        </w:rPr>
+        <w:t xml:space="preserve"> constant (</w:t>
+      </w:r>
+      <w:proofErr w:type="gramStart"/>
+      <w:r>
+        <w:rPr>
+          <w:rFonts w:ascii="Barlow" w:hAnsi="Barlow"/>
+          <w:sz w:val="24"/>
+          <w:szCs w:val="24"/>
+        </w:rPr>
+        <w:t>O(</w:t>
+      </w:r>
+      <w:proofErr w:type="gramEnd"/>
+      <w:r>
+        <w:rPr>
+          <w:rFonts w:ascii="Barlow" w:hAnsi="Barlow"/>
+          <w:sz w:val="24"/>
+          <w:szCs w:val="24"/>
+        </w:rPr>
+        <w:t>1)</w:t>
+      </w:r>
+      <w:r>
+        <w:rPr>
+          <w:rFonts w:ascii="Barlow" w:hAnsi="Barlow"/>
+          <w:sz w:val="24"/>
+          <w:szCs w:val="24"/>
+        </w:rPr>
+        <w:t xml:space="preserve">) </w:t>
+      </w:r>
+      <w:r>
+        <w:rPr>
+          <w:rFonts w:ascii="Barlow" w:hAnsi="Barlow"/>
+          <w:sz w:val="24"/>
+          <w:szCs w:val="24"/>
+        </w:rPr>
+        <w:t>time.</w:t>
+      </w:r>
+      <w:r>
+        <w:rPr>
+          <w:rFonts w:ascii="Barlow" w:hAnsi="Barlow"/>
+          <w:sz w:val="24"/>
+          <w:szCs w:val="24"/>
+        </w:rPr>
+        <w:t xml:space="preserve"> </w:t>
+      </w:r>
+      <w:proofErr w:type="gramStart"/>
+      <w:r>
+        <w:rPr>
+          <w:rFonts w:ascii="Barlow" w:hAnsi="Barlow"/>
+          <w:sz w:val="24"/>
+          <w:szCs w:val="24"/>
+        </w:rPr>
+        <w:t>It’s</w:t>
+      </w:r>
+      <w:proofErr w:type="gramEnd"/>
+      <w:r>
+        <w:rPr>
+          <w:rFonts w:ascii="Barlow" w:hAnsi="Barlow"/>
+          <w:sz w:val="24"/>
+          <w:szCs w:val="24"/>
+        </w:rPr>
+        <w:t xml:space="preserve"> worse space complexity is 0(n)</w:t>
+      </w:r>
+      <w:r>
+        <w:rPr>
+          <w:rFonts w:ascii="Barlow" w:hAnsi="Barlow"/>
+          <w:sz w:val="24"/>
+          <w:szCs w:val="24"/>
+        </w:rPr>
+        <w:t xml:space="preserve"> and this means it has a </w:t>
+      </w:r>
+      <w:r>
+        <w:rPr>
+          <w:rFonts w:ascii="Barlow" w:hAnsi="Barlow"/>
+          <w:sz w:val="24"/>
+          <w:szCs w:val="24"/>
+        </w:rPr>
+        <w:t>linear complexity</w:t>
+      </w:r>
+      <w:r>
+        <w:rPr>
+          <w:rFonts w:ascii="Barlow" w:hAnsi="Barlow"/>
+          <w:sz w:val="24"/>
+          <w:szCs w:val="24"/>
+        </w:rPr>
+        <w:t xml:space="preserve"> so the space it takes is </w:t>
+      </w:r>
+      <w:r>
+        <w:rPr>
+          <w:rFonts w:ascii="Barlow" w:hAnsi="Barlow"/>
+          <w:sz w:val="24"/>
+          <w:szCs w:val="24"/>
+        </w:rPr>
+        <w:t>directly proportional to the input size</w:t>
+      </w:r>
+      <w:r>
+        <w:rPr>
+          <w:rFonts w:ascii="Barlow" w:hAnsi="Barlow"/>
+          <w:sz w:val="24"/>
+          <w:szCs w:val="24"/>
+        </w:rPr>
+        <w:t>.</w:t>
+      </w:r>
+      <w:r>
+        <w:rPr>
+          <w:rFonts w:ascii="Barlow" w:hAnsi="Barlow"/>
+          <w:sz w:val="24"/>
+          <w:szCs w:val="24"/>
+        </w:rPr>
+        <w:t xml:space="preserve"> The essence for time is considered more important than the space, so </w:t>
+      </w:r>
+      <w:r>
+        <w:rPr>
+          <w:rFonts w:ascii="Barlow" w:hAnsi="Barlow"/>
+          <w:sz w:val="24"/>
+          <w:szCs w:val="24"/>
+        </w:rPr>
+        <w:t xml:space="preserve">the time complexity is considerably better </w:t>
+      </w:r>
+      <w:r>
+        <w:rPr>
+          <w:rFonts w:ascii="Barlow" w:hAnsi="Barlow"/>
+          <w:sz w:val="24"/>
+          <w:szCs w:val="24"/>
+        </w:rPr>
+        <w:t xml:space="preserve">for solution 2 </w:t>
+      </w:r>
+      <w:r>
+        <w:rPr>
+          <w:rFonts w:ascii="Barlow" w:hAnsi="Barlow"/>
+          <w:sz w:val="24"/>
+          <w:szCs w:val="24"/>
+        </w:rPr>
+        <w:t xml:space="preserve">than the </w:t>
+      </w:r>
+      <w:r>
+        <w:rPr>
+          <w:rFonts w:ascii="Barlow" w:hAnsi="Barlow"/>
+          <w:sz w:val="24"/>
+          <w:szCs w:val="24"/>
+        </w:rPr>
+        <w:t>1st</w:t>
+      </w:r>
+      <w:r>
+        <w:rPr>
+          <w:rFonts w:ascii="Barlow" w:hAnsi="Barlow"/>
+          <w:sz w:val="24"/>
+          <w:szCs w:val="24"/>
+        </w:rPr>
+        <w:t xml:space="preserve"> solution I went with.</w:t>
+      </w:r>
+      <w:r>
+        <w:rPr>
+          <w:rFonts w:ascii="Barlow" w:hAnsi="Barlow"/>
+          <w:sz w:val="24"/>
+          <w:szCs w:val="24"/>
+        </w:rPr>
+        <w:t xml:space="preserve"> </w:t>
       </w:r>
     </w:p>
     <w:p>
@@ -2680,574 +2701,29 @@
       </w:pPr>
       <w:r>
         <w:rPr>
-          <w:rFonts w:ascii="Barlow" w:hAnsi="Barlow"/>
-          <w:sz w:val="24"/>
-          <w:szCs w:val="24"/>
-        </w:rPr>
-        <w:t>Th</w:t>
-      </w:r>
-      <w:r>
-        <w:rPr>
-          <w:rFonts w:ascii="Barlow" w:hAnsi="Barlow"/>
-          <w:sz w:val="24"/>
-          <w:szCs w:val="24"/>
-        </w:rPr>
-        <w:t xml:space="preserve">is involves creating an </w:t>
-      </w:r>
-      <w:r>
-        <w:rPr>
-          <w:rFonts w:ascii="Barlow" w:hAnsi="Barlow"/>
-          <w:sz w:val="24"/>
-          <w:szCs w:val="24"/>
-        </w:rPr>
-        <w:t>empty hash table.</w:t>
-      </w:r>
-    </w:p>
-    <w:p>
-      <w:pPr>
-        <w:rPr>
-          <w:rFonts w:ascii="Barlow" w:hAnsi="Barlow"/>
-          <w:sz w:val="24"/>
-          <w:szCs w:val="24"/>
-        </w:rPr>
-      </w:pPr>
-      <w:proofErr w:type="gramStart"/>
-      <w:r>
-        <w:rPr>
-          <w:rFonts w:ascii="Barlow" w:hAnsi="Barlow"/>
-          <w:sz w:val="24"/>
-          <w:szCs w:val="24"/>
-        </w:rPr>
-        <w:t>So</w:t>
-      </w:r>
-      <w:proofErr w:type="gramEnd"/>
-      <w:r>
-        <w:rPr>
-          <w:rFonts w:ascii="Barlow" w:hAnsi="Barlow"/>
-          <w:sz w:val="24"/>
-          <w:szCs w:val="24"/>
-        </w:rPr>
-        <w:t xml:space="preserve"> for each element the complementary paired number can be found by subtracting the element in the list from the target value. </w:t>
-      </w:r>
-      <w:proofErr w:type="gramStart"/>
-      <w:r>
-        <w:rPr>
-          <w:rFonts w:ascii="Barlow" w:hAnsi="Barlow"/>
-          <w:sz w:val="24"/>
-          <w:szCs w:val="24"/>
-        </w:rPr>
-        <w:t>So</w:t>
-      </w:r>
-      <w:proofErr w:type="gramEnd"/>
-      <w:r>
-        <w:rPr>
-          <w:rFonts w:ascii="Barlow" w:hAnsi="Barlow"/>
-          <w:sz w:val="24"/>
-          <w:szCs w:val="24"/>
-        </w:rPr>
-        <w:t xml:space="preserve"> our target value is 9 and we can subtract the first element in the list which is 9. </w:t>
-      </w:r>
-    </w:p>
-    <w:p>
-      <w:pPr>
-        <w:rPr>
-          <w:rFonts w:ascii="Barlow" w:hAnsi="Barlow"/>
-          <w:sz w:val="24"/>
-          <w:szCs w:val="24"/>
-        </w:rPr>
-      </w:pPr>
-      <w:proofErr w:type="spellStart"/>
-      <w:r>
-        <w:rPr>
-          <w:rFonts w:ascii="Barlow" w:hAnsi="Barlow"/>
-          <w:sz w:val="24"/>
-          <w:szCs w:val="24"/>
-        </w:rPr>
-        <w:t>i.e</w:t>
-      </w:r>
-      <w:proofErr w:type="spellEnd"/>
-      <w:r>
-        <w:rPr>
-          <w:rFonts w:ascii="Barlow" w:hAnsi="Barlow"/>
-          <w:sz w:val="24"/>
-          <w:szCs w:val="24"/>
-        </w:rPr>
-        <w:t xml:space="preserve"> </w:t>
-      </w:r>
-      <w:r>
-        <w:rPr>
-          <w:rFonts w:ascii="Barlow" w:hAnsi="Barlow"/>
-          <w:sz w:val="24"/>
-          <w:szCs w:val="24"/>
-        </w:rPr>
-        <w:t>10</w:t>
-      </w:r>
-      <w:r>
-        <w:rPr>
-          <w:rFonts w:ascii="Barlow" w:hAnsi="Barlow"/>
-          <w:sz w:val="24"/>
-          <w:szCs w:val="24"/>
-        </w:rPr>
-        <w:t>-</w:t>
-      </w:r>
-      <w:r>
-        <w:rPr>
-          <w:rFonts w:ascii="Barlow" w:hAnsi="Barlow"/>
-          <w:sz w:val="24"/>
-          <w:szCs w:val="24"/>
-        </w:rPr>
-        <w:t>10</w:t>
-      </w:r>
-      <w:r>
-        <w:rPr>
-          <w:rFonts w:ascii="Barlow" w:hAnsi="Barlow"/>
-          <w:sz w:val="24"/>
-          <w:szCs w:val="24"/>
-        </w:rPr>
-        <w:t xml:space="preserve">= 0. </w:t>
-      </w:r>
-      <w:proofErr w:type="gramStart"/>
-      <w:r>
-        <w:rPr>
-          <w:rFonts w:ascii="Barlow" w:hAnsi="Barlow"/>
-          <w:sz w:val="24"/>
-          <w:szCs w:val="24"/>
-        </w:rPr>
-        <w:t>So</w:t>
-      </w:r>
-      <w:proofErr w:type="gramEnd"/>
-      <w:r>
-        <w:rPr>
-          <w:rFonts w:ascii="Barlow" w:hAnsi="Barlow"/>
-          <w:sz w:val="24"/>
-          <w:szCs w:val="24"/>
-        </w:rPr>
-        <w:t xml:space="preserve"> we h</w:t>
-      </w:r>
-      <w:r>
-        <w:rPr>
-          <w:rFonts w:ascii="Barlow" w:hAnsi="Barlow"/>
-          <w:sz w:val="24"/>
-          <w:szCs w:val="24"/>
-        </w:rPr>
-        <w:t>ave</w:t>
-      </w:r>
-      <w:r>
-        <w:rPr>
-          <w:rFonts w:ascii="Barlow" w:hAnsi="Barlow"/>
-          <w:sz w:val="24"/>
-          <w:szCs w:val="24"/>
-        </w:rPr>
-        <w:t xml:space="preserve"> </w:t>
-      </w:r>
-      <w:r>
-        <w:rPr>
-          <w:rFonts w:ascii="Barlow" w:hAnsi="Barlow"/>
-          <w:sz w:val="24"/>
-          <w:szCs w:val="24"/>
-        </w:rPr>
-        <w:t>10</w:t>
-      </w:r>
-      <w:r>
-        <w:rPr>
-          <w:rFonts w:ascii="Barlow" w:hAnsi="Barlow"/>
-          <w:sz w:val="24"/>
-          <w:szCs w:val="24"/>
-        </w:rPr>
-        <w:t xml:space="preserve"> as our first element and can pair it with 0.</w:t>
-      </w:r>
-    </w:p>
-    <w:p>
-      <w:pPr>
-        <w:rPr>
-          <w:rFonts w:ascii="Barlow" w:hAnsi="Barlow"/>
-          <w:sz w:val="24"/>
-          <w:szCs w:val="24"/>
-        </w:rPr>
-      </w:pPr>
-      <w:r>
-        <w:rPr>
-          <w:rFonts w:ascii="Barlow" w:hAnsi="Barlow"/>
-          <w:sz w:val="24"/>
-          <w:szCs w:val="24"/>
-        </w:rPr>
-        <w:lastRenderedPageBreak/>
-        <w:t>Using this method, the current element in the hash table is always looking for its complementary pair value to add up to the target value.</w:t>
-      </w:r>
-    </w:p>
-    <w:p>
-      <w:pPr>
-        <w:rPr>
-          <w:rFonts w:ascii="Barlow" w:hAnsi="Barlow"/>
-          <w:sz w:val="24"/>
-          <w:szCs w:val="24"/>
-        </w:rPr>
-      </w:pPr>
-    </w:p>
-    <w:p>
-      <w:pPr>
-        <w:rPr>
-          <w:rFonts w:ascii="Barlow" w:hAnsi="Barlow"/>
-          <w:sz w:val="24"/>
-          <w:szCs w:val="24"/>
-        </w:rPr>
-      </w:pPr>
-      <w:r>
-        <w:rPr>
-          <w:rFonts w:ascii="Barlow" w:hAnsi="Barlow"/>
-          <w:sz w:val="24"/>
-          <w:szCs w:val="24"/>
-        </w:rPr>
-        <w:t>The hash table has a time complexity which is linear with a</w:t>
-      </w:r>
-      <w:r>
-        <w:rPr>
-          <w:rFonts w:ascii="Barlow" w:hAnsi="Barlow"/>
-          <w:sz w:val="24"/>
-          <w:szCs w:val="24"/>
-        </w:rPr>
-        <w:t xml:space="preserve"> constant (</w:t>
-      </w:r>
-      <w:proofErr w:type="gramStart"/>
-      <w:r>
-        <w:rPr>
-          <w:rFonts w:ascii="Barlow" w:hAnsi="Barlow"/>
-          <w:sz w:val="24"/>
-          <w:szCs w:val="24"/>
-        </w:rPr>
-        <w:t>O(</w:t>
-      </w:r>
-      <w:proofErr w:type="gramEnd"/>
-      <w:r>
-        <w:rPr>
-          <w:rFonts w:ascii="Barlow" w:hAnsi="Barlow"/>
-          <w:sz w:val="24"/>
-          <w:szCs w:val="24"/>
-        </w:rPr>
-        <w:t>1)</w:t>
-      </w:r>
-      <w:r>
-        <w:rPr>
-          <w:rFonts w:ascii="Barlow" w:hAnsi="Barlow"/>
-          <w:sz w:val="24"/>
-          <w:szCs w:val="24"/>
-        </w:rPr>
-        <w:t xml:space="preserve">) </w:t>
-      </w:r>
-      <w:r>
-        <w:rPr>
-          <w:rFonts w:ascii="Barlow" w:hAnsi="Barlow"/>
-          <w:sz w:val="24"/>
-          <w:szCs w:val="24"/>
-        </w:rPr>
-        <w:t>time.</w:t>
-      </w:r>
-      <w:r>
-        <w:rPr>
-          <w:rFonts w:ascii="Barlow" w:hAnsi="Barlow"/>
-          <w:sz w:val="24"/>
-          <w:szCs w:val="24"/>
-        </w:rPr>
-        <w:t xml:space="preserve"> </w:t>
-      </w:r>
-      <w:proofErr w:type="gramStart"/>
-      <w:r>
-        <w:rPr>
-          <w:rFonts w:ascii="Barlow" w:hAnsi="Barlow"/>
-          <w:sz w:val="24"/>
-          <w:szCs w:val="24"/>
-        </w:rPr>
-        <w:t>It’s</w:t>
-      </w:r>
-      <w:proofErr w:type="gramEnd"/>
-      <w:r>
-        <w:rPr>
-          <w:rFonts w:ascii="Barlow" w:hAnsi="Barlow"/>
-          <w:sz w:val="24"/>
-          <w:szCs w:val="24"/>
-        </w:rPr>
-        <w:t xml:space="preserve"> worse space complexity is 0(n)</w:t>
-      </w:r>
-      <w:r>
-        <w:rPr>
-          <w:rFonts w:ascii="Barlow" w:hAnsi="Barlow"/>
-          <w:sz w:val="24"/>
-          <w:szCs w:val="24"/>
-        </w:rPr>
-        <w:t xml:space="preserve"> and this means it has a </w:t>
-      </w:r>
-      <w:r>
-        <w:rPr>
-          <w:rFonts w:ascii="Barlow" w:hAnsi="Barlow"/>
-          <w:sz w:val="24"/>
-          <w:szCs w:val="24"/>
-        </w:rPr>
-        <w:t>linear complexity</w:t>
-      </w:r>
-      <w:r>
-        <w:rPr>
-          <w:rFonts w:ascii="Barlow" w:hAnsi="Barlow"/>
-          <w:sz w:val="24"/>
-          <w:szCs w:val="24"/>
-        </w:rPr>
-        <w:t xml:space="preserve"> so the space it takes is </w:t>
-      </w:r>
-      <w:r>
-        <w:rPr>
-          <w:rFonts w:ascii="Barlow" w:hAnsi="Barlow"/>
-          <w:sz w:val="24"/>
-          <w:szCs w:val="24"/>
-        </w:rPr>
-        <w:t>directly proportional to the input size</w:t>
-      </w:r>
-      <w:r>
-        <w:rPr>
-          <w:rFonts w:ascii="Barlow" w:hAnsi="Barlow"/>
-          <w:sz w:val="24"/>
-          <w:szCs w:val="24"/>
-        </w:rPr>
-        <w:t>.</w:t>
-      </w:r>
-      <w:r>
-        <w:rPr>
-          <w:rFonts w:ascii="Barlow" w:hAnsi="Barlow"/>
-          <w:sz w:val="24"/>
-          <w:szCs w:val="24"/>
-        </w:rPr>
-        <w:t xml:space="preserve"> The essence for time is considered more important than the space, so </w:t>
-      </w:r>
-      <w:r>
-        <w:rPr>
-          <w:rFonts w:ascii="Barlow" w:hAnsi="Barlow"/>
-          <w:sz w:val="24"/>
-          <w:szCs w:val="24"/>
-        </w:rPr>
-        <w:t>the time complexity is considerably better than the first solution I went with.</w:t>
-      </w:r>
-      <w:r>
-        <w:rPr>
-          <w:rFonts w:ascii="Barlow" w:hAnsi="Barlow"/>
-          <w:sz w:val="24"/>
-          <w:szCs w:val="24"/>
-        </w:rPr>
-        <w:t xml:space="preserve"> </w:t>
-      </w:r>
-      <w:r>
-        <w:rPr>
-          <w:rFonts w:ascii="Barlow" w:hAnsi="Barlow"/>
-          <w:sz w:val="24"/>
-          <w:szCs w:val="24"/>
-        </w:rPr>
-        <w:t xml:space="preserve"> </w:t>
-      </w:r>
-      <w:r>
-        <w:rPr>
-          <w:rFonts w:ascii="Barlow" w:hAnsi="Barlow"/>
-          <w:sz w:val="24"/>
-          <w:szCs w:val="24"/>
-        </w:rPr>
-        <w:t>However,</w:t>
-      </w:r>
-      <w:r>
-        <w:rPr>
-          <w:rFonts w:ascii="Barlow" w:hAnsi="Barlow"/>
-          <w:sz w:val="24"/>
-          <w:szCs w:val="24"/>
-        </w:rPr>
-        <w:t xml:space="preserve"> since it is creating a new ‘hash’ table to work out the complementary pairs that is the reason it takes more space than the first solution.</w:t>
-      </w:r>
-      <w:r>
-        <w:rPr>
-          <w:rFonts w:ascii="Barlow" w:hAnsi="Barlow"/>
-          <w:sz w:val="24"/>
-          <w:szCs w:val="24"/>
-        </w:rPr>
-        <w:t xml:space="preserve"> </w:t>
-      </w:r>
-      <w:r>
-        <w:rPr>
-          <w:rFonts w:ascii="Barlow" w:hAnsi="Barlow"/>
-          <w:sz w:val="24"/>
-          <w:szCs w:val="24"/>
-        </w:rPr>
-        <w:t>(</w:t>
-      </w:r>
-      <w:proofErr w:type="gramStart"/>
-      <w:r>
-        <w:rPr>
-          <w:rFonts w:ascii="Barlow" w:hAnsi="Barlow"/>
-          <w:sz w:val="24"/>
-          <w:szCs w:val="24"/>
-        </w:rPr>
-        <w:t>O(</w:t>
-      </w:r>
-      <w:proofErr w:type="gramEnd"/>
-      <w:r>
-        <w:rPr>
-          <w:rFonts w:ascii="Barlow" w:hAnsi="Barlow"/>
-          <w:sz w:val="24"/>
-          <w:szCs w:val="24"/>
-        </w:rPr>
-        <w:t>1))</w:t>
-      </w:r>
-      <w:r>
-        <w:rPr>
-          <w:rFonts w:ascii="Barlow" w:hAnsi="Barlow"/>
-          <w:sz w:val="24"/>
-          <w:szCs w:val="24"/>
-        </w:rPr>
-        <w:t xml:space="preserve"> time complexity is considered the best for solutions</w:t>
-      </w:r>
-      <w:r>
-        <w:rPr>
-          <w:rFonts w:ascii="Barlow" w:hAnsi="Barlow"/>
-          <w:sz w:val="24"/>
-          <w:szCs w:val="24"/>
-        </w:rPr>
-        <w:t xml:space="preserve"> as developers are always looking for the quickest solutions to their problems</w:t>
-      </w:r>
-      <w:r>
-        <w:rPr>
-          <w:rFonts w:ascii="Barlow" w:hAnsi="Barlow"/>
-          <w:sz w:val="24"/>
-          <w:szCs w:val="24"/>
-        </w:rPr>
-        <w:t xml:space="preserve">. </w:t>
-      </w:r>
-      <w:r>
-        <w:rPr>
-          <w:rFonts w:ascii="Barlow" w:hAnsi="Barlow"/>
-          <w:sz w:val="24"/>
-          <w:szCs w:val="24"/>
-        </w:rPr>
-        <w:t xml:space="preserve"> </w:t>
-      </w:r>
-      <w:r>
-        <w:rPr>
-          <w:rFonts w:ascii="Barlow" w:hAnsi="Barlow"/>
-          <w:sz w:val="24"/>
-          <w:szCs w:val="24"/>
-        </w:rPr>
-        <w:t>0(n</w:t>
-      </w:r>
-      <w:proofErr w:type="gramStart"/>
-      <w:r>
-        <w:rPr>
-          <w:rFonts w:ascii="Barlow" w:hAnsi="Barlow"/>
-          <w:sz w:val="24"/>
-          <w:szCs w:val="24"/>
-        </w:rPr>
-        <w:t>²)</w:t>
-      </w:r>
-      <w:r>
-        <w:rPr>
-          <w:rFonts w:ascii="Barlow" w:hAnsi="Barlow"/>
-          <w:sz w:val="24"/>
-          <w:szCs w:val="24"/>
-        </w:rPr>
-        <w:t>solutions</w:t>
-      </w:r>
-      <w:proofErr w:type="gramEnd"/>
-      <w:r>
-        <w:rPr>
-          <w:rFonts w:ascii="Barlow" w:hAnsi="Barlow"/>
-          <w:sz w:val="24"/>
-          <w:szCs w:val="24"/>
-        </w:rPr>
-        <w:t xml:space="preserve"> </w:t>
-      </w:r>
-      <w:r>
-        <w:rPr>
-          <w:rFonts w:ascii="Barlow" w:hAnsi="Barlow"/>
-          <w:sz w:val="24"/>
-          <w:szCs w:val="24"/>
-        </w:rPr>
-        <w:t>are</w:t>
-      </w:r>
-      <w:r>
-        <w:rPr>
-          <w:rFonts w:ascii="Barlow" w:hAnsi="Barlow"/>
-          <w:sz w:val="24"/>
-          <w:szCs w:val="24"/>
-        </w:rPr>
-        <w:t xml:space="preserve"> </w:t>
-      </w:r>
-      <w:r>
-        <w:rPr>
-          <w:rFonts w:ascii="Barlow" w:hAnsi="Barlow"/>
-          <w:sz w:val="24"/>
-          <w:szCs w:val="24"/>
-        </w:rPr>
-        <w:t xml:space="preserve">considered the worst by the graph below and best to be avoided. </w:t>
-      </w:r>
-      <w:r>
-        <w:rPr>
-          <w:rFonts w:ascii="Barlow" w:hAnsi="Barlow"/>
-          <w:sz w:val="24"/>
-          <w:szCs w:val="24"/>
-        </w:rPr>
-        <w:t xml:space="preserve"> </w:t>
-      </w:r>
-      <w:proofErr w:type="gramStart"/>
-      <w:r>
-        <w:rPr>
-          <w:rFonts w:ascii="Barlow" w:hAnsi="Barlow"/>
-          <w:sz w:val="24"/>
-          <w:szCs w:val="24"/>
-        </w:rPr>
-        <w:t>So</w:t>
-      </w:r>
-      <w:proofErr w:type="gramEnd"/>
-      <w:r>
-        <w:rPr>
-          <w:rFonts w:ascii="Barlow" w:hAnsi="Barlow"/>
-          <w:sz w:val="24"/>
-          <w:szCs w:val="24"/>
-        </w:rPr>
-        <w:t xml:space="preserve"> my first solution is </w:t>
-      </w:r>
-      <w:r>
-        <w:rPr>
-          <w:rFonts w:ascii="Barlow" w:hAnsi="Barlow"/>
-          <w:sz w:val="24"/>
-          <w:szCs w:val="24"/>
-        </w:rPr>
-        <w:t>worse to go with due to its time complexity being 0(n²).</w:t>
-      </w:r>
-    </w:p>
-    <w:p>
-      <w:pPr>
-        <w:rPr>
-          <w:rFonts w:ascii="Barlow" w:hAnsi="Barlow"/>
-          <w:sz w:val="24"/>
-          <w:szCs w:val="24"/>
-        </w:rPr>
-      </w:pPr>
-      <w:r>
-        <w:rPr>
           <w:noProof/>
         </w:rPr>
         <w:drawing>
-          <wp:anchor distT="0" distB="0" distL="114300" distR="114300" simplePos="0" relativeHeight="251658240" behindDoc="1" locked="0" layoutInCell="1" allowOverlap="1" wp14:anchorId="6AD49171" wp14:editId="19CF9C92">
+          <wp:anchor distT="0" distB="0" distL="114300" distR="114300" simplePos="0" relativeHeight="251660288" behindDoc="1" locked="0" layoutInCell="1" allowOverlap="1" wp14:anchorId="5BF20CAC" wp14:editId="3267556F">
             <wp:simplePos x="0" y="0"/>
-            <wp:positionH relativeFrom="column">
-              <wp:posOffset>781050</wp:posOffset>
+            <wp:positionH relativeFrom="margin">
+              <wp:posOffset>715010</wp:posOffset>
             </wp:positionH>
             <wp:positionV relativeFrom="page">
-              <wp:posOffset>3873500</wp:posOffset>
+              <wp:posOffset>5716905</wp:posOffset>
             </wp:positionV>
-            <wp:extent cx="3764915" cy="2366645"/>
-            <wp:effectExtent l="0" t="0" r="6985" b="0"/>
+            <wp:extent cx="2928620" cy="2170430"/>
+            <wp:effectExtent l="0" t="0" r="5080" b="1270"/>
             <wp:wrapTight wrapText="bothSides">
               <wp:wrapPolygon edited="0">
                 <wp:start x="0" y="0"/>
-                <wp:lineTo x="0" y="21386"/>
-                <wp:lineTo x="21531" y="21386"/>
-                <wp:lineTo x="21531" y="0"/>
+                <wp:lineTo x="0" y="21423"/>
+                <wp:lineTo x="21497" y="21423"/>
+                <wp:lineTo x="21497" y="0"/>
                 <wp:lineTo x="0" y="0"/>
               </wp:wrapPolygon>
             </wp:wrapTight>
-            <wp:docPr id="1" name="Picture 1" descr="Graphical user interface, application, PowerPoint&#10;&#10;Description automatically generated"/>
+            <wp:docPr id="2" name="Picture 2" descr="Graphical user interface, application, PowerPoint&#10;&#10;Description automatically generated"/>
             <wp:cNvGraphicFramePr>
               <a:graphicFrameLocks xmlns:a="http://schemas.openxmlformats.org/drawingml/2006/main" noChangeAspect="1"/>
             </wp:cNvGraphicFramePr>
@@ -3259,20 +2735,20 @@
                     <pic:cNvPicPr/>
                   </pic:nvPicPr>
                   <pic:blipFill rotWithShape="1">
-                    <a:blip r:embed="rId4">
+                    <a:blip r:embed="rId5">
                       <a:extLst>
                         <a:ext uri="{28A0092B-C50C-407E-A947-70E740481C1C}">
                           <a14:useLocalDpi xmlns:a14="http://schemas.microsoft.com/office/drawing/2010/main" val="0"/>
                         </a:ext>
                       </a:extLst>
                     </a:blip>
-                    <a:srcRect l="19167" t="24128" r="37735" b="27713"/>
+                    <a:srcRect l="24648" t="24128" r="38812" b="27713"/>
                     <a:stretch/>
                   </pic:blipFill>
                   <pic:spPr bwMode="auto">
                     <a:xfrm>
                       <a:off x="0" y="0"/>
-                      <a:ext cx="3764915" cy="2366645"/>
+                      <a:ext cx="2928620" cy="2170430"/>
                     </a:xfrm>
                     <a:prstGeom prst="rect">
                       <a:avLst/>
@@ -3289,9 +2765,1484 @@
                 </pic:pic>
               </a:graphicData>
             </a:graphic>
+            <wp14:sizeRelH relativeFrom="margin">
+              <wp14:pctWidth>0</wp14:pctWidth>
+            </wp14:sizeRelH>
+            <wp14:sizeRelV relativeFrom="margin">
+              <wp14:pctHeight>0</wp14:pctHeight>
+            </wp14:sizeRelV>
           </wp:anchor>
         </w:drawing>
       </w:r>
+    </w:p>
+    <w:p>
+      <w:pPr>
+        <w:rPr>
+          <w:rFonts w:ascii="Barlow" w:hAnsi="Barlow"/>
+          <w:sz w:val="24"/>
+          <w:szCs w:val="24"/>
+        </w:rPr>
+      </w:pPr>
+    </w:p>
+    <w:p>
+      <w:pPr>
+        <w:rPr>
+          <w:rFonts w:ascii="Barlow" w:hAnsi="Barlow"/>
+          <w:sz w:val="24"/>
+          <w:szCs w:val="24"/>
+        </w:rPr>
+      </w:pPr>
+    </w:p>
+    <w:p>
+      <w:pPr>
+        <w:rPr>
+          <w:rFonts w:ascii="Barlow" w:hAnsi="Barlow"/>
+          <w:sz w:val="24"/>
+          <w:szCs w:val="24"/>
+        </w:rPr>
+      </w:pPr>
+    </w:p>
+    <w:p>
+      <w:pPr>
+        <w:rPr>
+          <w:rFonts w:ascii="Barlow" w:hAnsi="Barlow"/>
+          <w:sz w:val="24"/>
+          <w:szCs w:val="24"/>
+        </w:rPr>
+      </w:pPr>
+    </w:p>
+    <w:p>
+      <w:pPr>
+        <w:rPr>
+          <w:rFonts w:ascii="Barlow" w:hAnsi="Barlow"/>
+          <w:sz w:val="24"/>
+          <w:szCs w:val="24"/>
+        </w:rPr>
+      </w:pPr>
+    </w:p>
+    <w:p>
+      <w:pPr>
+        <w:rPr>
+          <w:rFonts w:ascii="Barlow" w:hAnsi="Barlow"/>
+          <w:sz w:val="24"/>
+          <w:szCs w:val="24"/>
+        </w:rPr>
+      </w:pPr>
+    </w:p>
+    <w:p>
+      <w:pPr>
+        <w:rPr>
+          <w:rFonts w:ascii="Barlow" w:hAnsi="Barlow"/>
+          <w:sz w:val="24"/>
+          <w:szCs w:val="24"/>
+        </w:rPr>
+      </w:pPr>
+    </w:p>
+    <w:p>
+      <w:pPr>
+        <w:pStyle w:val="ListParagraph"/>
+        <w:numPr>
+          <w:ilvl w:val="0"/>
+          <w:numId w:val="3"/>
+        </w:numPr>
+        <w:rPr>
+          <w:rFonts w:ascii="Barlow" w:hAnsi="Barlow"/>
+          <w:sz w:val="24"/>
+          <w:szCs w:val="24"/>
+        </w:rPr>
+      </w:pPr>
+      <w:r>
+        <w:rPr>
+          <w:rFonts w:ascii="Barlow" w:hAnsi="Barlow"/>
+          <w:sz w:val="24"/>
+          <w:szCs w:val="24"/>
+        </w:rPr>
+        <w:t>(</w:t>
+      </w:r>
+      <w:proofErr w:type="gramStart"/>
+      <w:r>
+        <w:rPr>
+          <w:rFonts w:ascii="Barlow" w:hAnsi="Barlow"/>
+          <w:sz w:val="24"/>
+          <w:szCs w:val="24"/>
+        </w:rPr>
+        <w:t>O(</w:t>
+      </w:r>
+      <w:proofErr w:type="gramEnd"/>
+      <w:r>
+        <w:rPr>
+          <w:rFonts w:ascii="Barlow" w:hAnsi="Barlow"/>
+          <w:sz w:val="24"/>
+          <w:szCs w:val="24"/>
+        </w:rPr>
+        <w:t>1))</w:t>
+      </w:r>
+      <w:r>
+        <w:rPr>
+          <w:rFonts w:ascii="Barlow" w:hAnsi="Barlow"/>
+          <w:sz w:val="24"/>
+          <w:szCs w:val="24"/>
+        </w:rPr>
+        <w:t xml:space="preserve"> time complexity is considered the best for solutions</w:t>
+      </w:r>
+      <w:r>
+        <w:rPr>
+          <w:rFonts w:ascii="Barlow" w:hAnsi="Barlow"/>
+          <w:sz w:val="24"/>
+          <w:szCs w:val="24"/>
+        </w:rPr>
+        <w:t xml:space="preserve"> as developers are always looking for the quickest solutions to their problems</w:t>
+      </w:r>
+      <w:r>
+        <w:rPr>
+          <w:rFonts w:ascii="Barlow" w:hAnsi="Barlow"/>
+          <w:sz w:val="24"/>
+          <w:szCs w:val="24"/>
+        </w:rPr>
+        <w:t xml:space="preserve">. </w:t>
+      </w:r>
+    </w:p>
+    <w:p>
+      <w:pPr>
+        <w:pStyle w:val="ListParagraph"/>
+        <w:numPr>
+          <w:ilvl w:val="0"/>
+          <w:numId w:val="3"/>
+        </w:numPr>
+        <w:rPr>
+          <w:rFonts w:ascii="Barlow" w:hAnsi="Barlow"/>
+          <w:sz w:val="24"/>
+          <w:szCs w:val="24"/>
+        </w:rPr>
+      </w:pPr>
+      <w:r>
+        <w:rPr>
+          <w:rFonts w:ascii="Barlow" w:hAnsi="Barlow"/>
+          <w:sz w:val="24"/>
+          <w:szCs w:val="24"/>
+        </w:rPr>
+        <w:t>0(n</w:t>
+      </w:r>
+      <w:proofErr w:type="gramStart"/>
+      <w:r>
+        <w:rPr>
+          <w:rFonts w:ascii="Barlow" w:hAnsi="Barlow"/>
+          <w:sz w:val="24"/>
+          <w:szCs w:val="24"/>
+        </w:rPr>
+        <w:t>²)</w:t>
+      </w:r>
+      <w:r>
+        <w:rPr>
+          <w:rFonts w:ascii="Barlow" w:hAnsi="Barlow"/>
+          <w:sz w:val="24"/>
+          <w:szCs w:val="24"/>
+        </w:rPr>
+        <w:t>solutions</w:t>
+      </w:r>
+      <w:proofErr w:type="gramEnd"/>
+      <w:r>
+        <w:rPr>
+          <w:rFonts w:ascii="Barlow" w:hAnsi="Barlow"/>
+          <w:sz w:val="24"/>
+          <w:szCs w:val="24"/>
+        </w:rPr>
+        <w:t xml:space="preserve"> </w:t>
+      </w:r>
+      <w:r>
+        <w:rPr>
+          <w:rFonts w:ascii="Barlow" w:hAnsi="Barlow"/>
+          <w:sz w:val="24"/>
+          <w:szCs w:val="24"/>
+        </w:rPr>
+        <w:t>are</w:t>
+      </w:r>
+      <w:r>
+        <w:rPr>
+          <w:rFonts w:ascii="Barlow" w:hAnsi="Barlow"/>
+          <w:sz w:val="24"/>
+          <w:szCs w:val="24"/>
+        </w:rPr>
+        <w:t xml:space="preserve"> </w:t>
+      </w:r>
+      <w:r>
+        <w:rPr>
+          <w:rFonts w:ascii="Barlow" w:hAnsi="Barlow"/>
+          <w:sz w:val="24"/>
+          <w:szCs w:val="24"/>
+        </w:rPr>
+        <w:t xml:space="preserve">considered the worst by the graph </w:t>
+      </w:r>
+      <w:r>
+        <w:rPr>
+          <w:rFonts w:ascii="Barlow" w:hAnsi="Barlow"/>
+          <w:sz w:val="24"/>
+          <w:szCs w:val="24"/>
+        </w:rPr>
+        <w:t>above</w:t>
+      </w:r>
+      <w:r>
+        <w:rPr>
+          <w:rFonts w:ascii="Barlow" w:hAnsi="Barlow"/>
+          <w:sz w:val="24"/>
+          <w:szCs w:val="24"/>
+        </w:rPr>
+        <w:t xml:space="preserve"> and best to be avoided. </w:t>
+      </w:r>
+      <w:r>
+        <w:rPr>
+          <w:rFonts w:ascii="Barlow" w:hAnsi="Barlow"/>
+          <w:sz w:val="24"/>
+          <w:szCs w:val="24"/>
+        </w:rPr>
+        <w:t xml:space="preserve"> </w:t>
+      </w:r>
+      <w:r>
+        <w:rPr>
+          <w:rFonts w:ascii="Barlow" w:hAnsi="Barlow"/>
+          <w:sz w:val="24"/>
+          <w:szCs w:val="24"/>
+        </w:rPr>
+        <w:t>So,</w:t>
+      </w:r>
+      <w:r>
+        <w:rPr>
+          <w:rFonts w:ascii="Barlow" w:hAnsi="Barlow"/>
+          <w:sz w:val="24"/>
+          <w:szCs w:val="24"/>
+        </w:rPr>
+        <w:t xml:space="preserve"> my first solution is </w:t>
+      </w:r>
+      <w:r>
+        <w:rPr>
+          <w:rFonts w:ascii="Barlow" w:hAnsi="Barlow"/>
+          <w:sz w:val="24"/>
+          <w:szCs w:val="24"/>
+        </w:rPr>
+        <w:t>worse due to its time complexity being 0(n²).</w:t>
+      </w:r>
+    </w:p>
+    <w:p>
+      <w:pPr>
+        <w:pStyle w:val="ListParagraph"/>
+        <w:numPr>
+          <w:ilvl w:val="0"/>
+          <w:numId w:val="3"/>
+        </w:numPr>
+        <w:rPr>
+          <w:rFonts w:ascii="Barlow" w:hAnsi="Barlow"/>
+          <w:sz w:val="24"/>
+          <w:szCs w:val="24"/>
+        </w:rPr>
+      </w:pPr>
+      <w:r>
+        <w:rPr>
+          <w:rFonts w:ascii="Barlow" w:hAnsi="Barlow"/>
+          <w:sz w:val="24"/>
+          <w:szCs w:val="24"/>
+        </w:rPr>
+        <w:t xml:space="preserve">It’s always best to choose the optimal solution for both time and space </w:t>
+      </w:r>
+      <w:r>
+        <w:rPr>
+          <w:rFonts w:ascii="Barlow" w:hAnsi="Barlow"/>
+          <w:sz w:val="24"/>
+          <w:szCs w:val="24"/>
+        </w:rPr>
+        <w:t xml:space="preserve">complexities </w:t>
+      </w:r>
+      <w:r>
+        <w:rPr>
+          <w:rFonts w:ascii="Barlow" w:hAnsi="Barlow"/>
+          <w:sz w:val="24"/>
+          <w:szCs w:val="24"/>
+        </w:rPr>
+        <w:t xml:space="preserve">as </w:t>
+      </w:r>
+      <w:r>
+        <w:rPr>
+          <w:rFonts w:ascii="Barlow" w:hAnsi="Barlow"/>
+          <w:sz w:val="24"/>
+          <w:szCs w:val="24"/>
+        </w:rPr>
+        <w:t>it becomes very expensive if they are no</w:t>
+      </w:r>
+      <w:r>
+        <w:rPr>
+          <w:rFonts w:ascii="Barlow" w:hAnsi="Barlow"/>
+          <w:sz w:val="24"/>
+          <w:szCs w:val="24"/>
+        </w:rPr>
+        <w:t>t optima</w:t>
+      </w:r>
+      <w:r>
+        <w:rPr>
+          <w:rFonts w:ascii="Barlow" w:hAnsi="Barlow"/>
+          <w:sz w:val="24"/>
+          <w:szCs w:val="24"/>
+        </w:rPr>
+        <w:t>l.</w:t>
+      </w:r>
+    </w:p>
+    <w:p>
+      <w:pPr>
+        <w:pStyle w:val="ListParagraph"/>
+        <w:numPr>
+          <w:ilvl w:val="0"/>
+          <w:numId w:val="3"/>
+        </w:numPr>
+        <w:rPr>
+          <w:rFonts w:ascii="Barlow" w:hAnsi="Barlow"/>
+          <w:sz w:val="24"/>
+          <w:szCs w:val="24"/>
+        </w:rPr>
+      </w:pPr>
+      <w:r>
+        <w:rPr>
+          <w:rFonts w:ascii="Barlow" w:hAnsi="Barlow"/>
+          <w:sz w:val="24"/>
+          <w:szCs w:val="24"/>
+        </w:rPr>
+        <w:t>For time-complexit</w:t>
+      </w:r>
+      <w:r>
+        <w:rPr>
+          <w:rFonts w:ascii="Barlow" w:hAnsi="Barlow"/>
+          <w:sz w:val="24"/>
+          <w:szCs w:val="24"/>
+        </w:rPr>
+        <w:t>y, d</w:t>
+      </w:r>
+      <w:r>
+        <w:rPr>
+          <w:rFonts w:ascii="Barlow" w:hAnsi="Barlow"/>
+          <w:sz w:val="24"/>
+          <w:szCs w:val="24"/>
+        </w:rPr>
+        <w:t>ictionaries</w:t>
+      </w:r>
+      <w:r>
+        <w:rPr>
+          <w:rFonts w:ascii="Barlow" w:hAnsi="Barlow"/>
+          <w:sz w:val="24"/>
+          <w:szCs w:val="24"/>
+        </w:rPr>
+        <w:t>/hash tables</w:t>
+      </w:r>
+      <w:r>
+        <w:rPr>
+          <w:rFonts w:ascii="Barlow" w:hAnsi="Barlow"/>
+          <w:sz w:val="24"/>
+          <w:szCs w:val="24"/>
+        </w:rPr>
+        <w:t xml:space="preserve"> are way faster</w:t>
+      </w:r>
+      <w:r>
+        <w:rPr>
+          <w:rFonts w:ascii="Barlow" w:hAnsi="Barlow"/>
+          <w:sz w:val="24"/>
+          <w:szCs w:val="24"/>
+        </w:rPr>
+        <w:t>/optimal</w:t>
+      </w:r>
+      <w:r>
+        <w:rPr>
+          <w:rFonts w:ascii="Barlow" w:hAnsi="Barlow"/>
+          <w:sz w:val="24"/>
+          <w:szCs w:val="24"/>
+        </w:rPr>
+        <w:t xml:space="preserve"> than lists in python.</w:t>
+      </w:r>
+    </w:p>
+    <w:p>
+      <w:pPr>
+        <w:pStyle w:val="ListParagraph"/>
+        <w:rPr>
+          <w:rFonts w:ascii="Barlow" w:hAnsi="Barlow"/>
+          <w:sz w:val="24"/>
+          <w:szCs w:val="24"/>
+        </w:rPr>
+      </w:pPr>
+    </w:p>
+    <w:p>
+      <w:pPr>
+        <w:pStyle w:val="ListParagraph"/>
+        <w:numPr>
+          <w:ilvl w:val="0"/>
+          <w:numId w:val="2"/>
+        </w:numPr>
+        <w:rPr>
+          <w:rFonts w:ascii="Barlow" w:hAnsi="Barlow"/>
+          <w:sz w:val="24"/>
+          <w:szCs w:val="24"/>
+        </w:rPr>
+      </w:pPr>
+      <w:r>
+        <w:rPr>
+          <w:rFonts w:ascii="Barlow" w:hAnsi="Barlow"/>
+          <w:sz w:val="24"/>
+          <w:szCs w:val="24"/>
+        </w:rPr>
+        <w:t>The space-complexity is 0</w:t>
+      </w:r>
+      <w:r>
+        <w:rPr>
+          <w:rFonts w:ascii="Barlow" w:hAnsi="Barlow"/>
+          <w:sz w:val="24"/>
+          <w:szCs w:val="24"/>
+        </w:rPr>
+        <w:t>(n</w:t>
+      </w:r>
+      <w:proofErr w:type="gramStart"/>
+      <w:r>
+        <w:rPr>
+          <w:rFonts w:ascii="Barlow" w:hAnsi="Barlow"/>
+          <w:sz w:val="24"/>
+          <w:szCs w:val="24"/>
+        </w:rPr>
+        <w:t>)</w:t>
+      </w:r>
+      <w:r>
+        <w:rPr>
+          <w:rFonts w:ascii="Barlow" w:hAnsi="Barlow"/>
+          <w:sz w:val="24"/>
+          <w:szCs w:val="24"/>
+        </w:rPr>
+        <w:t xml:space="preserve"> </w:t>
+      </w:r>
+      <w:r>
+        <w:rPr>
+          <w:rFonts w:ascii="Barlow" w:hAnsi="Barlow"/>
+          <w:sz w:val="24"/>
+          <w:szCs w:val="24"/>
+        </w:rPr>
+        <w:t>.</w:t>
+      </w:r>
+      <w:proofErr w:type="gramEnd"/>
+    </w:p>
+    <w:p>
+      <w:pPr>
+        <w:pStyle w:val="ListParagraph"/>
+        <w:numPr>
+          <w:ilvl w:val="0"/>
+          <w:numId w:val="2"/>
+        </w:numPr>
+        <w:rPr>
+          <w:rFonts w:ascii="Barlow" w:hAnsi="Barlow"/>
+          <w:sz w:val="24"/>
+          <w:szCs w:val="24"/>
+        </w:rPr>
+      </w:pPr>
+      <w:r>
+        <w:rPr>
+          <w:rFonts w:ascii="Barlow" w:hAnsi="Barlow"/>
+          <w:sz w:val="24"/>
+          <w:szCs w:val="24"/>
+        </w:rPr>
+        <w:t>Since it is creating a new ‘hash’ table to work out the complementary pairs that is the reason it takes more space than the first solution.</w:t>
+      </w:r>
+    </w:p>
+    <w:p>
+      <w:pPr>
+        <w:pStyle w:val="ListParagraph"/>
+        <w:numPr>
+          <w:ilvl w:val="0"/>
+          <w:numId w:val="2"/>
+        </w:numPr>
+        <w:rPr>
+          <w:rFonts w:ascii="Barlow" w:hAnsi="Barlow"/>
+          <w:sz w:val="24"/>
+          <w:szCs w:val="24"/>
+        </w:rPr>
+      </w:pPr>
+      <w:r>
+        <w:rPr>
+          <w:rFonts w:ascii="Barlow" w:hAnsi="Barlow"/>
+          <w:sz w:val="24"/>
+          <w:szCs w:val="24"/>
+        </w:rPr>
+        <w:t>In terms of</w:t>
+      </w:r>
+      <w:r>
+        <w:rPr>
+          <w:rFonts w:ascii="Barlow" w:hAnsi="Barlow"/>
+          <w:sz w:val="24"/>
+          <w:szCs w:val="24"/>
+        </w:rPr>
+        <w:t xml:space="preserve"> space complexity</w:t>
+      </w:r>
+      <w:r>
+        <w:rPr>
+          <w:rFonts w:ascii="Barlow" w:hAnsi="Barlow"/>
+          <w:sz w:val="24"/>
+          <w:szCs w:val="24"/>
+        </w:rPr>
+        <w:t>, it</w:t>
+      </w:r>
+      <w:r>
+        <w:rPr>
+          <w:rFonts w:ascii="Barlow" w:hAnsi="Barlow"/>
+          <w:sz w:val="24"/>
+          <w:szCs w:val="24"/>
+        </w:rPr>
+        <w:t xml:space="preserve"> requires </w:t>
+      </w:r>
+      <w:r>
+        <w:rPr>
+          <w:rFonts w:ascii="Barlow" w:hAnsi="Barlow"/>
+          <w:sz w:val="24"/>
+          <w:szCs w:val="24"/>
+        </w:rPr>
+        <w:t>more memory allocation</w:t>
+      </w:r>
+      <w:r>
+        <w:rPr>
+          <w:rFonts w:ascii="Barlow" w:hAnsi="Barlow"/>
+          <w:sz w:val="24"/>
+          <w:szCs w:val="24"/>
+        </w:rPr>
+        <w:t>.</w:t>
+      </w:r>
+      <w:r>
+        <w:rPr>
+          <w:rFonts w:ascii="Barlow" w:hAnsi="Barlow"/>
+          <w:sz w:val="24"/>
+          <w:szCs w:val="24"/>
+        </w:rPr>
+        <w:t xml:space="preserve"> If in your situation, time is more crucial than </w:t>
+      </w:r>
+      <w:r>
+        <w:rPr>
+          <w:rFonts w:ascii="Barlow" w:hAnsi="Barlow"/>
+          <w:sz w:val="24"/>
+          <w:szCs w:val="24"/>
+        </w:rPr>
+        <w:t xml:space="preserve">space -- </w:t>
+      </w:r>
+      <w:r>
+        <w:rPr>
+          <w:rFonts w:ascii="Barlow" w:hAnsi="Barlow"/>
+          <w:sz w:val="24"/>
+          <w:szCs w:val="24"/>
+        </w:rPr>
+        <w:t>this is the better option.</w:t>
+      </w:r>
+    </w:p>
+    <w:p>
+      <w:pPr>
+        <w:pBdr>
+          <w:bottom w:val="single" w:sz="12" w:space="1" w:color="auto"/>
+        </w:pBdr>
+        <w:rPr>
+          <w:rFonts w:ascii="Barlow" w:hAnsi="Barlow"/>
+          <w:b/>
+          <w:bCs/>
+          <w:sz w:val="24"/>
+          <w:szCs w:val="24"/>
+        </w:rPr>
+      </w:pPr>
+      <w:r>
+        <w:rPr>
+          <w:rFonts w:ascii="Barlow" w:hAnsi="Barlow"/>
+          <w:b/>
+          <w:bCs/>
+          <w:sz w:val="24"/>
+          <w:szCs w:val="24"/>
+        </w:rPr>
+        <w:t>More Solutions and Discussions:</w:t>
+      </w:r>
+    </w:p>
+    <w:p>
+      <w:pPr>
+        <w:rPr>
+          <w:rFonts w:ascii="Barlow" w:hAnsi="Barlow"/>
+          <w:sz w:val="24"/>
+          <w:szCs w:val="24"/>
+        </w:rPr>
+      </w:pPr>
+      <w:r>
+        <w:rPr>
+          <w:rFonts w:ascii="Barlow" w:hAnsi="Barlow"/>
+          <w:b/>
+          <w:bCs/>
+          <w:sz w:val="24"/>
+          <w:szCs w:val="24"/>
+        </w:rPr>
+        <w:t xml:space="preserve">For </w:t>
+      </w:r>
+      <w:r>
+        <w:rPr>
+          <w:rFonts w:ascii="Barlow" w:hAnsi="Barlow"/>
+          <w:b/>
+          <w:bCs/>
+          <w:sz w:val="24"/>
+          <w:szCs w:val="24"/>
+        </w:rPr>
+        <w:t xml:space="preserve">time </w:t>
+      </w:r>
+      <w:r>
+        <w:rPr>
+          <w:rFonts w:ascii="Barlow" w:hAnsi="Barlow"/>
+          <w:b/>
+          <w:bCs/>
+          <w:sz w:val="24"/>
+          <w:szCs w:val="24"/>
+        </w:rPr>
+        <w:t>complexitie</w:t>
+      </w:r>
+      <w:r>
+        <w:rPr>
+          <w:rFonts w:ascii="Barlow" w:hAnsi="Barlow"/>
+          <w:b/>
+          <w:bCs/>
+          <w:sz w:val="24"/>
+          <w:szCs w:val="24"/>
+        </w:rPr>
+        <w:t>s</w:t>
+      </w:r>
+      <w:r>
+        <w:rPr>
+          <w:rFonts w:ascii="Barlow" w:hAnsi="Barlow"/>
+          <w:b/>
+          <w:bCs/>
+          <w:sz w:val="24"/>
+          <w:szCs w:val="24"/>
+        </w:rPr>
+        <w:t>:</w:t>
+      </w:r>
+      <w:r>
+        <w:rPr>
+          <w:rFonts w:ascii="Barlow" w:hAnsi="Barlow"/>
+          <w:b/>
+          <w:bCs/>
+          <w:sz w:val="24"/>
+          <w:szCs w:val="24"/>
+        </w:rPr>
+        <w:t xml:space="preserve"> </w:t>
+      </w:r>
+      <w:r>
+        <w:rPr>
+          <w:rFonts w:ascii="Barlow" w:hAnsi="Barlow"/>
+          <w:sz w:val="24"/>
+          <w:szCs w:val="24"/>
+        </w:rPr>
+        <w:t xml:space="preserve">Although I mentioned that the hash table was an optimal solution </w:t>
+      </w:r>
+      <w:r>
+        <w:rPr>
+          <w:rFonts w:ascii="Barlow" w:hAnsi="Barlow"/>
+          <w:sz w:val="24"/>
+          <w:szCs w:val="24"/>
+        </w:rPr>
+        <w:t>as</w:t>
+      </w:r>
+      <w:r>
+        <w:rPr>
+          <w:rFonts w:ascii="Barlow" w:hAnsi="Barlow"/>
+          <w:sz w:val="24"/>
+          <w:szCs w:val="24"/>
+        </w:rPr>
+        <w:t xml:space="preserve"> </w:t>
+      </w:r>
+      <w:proofErr w:type="spellStart"/>
+      <w:r>
+        <w:rPr>
+          <w:rFonts w:ascii="Barlow" w:hAnsi="Barlow"/>
+          <w:sz w:val="24"/>
+          <w:szCs w:val="24"/>
+        </w:rPr>
+        <w:t>hashable</w:t>
+      </w:r>
+      <w:proofErr w:type="spellEnd"/>
+      <w:r>
+        <w:rPr>
+          <w:rFonts w:ascii="Barlow" w:hAnsi="Barlow"/>
+          <w:sz w:val="24"/>
+          <w:szCs w:val="24"/>
+        </w:rPr>
+        <w:t xml:space="preserve"> dictionaries </w:t>
+      </w:r>
+      <w:r>
+        <w:rPr>
+          <w:rFonts w:ascii="Barlow" w:hAnsi="Barlow"/>
+          <w:sz w:val="24"/>
+          <w:szCs w:val="24"/>
+        </w:rPr>
+        <w:t>have a</w:t>
+      </w:r>
+      <w:r>
+        <w:rPr>
+          <w:rFonts w:ascii="Barlow" w:hAnsi="Barlow"/>
+          <w:sz w:val="24"/>
+          <w:szCs w:val="24"/>
+        </w:rPr>
+        <w:t xml:space="preserve"> time-lookup </w:t>
+      </w:r>
+      <w:r>
+        <w:rPr>
+          <w:rFonts w:ascii="Barlow" w:hAnsi="Barlow"/>
+          <w:sz w:val="24"/>
+          <w:szCs w:val="24"/>
+        </w:rPr>
+        <w:t>that is</w:t>
+      </w:r>
+      <w:r>
+        <w:rPr>
+          <w:rFonts w:ascii="Barlow" w:hAnsi="Barlow"/>
+          <w:sz w:val="24"/>
+          <w:szCs w:val="24"/>
+        </w:rPr>
+        <w:t xml:space="preserve"> usually 0(1</w:t>
+      </w:r>
+      <w:proofErr w:type="gramStart"/>
+      <w:r>
+        <w:rPr>
+          <w:rFonts w:ascii="Barlow" w:hAnsi="Barlow"/>
+          <w:sz w:val="24"/>
+          <w:szCs w:val="24"/>
+        </w:rPr>
+        <w:t xml:space="preserve">) </w:t>
+      </w:r>
+      <w:r>
+        <w:rPr>
+          <w:rFonts w:ascii="Barlow" w:hAnsi="Barlow"/>
+          <w:sz w:val="24"/>
+          <w:szCs w:val="24"/>
+        </w:rPr>
+        <w:t xml:space="preserve"> they</w:t>
+      </w:r>
+      <w:proofErr w:type="gramEnd"/>
+      <w:r>
+        <w:rPr>
+          <w:rFonts w:ascii="Barlow" w:hAnsi="Barlow"/>
+          <w:sz w:val="24"/>
+          <w:szCs w:val="24"/>
+        </w:rPr>
+        <w:t xml:space="preserve"> can</w:t>
+      </w:r>
+      <w:r>
+        <w:rPr>
+          <w:rFonts w:ascii="Barlow" w:hAnsi="Barlow"/>
+          <w:sz w:val="24"/>
+          <w:szCs w:val="24"/>
+        </w:rPr>
+        <w:t xml:space="preserve"> actually be</w:t>
+      </w:r>
+      <w:r>
+        <w:rPr>
+          <w:rFonts w:ascii="Barlow" w:hAnsi="Barlow"/>
+          <w:sz w:val="24"/>
+          <w:szCs w:val="24"/>
+        </w:rPr>
+        <w:t xml:space="preserve">come </w:t>
+      </w:r>
+      <w:r>
+        <w:rPr>
+          <w:rFonts w:ascii="Barlow" w:hAnsi="Barlow"/>
+          <w:sz w:val="24"/>
+          <w:szCs w:val="24"/>
+        </w:rPr>
+        <w:t xml:space="preserve">worse </w:t>
+      </w:r>
+      <w:r>
+        <w:rPr>
+          <w:rFonts w:ascii="Barlow" w:hAnsi="Barlow"/>
+          <w:sz w:val="24"/>
+          <w:szCs w:val="24"/>
+        </w:rPr>
+        <w:t>with a t-complexity of</w:t>
+      </w:r>
+      <w:r>
+        <w:rPr>
+          <w:rFonts w:ascii="Barlow" w:hAnsi="Barlow"/>
+          <w:sz w:val="24"/>
+          <w:szCs w:val="24"/>
+        </w:rPr>
+        <w:t xml:space="preserve"> 0(n)</w:t>
+      </w:r>
+      <w:r>
+        <w:rPr>
+          <w:rFonts w:ascii="Barlow" w:hAnsi="Barlow"/>
+          <w:sz w:val="24"/>
+          <w:szCs w:val="24"/>
+        </w:rPr>
+        <w:t xml:space="preserve">. </w:t>
+      </w:r>
+      <w:r>
+        <w:rPr>
+          <w:rFonts w:ascii="Barlow" w:hAnsi="Barlow"/>
+          <w:sz w:val="24"/>
+          <w:szCs w:val="24"/>
+        </w:rPr>
+        <w:t xml:space="preserve"> </w:t>
+      </w:r>
+      <w:r>
+        <w:rPr>
+          <w:rFonts w:ascii="Barlow" w:hAnsi="Barlow"/>
+          <w:sz w:val="24"/>
+          <w:szCs w:val="24"/>
+        </w:rPr>
+        <w:t xml:space="preserve">This can occur if </w:t>
+      </w:r>
+      <w:r>
+        <w:rPr>
+          <w:rFonts w:ascii="Barlow" w:hAnsi="Barlow"/>
+          <w:sz w:val="24"/>
+          <w:szCs w:val="24"/>
+        </w:rPr>
+        <w:t xml:space="preserve">there is </w:t>
+      </w:r>
+      <w:r>
+        <w:rPr>
+          <w:rFonts w:ascii="Barlow" w:hAnsi="Barlow"/>
+          <w:sz w:val="24"/>
+          <w:szCs w:val="24"/>
+        </w:rPr>
+        <w:t>a</w:t>
+      </w:r>
+      <w:r>
+        <w:rPr>
+          <w:rFonts w:ascii="Barlow" w:hAnsi="Barlow"/>
+          <w:sz w:val="24"/>
+          <w:szCs w:val="24"/>
+        </w:rPr>
+        <w:t xml:space="preserve"> back issue</w:t>
+      </w:r>
+      <w:r>
+        <w:rPr>
+          <w:rFonts w:ascii="Barlow" w:hAnsi="Barlow"/>
+          <w:sz w:val="24"/>
+          <w:szCs w:val="24"/>
+        </w:rPr>
+        <w:t xml:space="preserve"> or conflict</w:t>
+      </w:r>
+      <w:r>
+        <w:rPr>
+          <w:rFonts w:ascii="Barlow" w:hAnsi="Barlow"/>
+          <w:sz w:val="24"/>
+          <w:szCs w:val="24"/>
+        </w:rPr>
+        <w:t xml:space="preserve"> with the hash table.</w:t>
+      </w:r>
+    </w:p>
+    <w:p>
+      <w:pPr>
+        <w:rPr>
+          <w:rFonts w:ascii="Barlow" w:hAnsi="Barlow"/>
+          <w:sz w:val="24"/>
+          <w:szCs w:val="24"/>
+        </w:rPr>
+      </w:pPr>
+      <w:r>
+        <w:rPr>
+          <w:rFonts w:ascii="Barlow" w:hAnsi="Barlow"/>
+          <w:sz w:val="24"/>
+          <w:szCs w:val="24"/>
+        </w:rPr>
+        <w:t>I could’ve used a solution with set</w:t>
+      </w:r>
+      <w:r>
+        <w:rPr>
+          <w:rFonts w:ascii="Barlow" w:hAnsi="Barlow"/>
+          <w:sz w:val="24"/>
+          <w:szCs w:val="24"/>
+        </w:rPr>
+        <w:t xml:space="preserve"> </w:t>
+      </w:r>
+      <w:r>
+        <w:rPr>
+          <w:rFonts w:ascii="Barlow" w:hAnsi="Barlow"/>
+          <w:sz w:val="24"/>
+          <w:szCs w:val="24"/>
+        </w:rPr>
+        <w:t xml:space="preserve">too. With set </w:t>
+      </w:r>
+      <w:r>
+        <w:rPr>
+          <w:rFonts w:ascii="Barlow" w:hAnsi="Barlow"/>
+          <w:sz w:val="24"/>
+          <w:szCs w:val="24"/>
+        </w:rPr>
+        <w:t>and dictionaries the time-complexity is usually</w:t>
+      </w:r>
+      <w:r>
+        <w:rPr>
+          <w:rFonts w:ascii="Barlow" w:hAnsi="Barlow"/>
+          <w:sz w:val="24"/>
+          <w:szCs w:val="24"/>
+        </w:rPr>
+        <w:t xml:space="preserve"> </w:t>
+      </w:r>
+      <w:r>
+        <w:rPr>
+          <w:rFonts w:ascii="Barlow" w:hAnsi="Barlow"/>
+          <w:sz w:val="24"/>
+          <w:szCs w:val="24"/>
+        </w:rPr>
+        <w:t>0(1)</w:t>
+      </w:r>
+      <w:r>
+        <w:rPr>
+          <w:rFonts w:ascii="Barlow" w:hAnsi="Barlow"/>
+          <w:sz w:val="24"/>
+          <w:szCs w:val="24"/>
+        </w:rPr>
+        <w:t xml:space="preserve"> which is highly optimal</w:t>
+      </w:r>
+      <w:r>
+        <w:rPr>
+          <w:rFonts w:ascii="Barlow" w:hAnsi="Barlow"/>
+          <w:sz w:val="24"/>
+          <w:szCs w:val="24"/>
+        </w:rPr>
+        <w:t xml:space="preserve">, however </w:t>
+      </w:r>
+      <w:r>
+        <w:rPr>
+          <w:rFonts w:ascii="Barlow" w:hAnsi="Barlow"/>
+          <w:sz w:val="24"/>
+          <w:szCs w:val="24"/>
+        </w:rPr>
+        <w:t xml:space="preserve">sometimes for </w:t>
+      </w:r>
+      <w:r>
+        <w:rPr>
+          <w:rFonts w:ascii="Barlow" w:hAnsi="Barlow"/>
+          <w:sz w:val="24"/>
+          <w:szCs w:val="24"/>
+        </w:rPr>
+        <w:t xml:space="preserve">dictionary </w:t>
+      </w:r>
+      <w:r>
+        <w:rPr>
+          <w:rFonts w:ascii="Barlow" w:hAnsi="Barlow"/>
+          <w:sz w:val="24"/>
+          <w:szCs w:val="24"/>
+        </w:rPr>
+        <w:t>iterations they can be 0(n)</w:t>
+      </w:r>
+      <w:r>
+        <w:rPr>
+          <w:rFonts w:ascii="Barlow" w:hAnsi="Barlow"/>
+          <w:sz w:val="24"/>
+          <w:szCs w:val="24"/>
+        </w:rPr>
+        <w:t xml:space="preserve"> which is</w:t>
+      </w:r>
+      <w:r>
+        <w:rPr>
+          <w:rFonts w:ascii="Barlow" w:hAnsi="Barlow"/>
+          <w:sz w:val="24"/>
+          <w:szCs w:val="24"/>
+        </w:rPr>
+        <w:t xml:space="preserve"> not the best </w:t>
+      </w:r>
+      <w:r>
+        <w:rPr>
+          <w:rFonts w:ascii="Barlow" w:hAnsi="Barlow"/>
+          <w:sz w:val="24"/>
+          <w:szCs w:val="24"/>
+        </w:rPr>
+        <w:t>but</w:t>
+      </w:r>
+      <w:r>
+        <w:rPr>
+          <w:rFonts w:ascii="Barlow" w:hAnsi="Barlow"/>
+          <w:sz w:val="24"/>
+          <w:szCs w:val="24"/>
+        </w:rPr>
+        <w:t xml:space="preserve"> quite ideal</w:t>
+      </w:r>
+      <w:r>
+        <w:rPr>
+          <w:rFonts w:ascii="Barlow" w:hAnsi="Barlow"/>
+          <w:sz w:val="24"/>
+          <w:szCs w:val="24"/>
+        </w:rPr>
+        <w:t>.</w:t>
+      </w:r>
+      <w:r>
+        <w:rPr>
+          <w:rFonts w:ascii="Barlow" w:hAnsi="Barlow"/>
+          <w:sz w:val="24"/>
+          <w:szCs w:val="24"/>
+        </w:rPr>
+        <w:t xml:space="preserve"> </w:t>
+      </w:r>
+    </w:p>
+    <w:p>
+      <w:pPr>
+        <w:rPr>
+          <w:rFonts w:ascii="Barlow" w:hAnsi="Barlow"/>
+          <w:sz w:val="24"/>
+          <w:szCs w:val="24"/>
+        </w:rPr>
+      </w:pPr>
+      <w:r>
+        <w:rPr>
+          <w:rFonts w:ascii="Barlow" w:hAnsi="Barlow"/>
+          <w:sz w:val="24"/>
+          <w:szCs w:val="24"/>
+        </w:rPr>
+        <w:t xml:space="preserve">With </w:t>
+      </w:r>
+      <w:r>
+        <w:rPr>
+          <w:rFonts w:ascii="Barlow" w:hAnsi="Barlow"/>
+          <w:sz w:val="24"/>
+          <w:szCs w:val="24"/>
+        </w:rPr>
+        <w:t>has tables</w:t>
+      </w:r>
+      <w:r>
+        <w:rPr>
+          <w:rFonts w:ascii="Barlow" w:hAnsi="Barlow"/>
+          <w:sz w:val="24"/>
+          <w:szCs w:val="24"/>
+        </w:rPr>
+        <w:t xml:space="preserve"> the </w:t>
+      </w:r>
+      <w:r>
+        <w:rPr>
+          <w:rFonts w:ascii="Barlow" w:hAnsi="Barlow"/>
+          <w:sz w:val="24"/>
+          <w:szCs w:val="24"/>
+        </w:rPr>
+        <w:t xml:space="preserve">time-lookup </w:t>
+      </w:r>
+      <w:r>
+        <w:rPr>
+          <w:rFonts w:ascii="Barlow" w:hAnsi="Barlow"/>
+          <w:sz w:val="24"/>
+          <w:szCs w:val="24"/>
+        </w:rPr>
+        <w:t>is usually 0(1</w:t>
+      </w:r>
+      <w:r>
+        <w:rPr>
+          <w:rFonts w:ascii="Barlow" w:hAnsi="Barlow"/>
+          <w:sz w:val="24"/>
+          <w:szCs w:val="24"/>
+        </w:rPr>
+        <w:t>) but</w:t>
+      </w:r>
+      <w:r>
+        <w:rPr>
+          <w:rFonts w:ascii="Barlow" w:hAnsi="Barlow"/>
+          <w:sz w:val="24"/>
+          <w:szCs w:val="24"/>
+        </w:rPr>
+        <w:t xml:space="preserve"> can </w:t>
+      </w:r>
+      <w:proofErr w:type="gramStart"/>
+      <w:r>
+        <w:rPr>
+          <w:rFonts w:ascii="Barlow" w:hAnsi="Barlow"/>
+          <w:sz w:val="24"/>
+          <w:szCs w:val="24"/>
+        </w:rPr>
+        <w:t>actually be</w:t>
+      </w:r>
+      <w:proofErr w:type="gramEnd"/>
+      <w:r>
+        <w:rPr>
+          <w:rFonts w:ascii="Barlow" w:hAnsi="Barlow"/>
+          <w:sz w:val="24"/>
+          <w:szCs w:val="24"/>
+        </w:rPr>
+        <w:t xml:space="preserve"> worse and become </w:t>
+      </w:r>
+      <w:r>
+        <w:rPr>
+          <w:rFonts w:ascii="Barlow" w:hAnsi="Barlow"/>
+          <w:sz w:val="24"/>
+          <w:szCs w:val="24"/>
+        </w:rPr>
+        <w:t xml:space="preserve">0(n). </w:t>
+      </w:r>
+    </w:p>
+    <w:p>
+      <w:pPr>
+        <w:rPr>
+          <w:rFonts w:ascii="Barlow" w:hAnsi="Barlow"/>
+          <w:sz w:val="24"/>
+          <w:szCs w:val="24"/>
+        </w:rPr>
+      </w:pPr>
+      <w:r>
+        <w:rPr>
+          <w:rFonts w:ascii="Barlow" w:hAnsi="Barlow"/>
+          <w:b/>
+          <w:bCs/>
+          <w:sz w:val="24"/>
+          <w:szCs w:val="24"/>
+        </w:rPr>
+        <w:t>For space complexity</w:t>
+      </w:r>
+      <w:r>
+        <w:rPr>
+          <w:rFonts w:ascii="Barlow" w:hAnsi="Barlow"/>
+          <w:b/>
+          <w:bCs/>
+          <w:sz w:val="24"/>
+          <w:szCs w:val="24"/>
+        </w:rPr>
+        <w:t>:</w:t>
+      </w:r>
+      <w:r>
+        <w:rPr>
+          <w:rFonts w:ascii="Barlow" w:hAnsi="Barlow"/>
+          <w:b/>
+          <w:bCs/>
+          <w:sz w:val="24"/>
+          <w:szCs w:val="24"/>
+        </w:rPr>
+        <w:t xml:space="preserve"> </w:t>
+      </w:r>
+      <w:r>
+        <w:rPr>
+          <w:rFonts w:ascii="Barlow" w:hAnsi="Barlow"/>
+          <w:sz w:val="24"/>
+          <w:szCs w:val="24"/>
+        </w:rPr>
+        <w:t>T</w:t>
+      </w:r>
+      <w:r>
+        <w:rPr>
+          <w:rFonts w:ascii="Barlow" w:hAnsi="Barlow"/>
+          <w:sz w:val="24"/>
+          <w:szCs w:val="24"/>
+        </w:rPr>
+        <w:t>he space</w:t>
+      </w:r>
+      <w:r>
+        <w:rPr>
+          <w:rFonts w:ascii="Barlow" w:hAnsi="Barlow"/>
+          <w:sz w:val="24"/>
+          <w:szCs w:val="24"/>
+        </w:rPr>
+        <w:t>-complexity</w:t>
+      </w:r>
+      <w:r>
+        <w:rPr>
+          <w:rFonts w:ascii="Barlow" w:hAnsi="Barlow"/>
+          <w:sz w:val="24"/>
+          <w:szCs w:val="24"/>
+        </w:rPr>
+        <w:t xml:space="preserve"> for the second solution is not as ideal compared to the first however</w:t>
+      </w:r>
+      <w:r>
+        <w:rPr>
+          <w:rFonts w:ascii="Barlow" w:hAnsi="Barlow"/>
+          <w:sz w:val="24"/>
+          <w:szCs w:val="24"/>
+        </w:rPr>
+        <w:t xml:space="preserve"> when a developer is more pressed from time and not as concerned about space – this is the most optimal solution.</w:t>
+      </w:r>
+      <w:r>
+        <w:rPr>
+          <w:rFonts w:ascii="Barlow" w:hAnsi="Barlow"/>
+          <w:sz w:val="24"/>
+          <w:szCs w:val="24"/>
+        </w:rPr>
+        <w:t xml:space="preserve"> If there is lots of space on the hardware, developers will </w:t>
+      </w:r>
+      <w:r>
+        <w:rPr>
+          <w:rFonts w:ascii="Barlow" w:hAnsi="Barlow"/>
+          <w:sz w:val="24"/>
+          <w:szCs w:val="24"/>
+        </w:rPr>
+        <w:t>prefer</w:t>
+      </w:r>
+      <w:r>
+        <w:rPr>
+          <w:rFonts w:ascii="Barlow" w:hAnsi="Barlow"/>
+          <w:sz w:val="24"/>
+          <w:szCs w:val="24"/>
+        </w:rPr>
+        <w:t xml:space="preserve"> to go with the quicker function. This is becaus</w:t>
+      </w:r>
+      <w:r>
+        <w:rPr>
+          <w:rFonts w:ascii="Barlow" w:hAnsi="Barlow"/>
+          <w:sz w:val="24"/>
+          <w:szCs w:val="24"/>
+        </w:rPr>
+        <w:t>e space is much cheaper than time</w:t>
+      </w:r>
+      <w:r>
+        <w:rPr>
+          <w:rFonts w:ascii="Barlow" w:hAnsi="Barlow"/>
+          <w:sz w:val="24"/>
+          <w:szCs w:val="24"/>
+        </w:rPr>
+        <w:t>, although cache space is expensive and that is something to be aware of as a growing developer</w:t>
+      </w:r>
+      <w:r>
+        <w:rPr>
+          <w:rFonts w:ascii="Barlow" w:hAnsi="Barlow"/>
+          <w:sz w:val="24"/>
+          <w:szCs w:val="24"/>
+        </w:rPr>
+        <w:t xml:space="preserve"> as the performance of it is essential</w:t>
+      </w:r>
+      <w:r>
+        <w:rPr>
+          <w:rFonts w:ascii="Barlow" w:hAnsi="Barlow"/>
+          <w:sz w:val="24"/>
+          <w:szCs w:val="24"/>
+        </w:rPr>
+        <w:t xml:space="preserve"> alongside </w:t>
+      </w:r>
+      <w:proofErr w:type="gramStart"/>
+      <w:r>
+        <w:rPr>
+          <w:rFonts w:ascii="Barlow" w:hAnsi="Barlow"/>
+          <w:sz w:val="24"/>
+          <w:szCs w:val="24"/>
+        </w:rPr>
+        <w:t>SSD  which</w:t>
+      </w:r>
+      <w:proofErr w:type="gramEnd"/>
+      <w:r>
+        <w:rPr>
+          <w:rFonts w:ascii="Barlow" w:hAnsi="Barlow"/>
+          <w:sz w:val="24"/>
+          <w:szCs w:val="24"/>
+        </w:rPr>
+        <w:t xml:space="preserve"> is</w:t>
+      </w:r>
+      <w:r>
+        <w:rPr>
+          <w:rFonts w:ascii="Barlow" w:hAnsi="Barlow"/>
+          <w:sz w:val="24"/>
+          <w:szCs w:val="24"/>
+        </w:rPr>
+        <w:t xml:space="preserve"> also</w:t>
+      </w:r>
+      <w:r>
+        <w:rPr>
+          <w:rFonts w:ascii="Barlow" w:hAnsi="Barlow"/>
+          <w:sz w:val="24"/>
+          <w:szCs w:val="24"/>
+        </w:rPr>
+        <w:t xml:space="preserve"> expensive. </w:t>
+      </w:r>
+      <w:r>
+        <w:rPr>
+          <w:rFonts w:ascii="Barlow" w:hAnsi="Barlow"/>
+          <w:sz w:val="24"/>
+          <w:szCs w:val="24"/>
+        </w:rPr>
+        <w:t xml:space="preserve">Mobile apps are a good example of things that take up too much space and it is not ideal for </w:t>
+      </w:r>
+      <w:r>
+        <w:rPr>
+          <w:rFonts w:ascii="Barlow" w:hAnsi="Barlow"/>
+          <w:sz w:val="24"/>
+          <w:szCs w:val="24"/>
+        </w:rPr>
+        <w:t xml:space="preserve">it to take up too much space as the user will have to start deleting things valuable to them or </w:t>
+      </w:r>
+      <w:proofErr w:type="gramStart"/>
+      <w:r>
+        <w:rPr>
+          <w:rFonts w:ascii="Barlow" w:hAnsi="Barlow"/>
+          <w:sz w:val="24"/>
+          <w:szCs w:val="24"/>
+        </w:rPr>
+        <w:t>cant</w:t>
+      </w:r>
+      <w:proofErr w:type="gramEnd"/>
+      <w:r>
+        <w:rPr>
+          <w:rFonts w:ascii="Barlow" w:hAnsi="Barlow"/>
+          <w:sz w:val="24"/>
+          <w:szCs w:val="24"/>
+        </w:rPr>
+        <w:t xml:space="preserve"> use specific apps due to little space.</w:t>
+      </w:r>
+      <w:r>
+        <w:rPr>
+          <w:rFonts w:ascii="Barlow" w:hAnsi="Barlow"/>
+          <w:sz w:val="24"/>
+          <w:szCs w:val="24"/>
+        </w:rPr>
+        <w:t xml:space="preserve"> </w:t>
+      </w:r>
+      <w:proofErr w:type="gramStart"/>
+      <w:r>
+        <w:rPr>
+          <w:rFonts w:ascii="Barlow" w:hAnsi="Barlow"/>
+          <w:sz w:val="24"/>
+          <w:szCs w:val="24"/>
+        </w:rPr>
+        <w:t>So</w:t>
+      </w:r>
+      <w:proofErr w:type="gramEnd"/>
+      <w:r>
+        <w:rPr>
+          <w:rFonts w:ascii="Barlow" w:hAnsi="Barlow"/>
+          <w:sz w:val="24"/>
+          <w:szCs w:val="24"/>
+        </w:rPr>
+        <w:t xml:space="preserve"> space-complexities are important in that regard. </w:t>
+      </w:r>
+      <w:r>
+        <w:rPr>
+          <w:rFonts w:ascii="Barlow" w:hAnsi="Barlow"/>
+          <w:sz w:val="24"/>
+          <w:szCs w:val="24"/>
+        </w:rPr>
+        <w:t xml:space="preserve">Storing memory for faster methods is ideal so it is good to ensure that time-complexities </w:t>
+      </w:r>
+      <w:proofErr w:type="gramStart"/>
+      <w:r>
+        <w:rPr>
+          <w:rFonts w:ascii="Barlow" w:hAnsi="Barlow"/>
+          <w:sz w:val="24"/>
+          <w:szCs w:val="24"/>
+        </w:rPr>
+        <w:t>and also</w:t>
+      </w:r>
+      <w:proofErr w:type="gramEnd"/>
+      <w:r>
+        <w:rPr>
+          <w:rFonts w:ascii="Barlow" w:hAnsi="Barlow"/>
+          <w:sz w:val="24"/>
+          <w:szCs w:val="24"/>
+        </w:rPr>
+        <w:t xml:space="preserve"> space-complexities are optimised but time is given priority.</w:t>
+      </w:r>
+    </w:p>
+    <w:p>
+      <w:pPr>
+        <w:rPr>
+          <w:rFonts w:ascii="Barlow" w:hAnsi="Barlow"/>
+          <w:sz w:val="24"/>
+          <w:szCs w:val="24"/>
+        </w:rPr>
+      </w:pPr>
+      <w:r>
+        <w:rPr>
+          <w:rFonts w:ascii="Barlow" w:hAnsi="Barlow"/>
+          <w:b/>
+          <w:bCs/>
+          <w:sz w:val="24"/>
+          <w:szCs w:val="24"/>
+        </w:rPr>
+        <w:t>In terms of optimisation,</w:t>
+      </w:r>
+      <w:r>
+        <w:rPr>
+          <w:rFonts w:ascii="Barlow" w:hAnsi="Barlow"/>
+          <w:sz w:val="24"/>
+          <w:szCs w:val="24"/>
+        </w:rPr>
+        <w:t xml:space="preserve"> </w:t>
+      </w:r>
+      <w:r>
+        <w:rPr>
+          <w:rFonts w:ascii="Barlow" w:hAnsi="Barlow"/>
+          <w:sz w:val="24"/>
+          <w:szCs w:val="24"/>
+        </w:rPr>
+        <w:t xml:space="preserve">it is better to use dictionaries or sets to put the data when trying to search for elements in an array. </w:t>
+      </w:r>
+      <w:r>
+        <w:rPr>
+          <w:rFonts w:ascii="Barlow" w:hAnsi="Barlow"/>
+          <w:sz w:val="24"/>
+          <w:szCs w:val="24"/>
+        </w:rPr>
+        <w:t>Frequent use of li</w:t>
+      </w:r>
+      <w:r>
+        <w:rPr>
+          <w:rFonts w:ascii="Barlow" w:hAnsi="Barlow"/>
+          <w:sz w:val="24"/>
+          <w:szCs w:val="24"/>
+        </w:rPr>
+        <w:t>sts</w:t>
+      </w:r>
+      <w:r>
+        <w:rPr>
+          <w:rFonts w:ascii="Barlow" w:hAnsi="Barlow"/>
+          <w:sz w:val="24"/>
+          <w:szCs w:val="24"/>
+        </w:rPr>
+        <w:t xml:space="preserve"> is not advised for optimisation as it </w:t>
+      </w:r>
+      <w:r>
+        <w:rPr>
+          <w:rFonts w:ascii="Barlow" w:hAnsi="Barlow"/>
+          <w:sz w:val="24"/>
+          <w:szCs w:val="24"/>
+        </w:rPr>
+        <w:t>can lead to duplication and time inefficiency</w:t>
+      </w:r>
+      <w:r>
+        <w:rPr>
+          <w:rFonts w:ascii="Barlow" w:hAnsi="Barlow"/>
+          <w:sz w:val="24"/>
+          <w:szCs w:val="24"/>
+        </w:rPr>
+        <w:t xml:space="preserve"> so it may be better for lists to be changed into a set.</w:t>
+      </w:r>
+      <w:r>
+        <w:rPr>
+          <w:rFonts w:ascii="Barlow" w:hAnsi="Barlow"/>
+          <w:sz w:val="24"/>
+          <w:szCs w:val="24"/>
+        </w:rPr>
+        <w:t xml:space="preserve"> Hash tables</w:t>
+      </w:r>
+    </w:p>
+    <w:p>
+      <w:pPr>
+        <w:rPr>
+          <w:rFonts w:ascii="Barlow" w:hAnsi="Barlow"/>
+          <w:sz w:val="24"/>
+          <w:szCs w:val="24"/>
+        </w:rPr>
+      </w:pPr>
+    </w:p>
+    <w:p>
+      <w:pPr>
+        <w:rPr>
+          <w:rFonts w:ascii="Barlow" w:hAnsi="Barlow"/>
+          <w:sz w:val="24"/>
+          <w:szCs w:val="24"/>
+        </w:rPr>
+      </w:pPr>
+    </w:p>
+    <w:p>
+      <w:pPr>
+        <w:rPr>
+          <w:rFonts w:ascii="Barlow" w:hAnsi="Barlow"/>
+          <w:sz w:val="24"/>
+          <w:szCs w:val="24"/>
+        </w:rPr>
+      </w:pPr>
+    </w:p>
+    <w:p>
+      <w:pPr>
+        <w:rPr>
+          <w:rFonts w:ascii="Barlow" w:hAnsi="Barlow"/>
+          <w:sz w:val="24"/>
+          <w:szCs w:val="24"/>
+        </w:rPr>
+      </w:pPr>
+    </w:p>
+    <w:p>
+      <w:pPr>
+        <w:rPr>
+          <w:rFonts w:ascii="Barlow" w:hAnsi="Barlow"/>
+          <w:sz w:val="24"/>
+          <w:szCs w:val="24"/>
+        </w:rPr>
+      </w:pPr>
     </w:p>
     <w:p>
       <w:pPr>
@@ -3319,6 +4270,359 @@
     </w:sectPr>
   </w:body>
 </w:document>
+</file>
+
+<file path=word/numbering.xml><?xml version="1.0" encoding="utf-8"?>
+<w:numbering xmlns:wpc="http://schemas.microsoft.com/office/word/2010/wordprocessingCanvas" xmlns:cx="http://schemas.microsoft.com/office/drawing/2014/chartex" xmlns:cx1="http://schemas.microsoft.com/office/drawing/2015/9/8/chartex" xmlns:cx2="http://schemas.microsoft.com/office/drawing/2015/10/21/chartex" xmlns:cx3="http://schemas.microsoft.com/office/drawing/2016/5/9/chartex" xmlns:cx4="http://schemas.microsoft.com/office/drawing/2016/5/10/chartex" xmlns:cx5="http://schemas.microsoft.com/office/drawing/2016/5/11/chartex" xmlns:cx6="http://schemas.microsoft.com/office/drawing/2016/5/12/chartex" xmlns:cx7="http://schemas.microsoft.com/office/drawing/2016/5/13/chartex" xmlns:cx8="http://schemas.microsoft.com/office/drawing/2016/5/14/chartex" xmlns:mc="http://schemas.openxmlformats.org/markup-compatibility/2006" xmlns:aink="http://schemas.microsoft.com/office/drawing/2016/ink" xmlns:am3d="http://schemas.microsoft.com/office/drawing/2017/model3d" xmlns:o="urn:schemas-microsoft-com:office:office" xmlns:oel="http://schemas.microsoft.com/office/2019/extlst" xmlns:r="http://schemas.openxmlformats.org/officeDocument/2006/relationships" xmlns:m="http://schemas.openxmlformats.org/officeDocument/2006/math" xmlns:v="urn:schemas-microsoft-com:vml" xmlns:wp14="http://schemas.microsoft.com/office/word/2010/wordprocessingDrawing" xmlns:wp="http://schemas.openxmlformats.org/drawingml/2006/wordprocessingDrawing" xmlns:w10="urn:schemas-microsoft-com:office:word" xmlns:w="http://schemas.openxmlformats.org/wordprocessingml/2006/main" xmlns:w14="http://schemas.microsoft.com/office/word/2010/wordml" xmlns:w15="http://schemas.microsoft.com/office/word/2012/wordml" xmlns:w16cex="http://schemas.microsoft.com/office/word/2018/wordml/cex" xmlns:w16cid="http://schemas.microsoft.com/office/word/2016/wordml/cid" xmlns:w16="http://schemas.microsoft.com/office/word/2018/wordml" xmlns:w16sdtdh="http://schemas.microsoft.com/office/word/2020/wordml/sdtdatahash" xmlns:w16se="http://schemas.microsoft.com/office/word/2015/wordml/symex" xmlns:wpg="http://schemas.microsoft.com/office/word/2010/wordprocessingGroup" xmlns:wpi="http://schemas.microsoft.com/office/word/2010/wordprocessingInk" xmlns:wne="http://schemas.microsoft.com/office/word/2006/wordml" xmlns:wps="http://schemas.microsoft.com/office/word/2010/wordprocessingShape" mc:Ignorable="w14 w15 w16se w16cid w16 w16cex w16sdtdh wp14">
+  <w:abstractNum w:abstractNumId="0" w15:restartNumberingAfterBreak="0">
+    <w:nsid w:val="1B5009D2"/>
+    <w:multiLevelType w:val="hybridMultilevel"/>
+    <w:tmpl w:val="BBB0DD02"/>
+    <w:lvl w:ilvl="0" w:tplc="08090001">
+      <w:start w:val="1"/>
+      <w:numFmt w:val="bullet"/>
+      <w:lvlText w:val=""/>
+      <w:lvlJc w:val="left"/>
+      <w:pPr>
+        <w:ind w:left="720" w:hanging="360"/>
+      </w:pPr>
+      <w:rPr>
+        <w:rFonts w:ascii="Symbol" w:hAnsi="Symbol" w:hint="default"/>
+      </w:rPr>
+    </w:lvl>
+    <w:lvl w:ilvl="1" w:tplc="08090003" w:tentative="1">
+      <w:start w:val="1"/>
+      <w:numFmt w:val="bullet"/>
+      <w:lvlText w:val="o"/>
+      <w:lvlJc w:val="left"/>
+      <w:pPr>
+        <w:ind w:left="1440" w:hanging="360"/>
+      </w:pPr>
+      <w:rPr>
+        <w:rFonts w:ascii="Courier New" w:hAnsi="Courier New" w:cs="Courier New" w:hint="default"/>
+      </w:rPr>
+    </w:lvl>
+    <w:lvl w:ilvl="2" w:tplc="08090005" w:tentative="1">
+      <w:start w:val="1"/>
+      <w:numFmt w:val="bullet"/>
+      <w:lvlText w:val=""/>
+      <w:lvlJc w:val="left"/>
+      <w:pPr>
+        <w:ind w:left="2160" w:hanging="360"/>
+      </w:pPr>
+      <w:rPr>
+        <w:rFonts w:ascii="Wingdings" w:hAnsi="Wingdings" w:hint="default"/>
+      </w:rPr>
+    </w:lvl>
+    <w:lvl w:ilvl="3" w:tplc="08090001" w:tentative="1">
+      <w:start w:val="1"/>
+      <w:numFmt w:val="bullet"/>
+      <w:lvlText w:val=""/>
+      <w:lvlJc w:val="left"/>
+      <w:pPr>
+        <w:ind w:left="2880" w:hanging="360"/>
+      </w:pPr>
+      <w:rPr>
+        <w:rFonts w:ascii="Symbol" w:hAnsi="Symbol" w:hint="default"/>
+      </w:rPr>
+    </w:lvl>
+    <w:lvl w:ilvl="4" w:tplc="08090003" w:tentative="1">
+      <w:start w:val="1"/>
+      <w:numFmt w:val="bullet"/>
+      <w:lvlText w:val="o"/>
+      <w:lvlJc w:val="left"/>
+      <w:pPr>
+        <w:ind w:left="3600" w:hanging="360"/>
+      </w:pPr>
+      <w:rPr>
+        <w:rFonts w:ascii="Courier New" w:hAnsi="Courier New" w:cs="Courier New" w:hint="default"/>
+      </w:rPr>
+    </w:lvl>
+    <w:lvl w:ilvl="5" w:tplc="08090005" w:tentative="1">
+      <w:start w:val="1"/>
+      <w:numFmt w:val="bullet"/>
+      <w:lvlText w:val=""/>
+      <w:lvlJc w:val="left"/>
+      <w:pPr>
+        <w:ind w:left="4320" w:hanging="360"/>
+      </w:pPr>
+      <w:rPr>
+        <w:rFonts w:ascii="Wingdings" w:hAnsi="Wingdings" w:hint="default"/>
+      </w:rPr>
+    </w:lvl>
+    <w:lvl w:ilvl="6" w:tplc="08090001" w:tentative="1">
+      <w:start w:val="1"/>
+      <w:numFmt w:val="bullet"/>
+      <w:lvlText w:val=""/>
+      <w:lvlJc w:val="left"/>
+      <w:pPr>
+        <w:ind w:left="5040" w:hanging="360"/>
+      </w:pPr>
+      <w:rPr>
+        <w:rFonts w:ascii="Symbol" w:hAnsi="Symbol" w:hint="default"/>
+      </w:rPr>
+    </w:lvl>
+    <w:lvl w:ilvl="7" w:tplc="08090003" w:tentative="1">
+      <w:start w:val="1"/>
+      <w:numFmt w:val="bullet"/>
+      <w:lvlText w:val="o"/>
+      <w:lvlJc w:val="left"/>
+      <w:pPr>
+        <w:ind w:left="5760" w:hanging="360"/>
+      </w:pPr>
+      <w:rPr>
+        <w:rFonts w:ascii="Courier New" w:hAnsi="Courier New" w:cs="Courier New" w:hint="default"/>
+      </w:rPr>
+    </w:lvl>
+    <w:lvl w:ilvl="8" w:tplc="08090005" w:tentative="1">
+      <w:start w:val="1"/>
+      <w:numFmt w:val="bullet"/>
+      <w:lvlText w:val=""/>
+      <w:lvlJc w:val="left"/>
+      <w:pPr>
+        <w:ind w:left="6480" w:hanging="360"/>
+      </w:pPr>
+      <w:rPr>
+        <w:rFonts w:ascii="Wingdings" w:hAnsi="Wingdings" w:hint="default"/>
+      </w:rPr>
+    </w:lvl>
+  </w:abstractNum>
+  <w:abstractNum w:abstractNumId="1" w15:restartNumberingAfterBreak="0">
+    <w:nsid w:val="286E4FA9"/>
+    <w:multiLevelType w:val="hybridMultilevel"/>
+    <w:tmpl w:val="B82C0A1C"/>
+    <w:lvl w:ilvl="0" w:tplc="08090001">
+      <w:start w:val="1"/>
+      <w:numFmt w:val="bullet"/>
+      <w:lvlText w:val=""/>
+      <w:lvlJc w:val="left"/>
+      <w:pPr>
+        <w:ind w:left="720" w:hanging="360"/>
+      </w:pPr>
+      <w:rPr>
+        <w:rFonts w:ascii="Symbol" w:hAnsi="Symbol" w:hint="default"/>
+      </w:rPr>
+    </w:lvl>
+    <w:lvl w:ilvl="1" w:tplc="08090003" w:tentative="1">
+      <w:start w:val="1"/>
+      <w:numFmt w:val="bullet"/>
+      <w:lvlText w:val="o"/>
+      <w:lvlJc w:val="left"/>
+      <w:pPr>
+        <w:ind w:left="1440" w:hanging="360"/>
+      </w:pPr>
+      <w:rPr>
+        <w:rFonts w:ascii="Courier New" w:hAnsi="Courier New" w:cs="Courier New" w:hint="default"/>
+      </w:rPr>
+    </w:lvl>
+    <w:lvl w:ilvl="2" w:tplc="08090005" w:tentative="1">
+      <w:start w:val="1"/>
+      <w:numFmt w:val="bullet"/>
+      <w:lvlText w:val=""/>
+      <w:lvlJc w:val="left"/>
+      <w:pPr>
+        <w:ind w:left="2160" w:hanging="360"/>
+      </w:pPr>
+      <w:rPr>
+        <w:rFonts w:ascii="Wingdings" w:hAnsi="Wingdings" w:hint="default"/>
+      </w:rPr>
+    </w:lvl>
+    <w:lvl w:ilvl="3" w:tplc="08090001" w:tentative="1">
+      <w:start w:val="1"/>
+      <w:numFmt w:val="bullet"/>
+      <w:lvlText w:val=""/>
+      <w:lvlJc w:val="left"/>
+      <w:pPr>
+        <w:ind w:left="2880" w:hanging="360"/>
+      </w:pPr>
+      <w:rPr>
+        <w:rFonts w:ascii="Symbol" w:hAnsi="Symbol" w:hint="default"/>
+      </w:rPr>
+    </w:lvl>
+    <w:lvl w:ilvl="4" w:tplc="08090003" w:tentative="1">
+      <w:start w:val="1"/>
+      <w:numFmt w:val="bullet"/>
+      <w:lvlText w:val="o"/>
+      <w:lvlJc w:val="left"/>
+      <w:pPr>
+        <w:ind w:left="3600" w:hanging="360"/>
+      </w:pPr>
+      <w:rPr>
+        <w:rFonts w:ascii="Courier New" w:hAnsi="Courier New" w:cs="Courier New" w:hint="default"/>
+      </w:rPr>
+    </w:lvl>
+    <w:lvl w:ilvl="5" w:tplc="08090005" w:tentative="1">
+      <w:start w:val="1"/>
+      <w:numFmt w:val="bullet"/>
+      <w:lvlText w:val=""/>
+      <w:lvlJc w:val="left"/>
+      <w:pPr>
+        <w:ind w:left="4320" w:hanging="360"/>
+      </w:pPr>
+      <w:rPr>
+        <w:rFonts w:ascii="Wingdings" w:hAnsi="Wingdings" w:hint="default"/>
+      </w:rPr>
+    </w:lvl>
+    <w:lvl w:ilvl="6" w:tplc="08090001" w:tentative="1">
+      <w:start w:val="1"/>
+      <w:numFmt w:val="bullet"/>
+      <w:lvlText w:val=""/>
+      <w:lvlJc w:val="left"/>
+      <w:pPr>
+        <w:ind w:left="5040" w:hanging="360"/>
+      </w:pPr>
+      <w:rPr>
+        <w:rFonts w:ascii="Symbol" w:hAnsi="Symbol" w:hint="default"/>
+      </w:rPr>
+    </w:lvl>
+    <w:lvl w:ilvl="7" w:tplc="08090003" w:tentative="1">
+      <w:start w:val="1"/>
+      <w:numFmt w:val="bullet"/>
+      <w:lvlText w:val="o"/>
+      <w:lvlJc w:val="left"/>
+      <w:pPr>
+        <w:ind w:left="5760" w:hanging="360"/>
+      </w:pPr>
+      <w:rPr>
+        <w:rFonts w:ascii="Courier New" w:hAnsi="Courier New" w:cs="Courier New" w:hint="default"/>
+      </w:rPr>
+    </w:lvl>
+    <w:lvl w:ilvl="8" w:tplc="08090005" w:tentative="1">
+      <w:start w:val="1"/>
+      <w:numFmt w:val="bullet"/>
+      <w:lvlText w:val=""/>
+      <w:lvlJc w:val="left"/>
+      <w:pPr>
+        <w:ind w:left="6480" w:hanging="360"/>
+      </w:pPr>
+      <w:rPr>
+        <w:rFonts w:ascii="Wingdings" w:hAnsi="Wingdings" w:hint="default"/>
+      </w:rPr>
+    </w:lvl>
+  </w:abstractNum>
+  <w:abstractNum w:abstractNumId="2" w15:restartNumberingAfterBreak="0">
+    <w:nsid w:val="65FC4111"/>
+    <w:multiLevelType w:val="hybridMultilevel"/>
+    <w:tmpl w:val="F8BE5D44"/>
+    <w:lvl w:ilvl="0" w:tplc="08090001">
+      <w:start w:val="1"/>
+      <w:numFmt w:val="bullet"/>
+      <w:lvlText w:val=""/>
+      <w:lvlJc w:val="left"/>
+      <w:pPr>
+        <w:ind w:left="720" w:hanging="360"/>
+      </w:pPr>
+      <w:rPr>
+        <w:rFonts w:ascii="Symbol" w:hAnsi="Symbol" w:hint="default"/>
+      </w:rPr>
+    </w:lvl>
+    <w:lvl w:ilvl="1" w:tplc="08090003" w:tentative="1">
+      <w:start w:val="1"/>
+      <w:numFmt w:val="bullet"/>
+      <w:lvlText w:val="o"/>
+      <w:lvlJc w:val="left"/>
+      <w:pPr>
+        <w:ind w:left="1440" w:hanging="360"/>
+      </w:pPr>
+      <w:rPr>
+        <w:rFonts w:ascii="Courier New" w:hAnsi="Courier New" w:cs="Courier New" w:hint="default"/>
+      </w:rPr>
+    </w:lvl>
+    <w:lvl w:ilvl="2" w:tplc="08090005" w:tentative="1">
+      <w:start w:val="1"/>
+      <w:numFmt w:val="bullet"/>
+      <w:lvlText w:val=""/>
+      <w:lvlJc w:val="left"/>
+      <w:pPr>
+        <w:ind w:left="2160" w:hanging="360"/>
+      </w:pPr>
+      <w:rPr>
+        <w:rFonts w:ascii="Wingdings" w:hAnsi="Wingdings" w:hint="default"/>
+      </w:rPr>
+    </w:lvl>
+    <w:lvl w:ilvl="3" w:tplc="08090001" w:tentative="1">
+      <w:start w:val="1"/>
+      <w:numFmt w:val="bullet"/>
+      <w:lvlText w:val=""/>
+      <w:lvlJc w:val="left"/>
+      <w:pPr>
+        <w:ind w:left="2880" w:hanging="360"/>
+      </w:pPr>
+      <w:rPr>
+        <w:rFonts w:ascii="Symbol" w:hAnsi="Symbol" w:hint="default"/>
+      </w:rPr>
+    </w:lvl>
+    <w:lvl w:ilvl="4" w:tplc="08090003" w:tentative="1">
+      <w:start w:val="1"/>
+      <w:numFmt w:val="bullet"/>
+      <w:lvlText w:val="o"/>
+      <w:lvlJc w:val="left"/>
+      <w:pPr>
+        <w:ind w:left="3600" w:hanging="360"/>
+      </w:pPr>
+      <w:rPr>
+        <w:rFonts w:ascii="Courier New" w:hAnsi="Courier New" w:cs="Courier New" w:hint="default"/>
+      </w:rPr>
+    </w:lvl>
+    <w:lvl w:ilvl="5" w:tplc="08090005" w:tentative="1">
+      <w:start w:val="1"/>
+      <w:numFmt w:val="bullet"/>
+      <w:lvlText w:val=""/>
+      <w:lvlJc w:val="left"/>
+      <w:pPr>
+        <w:ind w:left="4320" w:hanging="360"/>
+      </w:pPr>
+      <w:rPr>
+        <w:rFonts w:ascii="Wingdings" w:hAnsi="Wingdings" w:hint="default"/>
+      </w:rPr>
+    </w:lvl>
+    <w:lvl w:ilvl="6" w:tplc="08090001" w:tentative="1">
+      <w:start w:val="1"/>
+      <w:numFmt w:val="bullet"/>
+      <w:lvlText w:val=""/>
+      <w:lvlJc w:val="left"/>
+      <w:pPr>
+        <w:ind w:left="5040" w:hanging="360"/>
+      </w:pPr>
+      <w:rPr>
+        <w:rFonts w:ascii="Symbol" w:hAnsi="Symbol" w:hint="default"/>
+      </w:rPr>
+    </w:lvl>
+    <w:lvl w:ilvl="7" w:tplc="08090003" w:tentative="1">
+      <w:start w:val="1"/>
+      <w:numFmt w:val="bullet"/>
+      <w:lvlText w:val="o"/>
+      <w:lvlJc w:val="left"/>
+      <w:pPr>
+        <w:ind w:left="5760" w:hanging="360"/>
+      </w:pPr>
+      <w:rPr>
+        <w:rFonts w:ascii="Courier New" w:hAnsi="Courier New" w:cs="Courier New" w:hint="default"/>
+      </w:rPr>
+    </w:lvl>
+    <w:lvl w:ilvl="8" w:tplc="08090005" w:tentative="1">
+      <w:start w:val="1"/>
+      <w:numFmt w:val="bullet"/>
+      <w:lvlText w:val=""/>
+      <w:lvlJc w:val="left"/>
+      <w:pPr>
+        <w:ind w:left="6480" w:hanging="360"/>
+      </w:pPr>
+      <w:rPr>
+        <w:rFonts w:ascii="Wingdings" w:hAnsi="Wingdings" w:hint="default"/>
+      </w:rPr>
+    </w:lvl>
+  </w:abstractNum>
+  <w:num w:numId="1" w16cid:durableId="652677985">
+    <w:abstractNumId w:val="0"/>
+  </w:num>
+  <w:num w:numId="2" w16cid:durableId="2097361708">
+    <w:abstractNumId w:val="2"/>
+  </w:num>
+  <w:num w:numId="3" w16cid:durableId="1832402188">
+    <w:abstractNumId w:val="1"/>
+  </w:num>
+</w:numbering>
 </file>
 
 <file path=word/styles.xml><?xml version="1.0" encoding="utf-8"?>
@@ -3831,6 +5135,17 @@
       <w:lang w:eastAsia="en-GB"/>
     </w:rPr>
   </w:style>
+  <w:style w:type="paragraph" w:styleId="ListParagraph">
+    <w:name w:val="List Paragraph"/>
+    <w:basedOn w:val="Normal"/>
+    <w:uiPriority w:val="34"/>
+    <w:qFormat/>
+    <w:rsid w:val="00C01D72"/>
+    <w:pPr>
+      <w:ind w:left="720"/>
+      <w:contextualSpacing/>
+    </w:pPr>
+  </w:style>
 </w:styles>
 </file>
 

--- a/JASIA ALAM PYTHON 4 HOMEWORK.docx
+++ b/JASIA ALAM PYTHON 4 HOMEWORK.docx
@@ -261,13 +261,7 @@
         <w:rPr>
           <w:rFonts w:ascii="Barlow" w:hAnsi="Barlow"/>
         </w:rPr>
-        <w:t xml:space="preserve"> number of times statements get executed</w:t>
-      </w:r>
-      <w:r>
-        <w:rPr>
-          <w:rFonts w:ascii="Barlow" w:hAnsi="Barlow"/>
-        </w:rPr>
-        <w:t>.</w:t>
+        <w:t xml:space="preserve"> number of times statements get executed.</w:t>
       </w:r>
     </w:p>
     <w:p>
@@ -986,23 +980,13 @@
           <w:szCs w:val="24"/>
         </w:rPr>
       </w:pPr>
-      <w:proofErr w:type="gramStart"/>
-      <w:r>
-        <w:rPr>
-          <w:rFonts w:ascii="Barlow" w:hAnsi="Barlow"/>
-          <w:sz w:val="24"/>
-          <w:szCs w:val="24"/>
-        </w:rPr>
-        <w:t>answer :</w:t>
-      </w:r>
-      <w:proofErr w:type="gramEnd"/>
-      <w:r>
-        <w:rPr>
-          <w:rFonts w:ascii="Barlow" w:hAnsi="Barlow"/>
-          <w:sz w:val="24"/>
-          <w:szCs w:val="24"/>
-        </w:rPr>
-        <w:t xml:space="preserve"> ( 1 , 5 )</w:t>
+      <w:r>
+        <w:rPr>
+          <w:rFonts w:ascii="Barlow" w:hAnsi="Barlow"/>
+          <w:sz w:val="24"/>
+          <w:szCs w:val="24"/>
+        </w:rPr>
+        <w:t>answer : ( 1 , 5 )</w:t>
       </w:r>
     </w:p>
     <w:p>
@@ -1013,23 +997,13 @@
           <w:szCs w:val="24"/>
         </w:rPr>
       </w:pPr>
-      <w:proofErr w:type="gramStart"/>
-      <w:r>
-        <w:rPr>
-          <w:rFonts w:ascii="Barlow" w:hAnsi="Barlow"/>
-          <w:sz w:val="24"/>
-          <w:szCs w:val="24"/>
-        </w:rPr>
-        <w:t>answer :</w:t>
-      </w:r>
-      <w:proofErr w:type="gramEnd"/>
-      <w:r>
-        <w:rPr>
-          <w:rFonts w:ascii="Barlow" w:hAnsi="Barlow"/>
-          <w:sz w:val="24"/>
-          <w:szCs w:val="24"/>
-        </w:rPr>
-        <w:t xml:space="preserve"> ( 2 , 4 )</w:t>
+      <w:r>
+        <w:rPr>
+          <w:rFonts w:ascii="Barlow" w:hAnsi="Barlow"/>
+          <w:sz w:val="24"/>
+          <w:szCs w:val="24"/>
+        </w:rPr>
+        <w:t>answer : ( 2 , 4 )</w:t>
       </w:r>
     </w:p>
     <w:p>
@@ -1149,7 +1123,6 @@
         </w:rPr>
         <w:t>is 2</w:t>
       </w:r>
-      <w:proofErr w:type="gramStart"/>
       <w:r>
         <w:rPr>
           <w:rFonts w:ascii="Barlow" w:hAnsi="Barlow"/>
@@ -1158,18 +1131,7 @@
           <w:szCs w:val="24"/>
           <w:shd w:val="clear" w:color="auto" w:fill="FFFFFF"/>
         </w:rPr>
-        <w:t>XO(</w:t>
-      </w:r>
-      <w:proofErr w:type="gramEnd"/>
-      <w:r>
-        <w:rPr>
-          <w:rFonts w:ascii="Barlow" w:hAnsi="Barlow"/>
-          <w:color w:val="3D3D4E"/>
-          <w:sz w:val="24"/>
-          <w:szCs w:val="24"/>
-          <w:shd w:val="clear" w:color="auto" w:fill="FFFFFF"/>
-        </w:rPr>
-        <w:t>1</w:t>
+        <w:t>XO(1</w:t>
       </w:r>
       <w:r>
         <w:rPr>
@@ -2532,25 +2494,7 @@
           <w:sz w:val="24"/>
           <w:szCs w:val="24"/>
         </w:rPr>
-        <w:t xml:space="preserve"> constant (</w:t>
-      </w:r>
-      <w:proofErr w:type="gramStart"/>
-      <w:r>
-        <w:rPr>
-          <w:rFonts w:ascii="Barlow" w:hAnsi="Barlow"/>
-          <w:sz w:val="24"/>
-          <w:szCs w:val="24"/>
-        </w:rPr>
-        <w:t>O(</w:t>
-      </w:r>
-      <w:proofErr w:type="gramEnd"/>
-      <w:r>
-        <w:rPr>
-          <w:rFonts w:ascii="Barlow" w:hAnsi="Barlow"/>
-          <w:sz w:val="24"/>
-          <w:szCs w:val="24"/>
-        </w:rPr>
-        <w:t>1)</w:t>
+        <w:t xml:space="preserve"> constant (O(1)</w:t>
       </w:r>
       <w:r>
         <w:rPr>
@@ -2576,7 +2520,6 @@
         </w:rPr>
         <w:t xml:space="preserve"> </w:t>
       </w:r>
-      <w:proofErr w:type="gramStart"/>
       <w:r>
         <w:rPr>
           <w:rFonts w:ascii="Barlow" w:hAnsi="Barlow"/>
@@ -2585,7 +2528,6 @@
         </w:rPr>
         <w:t>It’s</w:t>
       </w:r>
-      <w:proofErr w:type="gramEnd"/>
       <w:r>
         <w:rPr>
           <w:rFonts w:ascii="Barlow" w:hAnsi="Barlow"/>
@@ -2859,23 +2801,13 @@
         </w:rPr>
         <w:t>(</w:t>
       </w:r>
-      <w:proofErr w:type="gramStart"/>
-      <w:r>
-        <w:rPr>
-          <w:rFonts w:ascii="Barlow" w:hAnsi="Barlow"/>
-          <w:sz w:val="24"/>
-          <w:szCs w:val="24"/>
-        </w:rPr>
-        <w:t>O(</w:t>
-      </w:r>
-      <w:proofErr w:type="gramEnd"/>
-      <w:r>
-        <w:rPr>
-          <w:rFonts w:ascii="Barlow" w:hAnsi="Barlow"/>
-          <w:sz w:val="24"/>
-          <w:szCs w:val="24"/>
-        </w:rPr>
-        <w:t>1))</w:t>
+      <w:r>
+        <w:rPr>
+          <w:rFonts w:ascii="Barlow" w:hAnsi="Barlow"/>
+          <w:sz w:val="24"/>
+          <w:szCs w:val="24"/>
+        </w:rPr>
+        <w:t>O(1))</w:t>
       </w:r>
       <w:r>
         <w:rPr>
@@ -2921,33 +2853,15 @@
           <w:sz w:val="24"/>
           <w:szCs w:val="24"/>
         </w:rPr>
-        <w:t>0(n</w:t>
-      </w:r>
-      <w:proofErr w:type="gramStart"/>
-      <w:r>
-        <w:rPr>
-          <w:rFonts w:ascii="Barlow" w:hAnsi="Barlow"/>
-          <w:sz w:val="24"/>
-          <w:szCs w:val="24"/>
-        </w:rPr>
-        <w:t>²)</w:t>
-      </w:r>
-      <w:r>
-        <w:rPr>
-          <w:rFonts w:ascii="Barlow" w:hAnsi="Barlow"/>
-          <w:sz w:val="24"/>
-          <w:szCs w:val="24"/>
-        </w:rPr>
-        <w:t>solutions</w:t>
-      </w:r>
-      <w:proofErr w:type="gramEnd"/>
-      <w:r>
-        <w:rPr>
-          <w:rFonts w:ascii="Barlow" w:hAnsi="Barlow"/>
-          <w:sz w:val="24"/>
-          <w:szCs w:val="24"/>
-        </w:rPr>
-        <w:t xml:space="preserve"> </w:t>
+        <w:t>0(n²)</w:t>
+      </w:r>
+      <w:r>
+        <w:rPr>
+          <w:rFonts w:ascii="Barlow" w:hAnsi="Barlow"/>
+          <w:sz w:val="24"/>
+          <w:szCs w:val="24"/>
+        </w:rPr>
+        <w:t xml:space="preserve">solutions </w:t>
       </w:r>
       <w:r>
         <w:rPr>
@@ -3191,16 +3105,7 @@
           <w:sz w:val="24"/>
           <w:szCs w:val="24"/>
         </w:rPr>
-        <w:t>(n</w:t>
-      </w:r>
-      <w:proofErr w:type="gramStart"/>
-      <w:r>
-        <w:rPr>
-          <w:rFonts w:ascii="Barlow" w:hAnsi="Barlow"/>
-          <w:sz w:val="24"/>
-          <w:szCs w:val="24"/>
-        </w:rPr>
-        <w:t>)</w:t>
+        <w:t>(n)</w:t>
       </w:r>
       <w:r>
         <w:rPr>
@@ -3218,7 +3123,6 @@
         </w:rPr>
         <w:t>.</w:t>
       </w:r>
-      <w:proofErr w:type="gramEnd"/>
     </w:p>
     <w:p>
       <w:pPr>
@@ -3261,15 +3165,7 @@
           <w:sz w:val="24"/>
           <w:szCs w:val="24"/>
         </w:rPr>
-        <w:t>In terms of</w:t>
-      </w:r>
-      <w:r>
-        <w:rPr>
-          <w:rFonts w:ascii="Barlow" w:hAnsi="Barlow"/>
-          <w:sz w:val="24"/>
-          <w:szCs w:val="24"/>
-        </w:rPr>
-        <w:t xml:space="preserve"> space complexity</w:t>
+        <w:t>In terms of space complexity</w:t>
       </w:r>
       <w:r>
         <w:rPr>
@@ -3285,23 +3181,7 @@
           <w:sz w:val="24"/>
           <w:szCs w:val="24"/>
         </w:rPr>
-        <w:t xml:space="preserve"> requires </w:t>
-      </w:r>
-      <w:r>
-        <w:rPr>
-          <w:rFonts w:ascii="Barlow" w:hAnsi="Barlow"/>
-          <w:sz w:val="24"/>
-          <w:szCs w:val="24"/>
-        </w:rPr>
-        <w:t>more memory allocation</w:t>
-      </w:r>
-      <w:r>
-        <w:rPr>
-          <w:rFonts w:ascii="Barlow" w:hAnsi="Barlow"/>
-          <w:sz w:val="24"/>
-          <w:szCs w:val="24"/>
-        </w:rPr>
-        <w:t>.</w:t>
+        <w:t xml:space="preserve"> requires more memory allocation.</w:t>
       </w:r>
       <w:r>
         <w:rPr>
@@ -3494,7 +3374,6 @@
         </w:rPr>
         <w:t xml:space="preserve"> usually 0(1</w:t>
       </w:r>
-      <w:proofErr w:type="gramStart"/>
       <w:r>
         <w:rPr>
           <w:rFonts w:ascii="Barlow" w:hAnsi="Barlow"/>
@@ -3509,16 +3388,7 @@
           <w:sz w:val="24"/>
           <w:szCs w:val="24"/>
         </w:rPr>
-        <w:t xml:space="preserve"> they</w:t>
-      </w:r>
-      <w:proofErr w:type="gramEnd"/>
-      <w:r>
-        <w:rPr>
-          <w:rFonts w:ascii="Barlow" w:hAnsi="Barlow"/>
-          <w:sz w:val="24"/>
-          <w:szCs w:val="24"/>
-        </w:rPr>
-        <w:t xml:space="preserve"> can</w:t>
+        <w:t xml:space="preserve"> they can</w:t>
       </w:r>
       <w:r>
         <w:rPr>
@@ -3832,25 +3702,7 @@
           <w:sz w:val="24"/>
           <w:szCs w:val="24"/>
         </w:rPr>
-        <w:t xml:space="preserve"> can </w:t>
-      </w:r>
-      <w:proofErr w:type="gramStart"/>
-      <w:r>
-        <w:rPr>
-          <w:rFonts w:ascii="Barlow" w:hAnsi="Barlow"/>
-          <w:sz w:val="24"/>
-          <w:szCs w:val="24"/>
-        </w:rPr>
-        <w:t>actually be</w:t>
-      </w:r>
-      <w:proofErr w:type="gramEnd"/>
-      <w:r>
-        <w:rPr>
-          <w:rFonts w:ascii="Barlow" w:hAnsi="Barlow"/>
-          <w:sz w:val="24"/>
-          <w:szCs w:val="24"/>
-        </w:rPr>
-        <w:t xml:space="preserve"> worse and become </w:t>
+        <w:t xml:space="preserve"> can actually be worse and become </w:t>
       </w:r>
       <w:r>
         <w:rPr>
@@ -3993,25 +3845,7 @@
           <w:sz w:val="24"/>
           <w:szCs w:val="24"/>
         </w:rPr>
-        <w:t xml:space="preserve"> alongside </w:t>
-      </w:r>
-      <w:proofErr w:type="gramStart"/>
-      <w:r>
-        <w:rPr>
-          <w:rFonts w:ascii="Barlow" w:hAnsi="Barlow"/>
-          <w:sz w:val="24"/>
-          <w:szCs w:val="24"/>
-        </w:rPr>
-        <w:t>SSD  which</w:t>
-      </w:r>
-      <w:proofErr w:type="gramEnd"/>
-      <w:r>
-        <w:rPr>
-          <w:rFonts w:ascii="Barlow" w:hAnsi="Barlow"/>
-          <w:sz w:val="24"/>
-          <w:szCs w:val="24"/>
-        </w:rPr>
-        <w:t xml:space="preserve"> is</w:t>
+        <w:t xml:space="preserve"> alongside SSD  which is</w:t>
       </w:r>
       <w:r>
         <w:rPr>
@@ -4043,77 +3877,23 @@
           <w:sz w:val="24"/>
           <w:szCs w:val="24"/>
         </w:rPr>
-        <w:t xml:space="preserve">it to take up too much space as the user will have to start deleting things valuable to them or </w:t>
-      </w:r>
-      <w:proofErr w:type="gramStart"/>
-      <w:r>
-        <w:rPr>
-          <w:rFonts w:ascii="Barlow" w:hAnsi="Barlow"/>
-          <w:sz w:val="24"/>
-          <w:szCs w:val="24"/>
-        </w:rPr>
-        <w:t>cant</w:t>
-      </w:r>
-      <w:proofErr w:type="gramEnd"/>
-      <w:r>
-        <w:rPr>
-          <w:rFonts w:ascii="Barlow" w:hAnsi="Barlow"/>
-          <w:sz w:val="24"/>
-          <w:szCs w:val="24"/>
-        </w:rPr>
-        <w:t xml:space="preserve"> use specific apps due to little space.</w:t>
-      </w:r>
-      <w:r>
-        <w:rPr>
-          <w:rFonts w:ascii="Barlow" w:hAnsi="Barlow"/>
-          <w:sz w:val="24"/>
-          <w:szCs w:val="24"/>
-        </w:rPr>
-        <w:t xml:space="preserve"> </w:t>
-      </w:r>
-      <w:proofErr w:type="gramStart"/>
-      <w:r>
-        <w:rPr>
-          <w:rFonts w:ascii="Barlow" w:hAnsi="Barlow"/>
-          <w:sz w:val="24"/>
-          <w:szCs w:val="24"/>
-        </w:rPr>
-        <w:t>So</w:t>
-      </w:r>
-      <w:proofErr w:type="gramEnd"/>
-      <w:r>
-        <w:rPr>
-          <w:rFonts w:ascii="Barlow" w:hAnsi="Barlow"/>
-          <w:sz w:val="24"/>
-          <w:szCs w:val="24"/>
-        </w:rPr>
-        <w:t xml:space="preserve"> space-complexities are important in that regard. </w:t>
-      </w:r>
-      <w:r>
-        <w:rPr>
-          <w:rFonts w:ascii="Barlow" w:hAnsi="Barlow"/>
-          <w:sz w:val="24"/>
-          <w:szCs w:val="24"/>
-        </w:rPr>
-        <w:t xml:space="preserve">Storing memory for faster methods is ideal so it is good to ensure that time-complexities </w:t>
-      </w:r>
-      <w:proofErr w:type="gramStart"/>
-      <w:r>
-        <w:rPr>
-          <w:rFonts w:ascii="Barlow" w:hAnsi="Barlow"/>
-          <w:sz w:val="24"/>
-          <w:szCs w:val="24"/>
-        </w:rPr>
-        <w:t>and also</w:t>
-      </w:r>
-      <w:proofErr w:type="gramEnd"/>
-      <w:r>
-        <w:rPr>
-          <w:rFonts w:ascii="Barlow" w:hAnsi="Barlow"/>
-          <w:sz w:val="24"/>
-          <w:szCs w:val="24"/>
-        </w:rPr>
-        <w:t xml:space="preserve"> space-complexities are optimised but time is given priority.</w:t>
+        <w:t>it to take up too much space as the user will have to start deleting things valuable to them or cant use specific apps due to little space.</w:t>
+      </w:r>
+      <w:r>
+        <w:rPr>
+          <w:rFonts w:ascii="Barlow" w:hAnsi="Barlow"/>
+          <w:sz w:val="24"/>
+          <w:szCs w:val="24"/>
+        </w:rPr>
+        <w:t xml:space="preserve"> So space-complexities are important in that regard. </w:t>
+      </w:r>
+      <w:r>
+        <w:rPr>
+          <w:rFonts w:ascii="Barlow" w:hAnsi="Barlow"/>
+          <w:sz w:val="24"/>
+          <w:szCs w:val="24"/>
+        </w:rPr>
+        <w:t>Storing memory for faster methods is ideal so it is good to ensure that time-complexities and also space-complexities are optimised but time is given priority.</w:t>
       </w:r>
     </w:p>
     <w:p>
@@ -4197,6 +3977,14 @@
           <w:szCs w:val="24"/>
         </w:rPr>
         <w:t xml:space="preserve"> Hash tables</w:t>
+      </w:r>
+      <w:r>
+        <w:rPr>
+          <w:rFonts w:ascii="Barlow" w:hAnsi="Barlow"/>
+          <w:sz w:val="24"/>
+          <w:szCs w:val="24"/>
+        </w:rPr>
+        <w:t xml:space="preserve"> are considered to be highly optimal in terms of time but there are other methods such as set which have just as good time-complexity but may have better storage-complexity. </w:t>
       </w:r>
     </w:p>
     <w:p>
